--- a/CS 380 - Computer Networks/CS380-P2/CS 380 Project 2 - Jarod Nakamoto.docx
+++ b/CS 380 - Computer Networks/CS380-P2/CS 380 Project 2 - Jarod Nakamoto.docx
@@ -35,8 +35,6 @@
         </w:rPr>
         <w:t>Project</w:t>
       </w:r>
-      <w:bookmarkStart w:id="0" w:name="_GoBack"/>
-      <w:bookmarkEnd w:id="0"/>
       <w:r>
         <w:rPr>
           <w:sz w:val="24"/>
@@ -130,6 +128,6454 @@
           <w:szCs w:val="24"/>
         </w:rPr>
       </w:pPr>
+    </w:p>
+    <w:p>
+      <w:pPr>
+        <w:spacing w:after="0" w:line="240" w:lineRule="auto"/>
+        <w:rPr>
+          <w:sz w:val="24"/>
+          <w:szCs w:val="24"/>
+        </w:rPr>
+      </w:pPr>
+      <w:r>
+        <w:rPr>
+          <w:sz w:val="24"/>
+          <w:szCs w:val="24"/>
+        </w:rPr>
+        <w:t xml:space="preserve">import </w:t>
+      </w:r>
+      <w:proofErr w:type="spellStart"/>
+      <w:r>
+        <w:rPr>
+          <w:sz w:val="24"/>
+          <w:szCs w:val="24"/>
+        </w:rPr>
+        <w:t>java.io.InputStream</w:t>
+      </w:r>
+      <w:proofErr w:type="spellEnd"/>
+      <w:r>
+        <w:rPr>
+          <w:sz w:val="24"/>
+          <w:szCs w:val="24"/>
+        </w:rPr>
+        <w:t>;</w:t>
+      </w:r>
+    </w:p>
+    <w:p>
+      <w:pPr>
+        <w:spacing w:after="0" w:line="240" w:lineRule="auto"/>
+        <w:rPr>
+          <w:sz w:val="24"/>
+          <w:szCs w:val="24"/>
+        </w:rPr>
+      </w:pPr>
+      <w:r>
+        <w:rPr>
+          <w:sz w:val="24"/>
+          <w:szCs w:val="24"/>
+        </w:rPr>
+        <w:t xml:space="preserve">import </w:t>
+      </w:r>
+      <w:proofErr w:type="spellStart"/>
+      <w:r>
+        <w:rPr>
+          <w:sz w:val="24"/>
+          <w:szCs w:val="24"/>
+        </w:rPr>
+        <w:t>java.io.BufferedReader</w:t>
+      </w:r>
+      <w:proofErr w:type="spellEnd"/>
+      <w:r>
+        <w:rPr>
+          <w:sz w:val="24"/>
+          <w:szCs w:val="24"/>
+        </w:rPr>
+        <w:t>;</w:t>
+      </w:r>
+    </w:p>
+    <w:p>
+      <w:pPr>
+        <w:spacing w:after="0" w:line="240" w:lineRule="auto"/>
+        <w:rPr>
+          <w:sz w:val="24"/>
+          <w:szCs w:val="24"/>
+        </w:rPr>
+      </w:pPr>
+      <w:r>
+        <w:rPr>
+          <w:sz w:val="24"/>
+          <w:szCs w:val="24"/>
+        </w:rPr>
+        <w:t xml:space="preserve">import </w:t>
+      </w:r>
+      <w:proofErr w:type="spellStart"/>
+      <w:r>
+        <w:rPr>
+          <w:sz w:val="24"/>
+          <w:szCs w:val="24"/>
+        </w:rPr>
+        <w:t>java.io.InputStreamReader</w:t>
+      </w:r>
+      <w:proofErr w:type="spellEnd"/>
+      <w:r>
+        <w:rPr>
+          <w:sz w:val="24"/>
+          <w:szCs w:val="24"/>
+        </w:rPr>
+        <w:t>;</w:t>
+      </w:r>
+    </w:p>
+    <w:p>
+      <w:pPr>
+        <w:spacing w:after="0" w:line="240" w:lineRule="auto"/>
+        <w:rPr>
+          <w:sz w:val="24"/>
+          <w:szCs w:val="24"/>
+        </w:rPr>
+      </w:pPr>
+      <w:r>
+        <w:rPr>
+          <w:sz w:val="24"/>
+          <w:szCs w:val="24"/>
+        </w:rPr>
+        <w:t xml:space="preserve">import </w:t>
+      </w:r>
+      <w:proofErr w:type="spellStart"/>
+      <w:r>
+        <w:rPr>
+          <w:sz w:val="24"/>
+          <w:szCs w:val="24"/>
+        </w:rPr>
+        <w:t>java.io.OutputStream</w:t>
+      </w:r>
+      <w:proofErr w:type="spellEnd"/>
+      <w:r>
+        <w:rPr>
+          <w:sz w:val="24"/>
+          <w:szCs w:val="24"/>
+        </w:rPr>
+        <w:t>;</w:t>
+      </w:r>
+    </w:p>
+    <w:p>
+      <w:pPr>
+        <w:spacing w:after="0" w:line="240" w:lineRule="auto"/>
+        <w:rPr>
+          <w:sz w:val="24"/>
+          <w:szCs w:val="24"/>
+        </w:rPr>
+      </w:pPr>
+      <w:r>
+        <w:rPr>
+          <w:sz w:val="24"/>
+          <w:szCs w:val="24"/>
+        </w:rPr>
+        <w:t xml:space="preserve">import </w:t>
+      </w:r>
+      <w:proofErr w:type="spellStart"/>
+      <w:r>
+        <w:rPr>
+          <w:sz w:val="24"/>
+          <w:szCs w:val="24"/>
+        </w:rPr>
+        <w:t>java.io.PrintStream</w:t>
+      </w:r>
+      <w:proofErr w:type="spellEnd"/>
+      <w:r>
+        <w:rPr>
+          <w:sz w:val="24"/>
+          <w:szCs w:val="24"/>
+        </w:rPr>
+        <w:t>;</w:t>
+      </w:r>
+    </w:p>
+    <w:p>
+      <w:pPr>
+        <w:spacing w:after="0" w:line="240" w:lineRule="auto"/>
+        <w:rPr>
+          <w:sz w:val="24"/>
+          <w:szCs w:val="24"/>
+        </w:rPr>
+      </w:pPr>
+      <w:r>
+        <w:rPr>
+          <w:sz w:val="24"/>
+          <w:szCs w:val="24"/>
+        </w:rPr>
+        <w:t xml:space="preserve">import </w:t>
+      </w:r>
+      <w:proofErr w:type="spellStart"/>
+      <w:r>
+        <w:rPr>
+          <w:sz w:val="24"/>
+          <w:szCs w:val="24"/>
+        </w:rPr>
+        <w:t>java.net.Socket</w:t>
+      </w:r>
+      <w:proofErr w:type="spellEnd"/>
+      <w:r>
+        <w:rPr>
+          <w:sz w:val="24"/>
+          <w:szCs w:val="24"/>
+        </w:rPr>
+        <w:t>;</w:t>
+      </w:r>
+    </w:p>
+    <w:p>
+      <w:pPr>
+        <w:spacing w:after="0" w:line="240" w:lineRule="auto"/>
+        <w:rPr>
+          <w:sz w:val="24"/>
+          <w:szCs w:val="24"/>
+        </w:rPr>
+      </w:pPr>
+      <w:r>
+        <w:rPr>
+          <w:sz w:val="24"/>
+          <w:szCs w:val="24"/>
+        </w:rPr>
+        <w:t xml:space="preserve">import </w:t>
+      </w:r>
+      <w:proofErr w:type="spellStart"/>
+      <w:r>
+        <w:rPr>
+          <w:sz w:val="24"/>
+          <w:szCs w:val="24"/>
+        </w:rPr>
+        <w:t>java.util.Scanner</w:t>
+      </w:r>
+      <w:proofErr w:type="spellEnd"/>
+      <w:r>
+        <w:rPr>
+          <w:sz w:val="24"/>
+          <w:szCs w:val="24"/>
+        </w:rPr>
+        <w:t>;</w:t>
+      </w:r>
+    </w:p>
+    <w:p>
+      <w:pPr>
+        <w:spacing w:after="0" w:line="240" w:lineRule="auto"/>
+        <w:rPr>
+          <w:sz w:val="24"/>
+          <w:szCs w:val="24"/>
+        </w:rPr>
+      </w:pPr>
+      <w:r>
+        <w:rPr>
+          <w:sz w:val="24"/>
+          <w:szCs w:val="24"/>
+        </w:rPr>
+        <w:t xml:space="preserve">import </w:t>
+      </w:r>
+      <w:proofErr w:type="spellStart"/>
+      <w:r>
+        <w:rPr>
+          <w:sz w:val="24"/>
+          <w:szCs w:val="24"/>
+        </w:rPr>
+        <w:t>java.io.IOException</w:t>
+      </w:r>
+      <w:proofErr w:type="spellEnd"/>
+      <w:r>
+        <w:rPr>
+          <w:sz w:val="24"/>
+          <w:szCs w:val="24"/>
+        </w:rPr>
+        <w:t>;</w:t>
+      </w:r>
+    </w:p>
+    <w:p>
+      <w:pPr>
+        <w:spacing w:after="0" w:line="240" w:lineRule="auto"/>
+        <w:rPr>
+          <w:sz w:val="24"/>
+          <w:szCs w:val="24"/>
+        </w:rPr>
+      </w:pPr>
+    </w:p>
+    <w:p>
+      <w:pPr>
+        <w:spacing w:after="0" w:line="240" w:lineRule="auto"/>
+        <w:rPr>
+          <w:sz w:val="24"/>
+          <w:szCs w:val="24"/>
+        </w:rPr>
+      </w:pPr>
+      <w:r>
+        <w:rPr>
+          <w:sz w:val="24"/>
+          <w:szCs w:val="24"/>
+        </w:rPr>
+        <w:t xml:space="preserve">public final class </w:t>
+      </w:r>
+      <w:proofErr w:type="spellStart"/>
+      <w:r>
+        <w:rPr>
+          <w:sz w:val="24"/>
+          <w:szCs w:val="24"/>
+        </w:rPr>
+        <w:t>PhysLayerClient</w:t>
+      </w:r>
+      <w:proofErr w:type="spellEnd"/>
+      <w:r>
+        <w:rPr>
+          <w:sz w:val="24"/>
+          <w:szCs w:val="24"/>
+        </w:rPr>
+        <w:t xml:space="preserve"> {</w:t>
+      </w:r>
+    </w:p>
+    <w:p>
+      <w:pPr>
+        <w:spacing w:after="0" w:line="240" w:lineRule="auto"/>
+        <w:rPr>
+          <w:sz w:val="24"/>
+          <w:szCs w:val="24"/>
+        </w:rPr>
+      </w:pPr>
+    </w:p>
+    <w:p>
+      <w:pPr>
+        <w:spacing w:after="0" w:line="240" w:lineRule="auto"/>
+        <w:rPr>
+          <w:sz w:val="24"/>
+          <w:szCs w:val="24"/>
+        </w:rPr>
+      </w:pPr>
+      <w:r>
+        <w:rPr>
+          <w:sz w:val="24"/>
+          <w:szCs w:val="24"/>
+        </w:rPr>
+        <w:tab/>
+        <w:t xml:space="preserve">public static final </w:t>
+      </w:r>
+      <w:proofErr w:type="spellStart"/>
+      <w:r>
+        <w:rPr>
+          <w:sz w:val="24"/>
+          <w:szCs w:val="24"/>
+        </w:rPr>
+        <w:t>int</w:t>
+      </w:r>
+      <w:proofErr w:type="spellEnd"/>
+      <w:r>
+        <w:rPr>
+          <w:sz w:val="24"/>
+          <w:szCs w:val="24"/>
+        </w:rPr>
+        <w:t xml:space="preserve"> PREAMBLE_SIZE = 64;</w:t>
+      </w:r>
+    </w:p>
+    <w:p>
+      <w:pPr>
+        <w:spacing w:after="0" w:line="240" w:lineRule="auto"/>
+        <w:rPr>
+          <w:sz w:val="24"/>
+          <w:szCs w:val="24"/>
+        </w:rPr>
+      </w:pPr>
+      <w:r>
+        <w:rPr>
+          <w:sz w:val="24"/>
+          <w:szCs w:val="24"/>
+        </w:rPr>
+        <w:tab/>
+        <w:t xml:space="preserve">public static final </w:t>
+      </w:r>
+      <w:proofErr w:type="spellStart"/>
+      <w:r>
+        <w:rPr>
+          <w:sz w:val="24"/>
+          <w:szCs w:val="24"/>
+        </w:rPr>
+        <w:t>int</w:t>
+      </w:r>
+      <w:proofErr w:type="spellEnd"/>
+      <w:r>
+        <w:rPr>
+          <w:sz w:val="24"/>
+          <w:szCs w:val="24"/>
+        </w:rPr>
+        <w:t xml:space="preserve"> MSG_SIZE = 32;</w:t>
+      </w:r>
+    </w:p>
+    <w:p>
+      <w:pPr>
+        <w:spacing w:after="0" w:line="240" w:lineRule="auto"/>
+        <w:rPr>
+          <w:sz w:val="24"/>
+          <w:szCs w:val="24"/>
+        </w:rPr>
+      </w:pPr>
+      <w:r>
+        <w:rPr>
+          <w:sz w:val="24"/>
+          <w:szCs w:val="24"/>
+        </w:rPr>
+        <w:tab/>
+      </w:r>
+    </w:p>
+    <w:p>
+      <w:pPr>
+        <w:spacing w:after="0" w:line="240" w:lineRule="auto"/>
+        <w:rPr>
+          <w:sz w:val="24"/>
+          <w:szCs w:val="24"/>
+        </w:rPr>
+      </w:pPr>
+      <w:r>
+        <w:rPr>
+          <w:sz w:val="24"/>
+          <w:szCs w:val="24"/>
+        </w:rPr>
+        <w:tab/>
+        <w:t xml:space="preserve">public static </w:t>
+      </w:r>
+      <w:proofErr w:type="spellStart"/>
+      <w:r>
+        <w:rPr>
+          <w:sz w:val="24"/>
+          <w:szCs w:val="24"/>
+        </w:rPr>
+        <w:t>int</w:t>
+      </w:r>
+      <w:proofErr w:type="spellEnd"/>
+      <w:r>
+        <w:rPr>
+          <w:sz w:val="24"/>
+          <w:szCs w:val="24"/>
+        </w:rPr>
+        <w:t xml:space="preserve"> </w:t>
+      </w:r>
+      <w:proofErr w:type="spellStart"/>
+      <w:r>
+        <w:rPr>
+          <w:sz w:val="24"/>
+          <w:szCs w:val="24"/>
+        </w:rPr>
+        <w:t>fiveBToFourB</w:t>
+      </w:r>
+      <w:proofErr w:type="spellEnd"/>
+      <w:r>
+        <w:rPr>
+          <w:sz w:val="24"/>
+          <w:szCs w:val="24"/>
+        </w:rPr>
+        <w:t>(</w:t>
+      </w:r>
+      <w:proofErr w:type="spellStart"/>
+      <w:r>
+        <w:rPr>
+          <w:sz w:val="24"/>
+          <w:szCs w:val="24"/>
+        </w:rPr>
+        <w:t>int</w:t>
+      </w:r>
+      <w:proofErr w:type="spellEnd"/>
+      <w:r>
+        <w:rPr>
+          <w:sz w:val="24"/>
+          <w:szCs w:val="24"/>
+        </w:rPr>
+        <w:t xml:space="preserve"> </w:t>
+      </w:r>
+      <w:proofErr w:type="spellStart"/>
+      <w:r>
+        <w:rPr>
+          <w:sz w:val="24"/>
+          <w:szCs w:val="24"/>
+        </w:rPr>
+        <w:t>fiveB</w:t>
+      </w:r>
+      <w:proofErr w:type="spellEnd"/>
+      <w:r>
+        <w:rPr>
+          <w:sz w:val="24"/>
+          <w:szCs w:val="24"/>
+        </w:rPr>
+        <w:t>)</w:t>
+      </w:r>
+    </w:p>
+    <w:p>
+      <w:pPr>
+        <w:spacing w:after="0" w:line="240" w:lineRule="auto"/>
+        <w:rPr>
+          <w:sz w:val="24"/>
+          <w:szCs w:val="24"/>
+        </w:rPr>
+      </w:pPr>
+      <w:r>
+        <w:rPr>
+          <w:sz w:val="24"/>
+          <w:szCs w:val="24"/>
+        </w:rPr>
+        <w:tab/>
+        <w:t>{</w:t>
+      </w:r>
+    </w:p>
+    <w:p>
+      <w:pPr>
+        <w:spacing w:after="0" w:line="240" w:lineRule="auto"/>
+        <w:rPr>
+          <w:sz w:val="24"/>
+          <w:szCs w:val="24"/>
+        </w:rPr>
+      </w:pPr>
+      <w:r>
+        <w:rPr>
+          <w:sz w:val="24"/>
+          <w:szCs w:val="24"/>
+        </w:rPr>
+        <w:tab/>
+      </w:r>
+      <w:r>
+        <w:rPr>
+          <w:sz w:val="24"/>
+          <w:szCs w:val="24"/>
+        </w:rPr>
+        <w:tab/>
+      </w:r>
+      <w:proofErr w:type="spellStart"/>
+      <w:r>
+        <w:rPr>
+          <w:sz w:val="24"/>
+          <w:szCs w:val="24"/>
+        </w:rPr>
+        <w:t>int</w:t>
+      </w:r>
+      <w:proofErr w:type="spellEnd"/>
+      <w:r>
+        <w:rPr>
+          <w:sz w:val="24"/>
+          <w:szCs w:val="24"/>
+        </w:rPr>
+        <w:t xml:space="preserve"> </w:t>
+      </w:r>
+      <w:proofErr w:type="spellStart"/>
+      <w:r>
+        <w:rPr>
+          <w:sz w:val="24"/>
+          <w:szCs w:val="24"/>
+        </w:rPr>
+        <w:t>fourB</w:t>
+      </w:r>
+      <w:proofErr w:type="spellEnd"/>
+      <w:r>
+        <w:rPr>
+          <w:sz w:val="24"/>
+          <w:szCs w:val="24"/>
+        </w:rPr>
+        <w:t>;</w:t>
+      </w:r>
+    </w:p>
+    <w:p>
+      <w:pPr>
+        <w:spacing w:after="0" w:line="240" w:lineRule="auto"/>
+        <w:rPr>
+          <w:sz w:val="24"/>
+          <w:szCs w:val="24"/>
+        </w:rPr>
+      </w:pPr>
+      <w:r>
+        <w:rPr>
+          <w:sz w:val="24"/>
+          <w:szCs w:val="24"/>
+        </w:rPr>
+        <w:tab/>
+      </w:r>
+      <w:r>
+        <w:rPr>
+          <w:sz w:val="24"/>
+          <w:szCs w:val="24"/>
+        </w:rPr>
+        <w:tab/>
+        <w:t>if((</w:t>
+      </w:r>
+      <w:proofErr w:type="spellStart"/>
+      <w:r>
+        <w:rPr>
+          <w:sz w:val="24"/>
+          <w:szCs w:val="24"/>
+        </w:rPr>
+        <w:t>fiveB</w:t>
+      </w:r>
+      <w:proofErr w:type="spellEnd"/>
+      <w:r>
+        <w:rPr>
+          <w:sz w:val="24"/>
+          <w:szCs w:val="24"/>
+        </w:rPr>
+        <w:t xml:space="preserve"> ^ 0x1E) == 0)</w:t>
+      </w:r>
+    </w:p>
+    <w:p>
+      <w:pPr>
+        <w:spacing w:after="0" w:line="240" w:lineRule="auto"/>
+        <w:rPr>
+          <w:sz w:val="24"/>
+          <w:szCs w:val="24"/>
+        </w:rPr>
+      </w:pPr>
+      <w:r>
+        <w:rPr>
+          <w:sz w:val="24"/>
+          <w:szCs w:val="24"/>
+        </w:rPr>
+        <w:tab/>
+      </w:r>
+      <w:r>
+        <w:rPr>
+          <w:sz w:val="24"/>
+          <w:szCs w:val="24"/>
+        </w:rPr>
+        <w:tab/>
+      </w:r>
+      <w:r>
+        <w:rPr>
+          <w:sz w:val="24"/>
+          <w:szCs w:val="24"/>
+        </w:rPr>
+        <w:tab/>
+      </w:r>
+      <w:proofErr w:type="spellStart"/>
+      <w:r>
+        <w:rPr>
+          <w:sz w:val="24"/>
+          <w:szCs w:val="24"/>
+        </w:rPr>
+        <w:t>fourB</w:t>
+      </w:r>
+      <w:proofErr w:type="spellEnd"/>
+      <w:r>
+        <w:rPr>
+          <w:sz w:val="24"/>
+          <w:szCs w:val="24"/>
+        </w:rPr>
+        <w:t xml:space="preserve"> = 0x0;</w:t>
+      </w:r>
+    </w:p>
+    <w:p>
+      <w:pPr>
+        <w:spacing w:after="0" w:line="240" w:lineRule="auto"/>
+        <w:rPr>
+          <w:sz w:val="24"/>
+          <w:szCs w:val="24"/>
+        </w:rPr>
+      </w:pPr>
+      <w:r>
+        <w:rPr>
+          <w:sz w:val="24"/>
+          <w:szCs w:val="24"/>
+        </w:rPr>
+        <w:tab/>
+      </w:r>
+      <w:r>
+        <w:rPr>
+          <w:sz w:val="24"/>
+          <w:szCs w:val="24"/>
+        </w:rPr>
+        <w:tab/>
+        <w:t>else if((</w:t>
+      </w:r>
+      <w:proofErr w:type="spellStart"/>
+      <w:r>
+        <w:rPr>
+          <w:sz w:val="24"/>
+          <w:szCs w:val="24"/>
+        </w:rPr>
+        <w:t>fiveB</w:t>
+      </w:r>
+      <w:proofErr w:type="spellEnd"/>
+      <w:r>
+        <w:rPr>
+          <w:sz w:val="24"/>
+          <w:szCs w:val="24"/>
+        </w:rPr>
+        <w:t xml:space="preserve"> ^ 0x009) == 0)</w:t>
+      </w:r>
+    </w:p>
+    <w:p>
+      <w:pPr>
+        <w:spacing w:after="0" w:line="240" w:lineRule="auto"/>
+        <w:rPr>
+          <w:sz w:val="24"/>
+          <w:szCs w:val="24"/>
+        </w:rPr>
+      </w:pPr>
+      <w:r>
+        <w:rPr>
+          <w:sz w:val="24"/>
+          <w:szCs w:val="24"/>
+        </w:rPr>
+        <w:tab/>
+      </w:r>
+      <w:r>
+        <w:rPr>
+          <w:sz w:val="24"/>
+          <w:szCs w:val="24"/>
+        </w:rPr>
+        <w:tab/>
+      </w:r>
+      <w:r>
+        <w:rPr>
+          <w:sz w:val="24"/>
+          <w:szCs w:val="24"/>
+        </w:rPr>
+        <w:tab/>
+      </w:r>
+      <w:proofErr w:type="spellStart"/>
+      <w:r>
+        <w:rPr>
+          <w:sz w:val="24"/>
+          <w:szCs w:val="24"/>
+        </w:rPr>
+        <w:t>fourB</w:t>
+      </w:r>
+      <w:proofErr w:type="spellEnd"/>
+      <w:r>
+        <w:rPr>
+          <w:sz w:val="24"/>
+          <w:szCs w:val="24"/>
+        </w:rPr>
+        <w:t xml:space="preserve"> = 0x1;</w:t>
+      </w:r>
+    </w:p>
+    <w:p>
+      <w:pPr>
+        <w:spacing w:after="0" w:line="240" w:lineRule="auto"/>
+        <w:rPr>
+          <w:sz w:val="24"/>
+          <w:szCs w:val="24"/>
+        </w:rPr>
+      </w:pPr>
+      <w:r>
+        <w:rPr>
+          <w:sz w:val="24"/>
+          <w:szCs w:val="24"/>
+        </w:rPr>
+        <w:tab/>
+      </w:r>
+      <w:r>
+        <w:rPr>
+          <w:sz w:val="24"/>
+          <w:szCs w:val="24"/>
+        </w:rPr>
+        <w:tab/>
+        <w:t>else if((</w:t>
+      </w:r>
+      <w:proofErr w:type="spellStart"/>
+      <w:r>
+        <w:rPr>
+          <w:sz w:val="24"/>
+          <w:szCs w:val="24"/>
+        </w:rPr>
+        <w:t>fiveB</w:t>
+      </w:r>
+      <w:proofErr w:type="spellEnd"/>
+      <w:r>
+        <w:rPr>
+          <w:sz w:val="24"/>
+          <w:szCs w:val="24"/>
+        </w:rPr>
+        <w:t xml:space="preserve"> ^ 0x014) == 0)</w:t>
+      </w:r>
+    </w:p>
+    <w:p>
+      <w:pPr>
+        <w:spacing w:after="0" w:line="240" w:lineRule="auto"/>
+        <w:rPr>
+          <w:sz w:val="24"/>
+          <w:szCs w:val="24"/>
+        </w:rPr>
+      </w:pPr>
+      <w:r>
+        <w:rPr>
+          <w:sz w:val="24"/>
+          <w:szCs w:val="24"/>
+        </w:rPr>
+        <w:tab/>
+      </w:r>
+      <w:r>
+        <w:rPr>
+          <w:sz w:val="24"/>
+          <w:szCs w:val="24"/>
+        </w:rPr>
+        <w:tab/>
+      </w:r>
+      <w:r>
+        <w:rPr>
+          <w:sz w:val="24"/>
+          <w:szCs w:val="24"/>
+        </w:rPr>
+        <w:tab/>
+      </w:r>
+      <w:proofErr w:type="spellStart"/>
+      <w:r>
+        <w:rPr>
+          <w:sz w:val="24"/>
+          <w:szCs w:val="24"/>
+        </w:rPr>
+        <w:t>fourB</w:t>
+      </w:r>
+      <w:proofErr w:type="spellEnd"/>
+      <w:r>
+        <w:rPr>
+          <w:sz w:val="24"/>
+          <w:szCs w:val="24"/>
+        </w:rPr>
+        <w:t xml:space="preserve"> = 0x2;</w:t>
+      </w:r>
+    </w:p>
+    <w:p>
+      <w:pPr>
+        <w:spacing w:after="0" w:line="240" w:lineRule="auto"/>
+        <w:rPr>
+          <w:sz w:val="24"/>
+          <w:szCs w:val="24"/>
+        </w:rPr>
+      </w:pPr>
+      <w:r>
+        <w:rPr>
+          <w:sz w:val="24"/>
+          <w:szCs w:val="24"/>
+        </w:rPr>
+        <w:tab/>
+      </w:r>
+      <w:r>
+        <w:rPr>
+          <w:sz w:val="24"/>
+          <w:szCs w:val="24"/>
+        </w:rPr>
+        <w:tab/>
+        <w:t>else if((</w:t>
+      </w:r>
+      <w:proofErr w:type="spellStart"/>
+      <w:r>
+        <w:rPr>
+          <w:sz w:val="24"/>
+          <w:szCs w:val="24"/>
+        </w:rPr>
+        <w:t>fiveB</w:t>
+      </w:r>
+      <w:proofErr w:type="spellEnd"/>
+      <w:r>
+        <w:rPr>
+          <w:sz w:val="24"/>
+          <w:szCs w:val="24"/>
+        </w:rPr>
+        <w:t xml:space="preserve"> ^ 0x015) == 0)</w:t>
+      </w:r>
+    </w:p>
+    <w:p>
+      <w:pPr>
+        <w:spacing w:after="0" w:line="240" w:lineRule="auto"/>
+        <w:rPr>
+          <w:sz w:val="24"/>
+          <w:szCs w:val="24"/>
+        </w:rPr>
+      </w:pPr>
+      <w:r>
+        <w:rPr>
+          <w:sz w:val="24"/>
+          <w:szCs w:val="24"/>
+        </w:rPr>
+        <w:tab/>
+      </w:r>
+      <w:r>
+        <w:rPr>
+          <w:sz w:val="24"/>
+          <w:szCs w:val="24"/>
+        </w:rPr>
+        <w:tab/>
+      </w:r>
+      <w:r>
+        <w:rPr>
+          <w:sz w:val="24"/>
+          <w:szCs w:val="24"/>
+        </w:rPr>
+        <w:tab/>
+      </w:r>
+      <w:proofErr w:type="spellStart"/>
+      <w:r>
+        <w:rPr>
+          <w:sz w:val="24"/>
+          <w:szCs w:val="24"/>
+        </w:rPr>
+        <w:t>fourB</w:t>
+      </w:r>
+      <w:proofErr w:type="spellEnd"/>
+      <w:r>
+        <w:rPr>
+          <w:sz w:val="24"/>
+          <w:szCs w:val="24"/>
+        </w:rPr>
+        <w:t xml:space="preserve"> = 0x3;</w:t>
+      </w:r>
+    </w:p>
+    <w:p>
+      <w:pPr>
+        <w:spacing w:after="0" w:line="240" w:lineRule="auto"/>
+        <w:rPr>
+          <w:sz w:val="24"/>
+          <w:szCs w:val="24"/>
+        </w:rPr>
+      </w:pPr>
+      <w:r>
+        <w:rPr>
+          <w:sz w:val="24"/>
+          <w:szCs w:val="24"/>
+        </w:rPr>
+        <w:tab/>
+      </w:r>
+      <w:r>
+        <w:rPr>
+          <w:sz w:val="24"/>
+          <w:szCs w:val="24"/>
+        </w:rPr>
+        <w:tab/>
+        <w:t>else if((</w:t>
+      </w:r>
+      <w:proofErr w:type="spellStart"/>
+      <w:r>
+        <w:rPr>
+          <w:sz w:val="24"/>
+          <w:szCs w:val="24"/>
+        </w:rPr>
+        <w:t>fiveB</w:t>
+      </w:r>
+      <w:proofErr w:type="spellEnd"/>
+      <w:r>
+        <w:rPr>
+          <w:sz w:val="24"/>
+          <w:szCs w:val="24"/>
+        </w:rPr>
+        <w:t xml:space="preserve"> ^ 0x00A) == 0)</w:t>
+      </w:r>
+    </w:p>
+    <w:p>
+      <w:pPr>
+        <w:spacing w:after="0" w:line="240" w:lineRule="auto"/>
+        <w:rPr>
+          <w:sz w:val="24"/>
+          <w:szCs w:val="24"/>
+        </w:rPr>
+      </w:pPr>
+      <w:r>
+        <w:rPr>
+          <w:sz w:val="24"/>
+          <w:szCs w:val="24"/>
+        </w:rPr>
+        <w:tab/>
+      </w:r>
+      <w:r>
+        <w:rPr>
+          <w:sz w:val="24"/>
+          <w:szCs w:val="24"/>
+        </w:rPr>
+        <w:tab/>
+      </w:r>
+      <w:r>
+        <w:rPr>
+          <w:sz w:val="24"/>
+          <w:szCs w:val="24"/>
+        </w:rPr>
+        <w:tab/>
+      </w:r>
+      <w:proofErr w:type="spellStart"/>
+      <w:r>
+        <w:rPr>
+          <w:sz w:val="24"/>
+          <w:szCs w:val="24"/>
+        </w:rPr>
+        <w:t>fourB</w:t>
+      </w:r>
+      <w:proofErr w:type="spellEnd"/>
+      <w:r>
+        <w:rPr>
+          <w:sz w:val="24"/>
+          <w:szCs w:val="24"/>
+        </w:rPr>
+        <w:t xml:space="preserve"> = 0x4;</w:t>
+      </w:r>
+    </w:p>
+    <w:p>
+      <w:pPr>
+        <w:spacing w:after="0" w:line="240" w:lineRule="auto"/>
+        <w:rPr>
+          <w:sz w:val="24"/>
+          <w:szCs w:val="24"/>
+        </w:rPr>
+      </w:pPr>
+      <w:r>
+        <w:rPr>
+          <w:sz w:val="24"/>
+          <w:szCs w:val="24"/>
+        </w:rPr>
+        <w:tab/>
+      </w:r>
+      <w:r>
+        <w:rPr>
+          <w:sz w:val="24"/>
+          <w:szCs w:val="24"/>
+        </w:rPr>
+        <w:tab/>
+        <w:t>else if((</w:t>
+      </w:r>
+      <w:proofErr w:type="spellStart"/>
+      <w:r>
+        <w:rPr>
+          <w:sz w:val="24"/>
+          <w:szCs w:val="24"/>
+        </w:rPr>
+        <w:t>fiveB</w:t>
+      </w:r>
+      <w:proofErr w:type="spellEnd"/>
+      <w:r>
+        <w:rPr>
+          <w:sz w:val="24"/>
+          <w:szCs w:val="24"/>
+        </w:rPr>
+        <w:t xml:space="preserve"> ^ 0x00B) == 0)</w:t>
+      </w:r>
+    </w:p>
+    <w:p>
+      <w:pPr>
+        <w:spacing w:after="0" w:line="240" w:lineRule="auto"/>
+        <w:rPr>
+          <w:sz w:val="24"/>
+          <w:szCs w:val="24"/>
+        </w:rPr>
+      </w:pPr>
+      <w:r>
+        <w:rPr>
+          <w:sz w:val="24"/>
+          <w:szCs w:val="24"/>
+        </w:rPr>
+        <w:tab/>
+      </w:r>
+      <w:r>
+        <w:rPr>
+          <w:sz w:val="24"/>
+          <w:szCs w:val="24"/>
+        </w:rPr>
+        <w:tab/>
+      </w:r>
+      <w:r>
+        <w:rPr>
+          <w:sz w:val="24"/>
+          <w:szCs w:val="24"/>
+        </w:rPr>
+        <w:tab/>
+      </w:r>
+      <w:proofErr w:type="spellStart"/>
+      <w:r>
+        <w:rPr>
+          <w:sz w:val="24"/>
+          <w:szCs w:val="24"/>
+        </w:rPr>
+        <w:t>fourB</w:t>
+      </w:r>
+      <w:proofErr w:type="spellEnd"/>
+      <w:r>
+        <w:rPr>
+          <w:sz w:val="24"/>
+          <w:szCs w:val="24"/>
+        </w:rPr>
+        <w:t xml:space="preserve"> = 0x5;</w:t>
+      </w:r>
+    </w:p>
+    <w:p>
+      <w:pPr>
+        <w:spacing w:after="0" w:line="240" w:lineRule="auto"/>
+        <w:rPr>
+          <w:sz w:val="24"/>
+          <w:szCs w:val="24"/>
+        </w:rPr>
+      </w:pPr>
+      <w:r>
+        <w:rPr>
+          <w:sz w:val="24"/>
+          <w:szCs w:val="24"/>
+        </w:rPr>
+        <w:tab/>
+      </w:r>
+      <w:r>
+        <w:rPr>
+          <w:sz w:val="24"/>
+          <w:szCs w:val="24"/>
+        </w:rPr>
+        <w:tab/>
+        <w:t>else if((</w:t>
+      </w:r>
+      <w:proofErr w:type="spellStart"/>
+      <w:r>
+        <w:rPr>
+          <w:sz w:val="24"/>
+          <w:szCs w:val="24"/>
+        </w:rPr>
+        <w:t>fiveB</w:t>
+      </w:r>
+      <w:proofErr w:type="spellEnd"/>
+      <w:r>
+        <w:rPr>
+          <w:sz w:val="24"/>
+          <w:szCs w:val="24"/>
+        </w:rPr>
+        <w:t xml:space="preserve"> ^ 0x00E) == 0)</w:t>
+      </w:r>
+    </w:p>
+    <w:p>
+      <w:pPr>
+        <w:spacing w:after="0" w:line="240" w:lineRule="auto"/>
+        <w:rPr>
+          <w:sz w:val="24"/>
+          <w:szCs w:val="24"/>
+        </w:rPr>
+      </w:pPr>
+      <w:r>
+        <w:rPr>
+          <w:sz w:val="24"/>
+          <w:szCs w:val="24"/>
+        </w:rPr>
+        <w:tab/>
+      </w:r>
+      <w:r>
+        <w:rPr>
+          <w:sz w:val="24"/>
+          <w:szCs w:val="24"/>
+        </w:rPr>
+        <w:tab/>
+      </w:r>
+      <w:r>
+        <w:rPr>
+          <w:sz w:val="24"/>
+          <w:szCs w:val="24"/>
+        </w:rPr>
+        <w:tab/>
+      </w:r>
+      <w:proofErr w:type="spellStart"/>
+      <w:r>
+        <w:rPr>
+          <w:sz w:val="24"/>
+          <w:szCs w:val="24"/>
+        </w:rPr>
+        <w:t>fourB</w:t>
+      </w:r>
+      <w:proofErr w:type="spellEnd"/>
+      <w:r>
+        <w:rPr>
+          <w:sz w:val="24"/>
+          <w:szCs w:val="24"/>
+        </w:rPr>
+        <w:t xml:space="preserve"> = 0x6;</w:t>
+      </w:r>
+    </w:p>
+    <w:p>
+      <w:pPr>
+        <w:spacing w:after="0" w:line="240" w:lineRule="auto"/>
+        <w:rPr>
+          <w:sz w:val="24"/>
+          <w:szCs w:val="24"/>
+        </w:rPr>
+      </w:pPr>
+      <w:r>
+        <w:rPr>
+          <w:sz w:val="24"/>
+          <w:szCs w:val="24"/>
+        </w:rPr>
+        <w:tab/>
+      </w:r>
+      <w:r>
+        <w:rPr>
+          <w:sz w:val="24"/>
+          <w:szCs w:val="24"/>
+        </w:rPr>
+        <w:tab/>
+        <w:t>else if((</w:t>
+      </w:r>
+      <w:proofErr w:type="spellStart"/>
+      <w:r>
+        <w:rPr>
+          <w:sz w:val="24"/>
+          <w:szCs w:val="24"/>
+        </w:rPr>
+        <w:t>fiveB</w:t>
+      </w:r>
+      <w:proofErr w:type="spellEnd"/>
+      <w:r>
+        <w:rPr>
+          <w:sz w:val="24"/>
+          <w:szCs w:val="24"/>
+        </w:rPr>
+        <w:t xml:space="preserve"> ^ 0x00F) == 0)</w:t>
+      </w:r>
+    </w:p>
+    <w:p>
+      <w:pPr>
+        <w:spacing w:after="0" w:line="240" w:lineRule="auto"/>
+        <w:rPr>
+          <w:sz w:val="24"/>
+          <w:szCs w:val="24"/>
+        </w:rPr>
+      </w:pPr>
+      <w:r>
+        <w:rPr>
+          <w:sz w:val="24"/>
+          <w:szCs w:val="24"/>
+        </w:rPr>
+        <w:tab/>
+      </w:r>
+      <w:r>
+        <w:rPr>
+          <w:sz w:val="24"/>
+          <w:szCs w:val="24"/>
+        </w:rPr>
+        <w:tab/>
+      </w:r>
+      <w:r>
+        <w:rPr>
+          <w:sz w:val="24"/>
+          <w:szCs w:val="24"/>
+        </w:rPr>
+        <w:tab/>
+      </w:r>
+      <w:proofErr w:type="spellStart"/>
+      <w:r>
+        <w:rPr>
+          <w:sz w:val="24"/>
+          <w:szCs w:val="24"/>
+        </w:rPr>
+        <w:t>fourB</w:t>
+      </w:r>
+      <w:proofErr w:type="spellEnd"/>
+      <w:r>
+        <w:rPr>
+          <w:sz w:val="24"/>
+          <w:szCs w:val="24"/>
+        </w:rPr>
+        <w:t xml:space="preserve"> = 0x7;</w:t>
+      </w:r>
+    </w:p>
+    <w:p>
+      <w:pPr>
+        <w:spacing w:after="0" w:line="240" w:lineRule="auto"/>
+        <w:rPr>
+          <w:sz w:val="24"/>
+          <w:szCs w:val="24"/>
+        </w:rPr>
+      </w:pPr>
+      <w:r>
+        <w:rPr>
+          <w:sz w:val="24"/>
+          <w:szCs w:val="24"/>
+        </w:rPr>
+        <w:tab/>
+      </w:r>
+      <w:r>
+        <w:rPr>
+          <w:sz w:val="24"/>
+          <w:szCs w:val="24"/>
+        </w:rPr>
+        <w:tab/>
+        <w:t>else if((</w:t>
+      </w:r>
+      <w:proofErr w:type="spellStart"/>
+      <w:r>
+        <w:rPr>
+          <w:sz w:val="24"/>
+          <w:szCs w:val="24"/>
+        </w:rPr>
+        <w:t>fiveB</w:t>
+      </w:r>
+      <w:proofErr w:type="spellEnd"/>
+      <w:r>
+        <w:rPr>
+          <w:sz w:val="24"/>
+          <w:szCs w:val="24"/>
+        </w:rPr>
+        <w:t xml:space="preserve"> ^ 0x012) == 0)</w:t>
+      </w:r>
+    </w:p>
+    <w:p>
+      <w:pPr>
+        <w:spacing w:after="0" w:line="240" w:lineRule="auto"/>
+        <w:rPr>
+          <w:sz w:val="24"/>
+          <w:szCs w:val="24"/>
+        </w:rPr>
+      </w:pPr>
+      <w:r>
+        <w:rPr>
+          <w:sz w:val="24"/>
+          <w:szCs w:val="24"/>
+        </w:rPr>
+        <w:lastRenderedPageBreak/>
+        <w:tab/>
+      </w:r>
+      <w:r>
+        <w:rPr>
+          <w:sz w:val="24"/>
+          <w:szCs w:val="24"/>
+        </w:rPr>
+        <w:tab/>
+      </w:r>
+      <w:r>
+        <w:rPr>
+          <w:sz w:val="24"/>
+          <w:szCs w:val="24"/>
+        </w:rPr>
+        <w:tab/>
+      </w:r>
+      <w:proofErr w:type="spellStart"/>
+      <w:r>
+        <w:rPr>
+          <w:sz w:val="24"/>
+          <w:szCs w:val="24"/>
+        </w:rPr>
+        <w:t>fourB</w:t>
+      </w:r>
+      <w:proofErr w:type="spellEnd"/>
+      <w:r>
+        <w:rPr>
+          <w:sz w:val="24"/>
+          <w:szCs w:val="24"/>
+        </w:rPr>
+        <w:t xml:space="preserve"> = 0x8;</w:t>
+      </w:r>
+    </w:p>
+    <w:p>
+      <w:pPr>
+        <w:spacing w:after="0" w:line="240" w:lineRule="auto"/>
+        <w:rPr>
+          <w:sz w:val="24"/>
+          <w:szCs w:val="24"/>
+        </w:rPr>
+      </w:pPr>
+      <w:r>
+        <w:rPr>
+          <w:sz w:val="24"/>
+          <w:szCs w:val="24"/>
+        </w:rPr>
+        <w:tab/>
+      </w:r>
+      <w:r>
+        <w:rPr>
+          <w:sz w:val="24"/>
+          <w:szCs w:val="24"/>
+        </w:rPr>
+        <w:tab/>
+        <w:t>else if((</w:t>
+      </w:r>
+      <w:proofErr w:type="spellStart"/>
+      <w:r>
+        <w:rPr>
+          <w:sz w:val="24"/>
+          <w:szCs w:val="24"/>
+        </w:rPr>
+        <w:t>fiveB</w:t>
+      </w:r>
+      <w:proofErr w:type="spellEnd"/>
+      <w:r>
+        <w:rPr>
+          <w:sz w:val="24"/>
+          <w:szCs w:val="24"/>
+        </w:rPr>
+        <w:t xml:space="preserve"> ^ 0x013) == 0)</w:t>
+      </w:r>
+    </w:p>
+    <w:p>
+      <w:pPr>
+        <w:spacing w:after="0" w:line="240" w:lineRule="auto"/>
+        <w:rPr>
+          <w:sz w:val="24"/>
+          <w:szCs w:val="24"/>
+        </w:rPr>
+      </w:pPr>
+      <w:r>
+        <w:rPr>
+          <w:sz w:val="24"/>
+          <w:szCs w:val="24"/>
+        </w:rPr>
+        <w:tab/>
+      </w:r>
+      <w:r>
+        <w:rPr>
+          <w:sz w:val="24"/>
+          <w:szCs w:val="24"/>
+        </w:rPr>
+        <w:tab/>
+      </w:r>
+      <w:r>
+        <w:rPr>
+          <w:sz w:val="24"/>
+          <w:szCs w:val="24"/>
+        </w:rPr>
+        <w:tab/>
+      </w:r>
+      <w:proofErr w:type="spellStart"/>
+      <w:r>
+        <w:rPr>
+          <w:sz w:val="24"/>
+          <w:szCs w:val="24"/>
+        </w:rPr>
+        <w:t>fourB</w:t>
+      </w:r>
+      <w:proofErr w:type="spellEnd"/>
+      <w:r>
+        <w:rPr>
+          <w:sz w:val="24"/>
+          <w:szCs w:val="24"/>
+        </w:rPr>
+        <w:t xml:space="preserve"> = 0x9;</w:t>
+      </w:r>
+    </w:p>
+    <w:p>
+      <w:pPr>
+        <w:spacing w:after="0" w:line="240" w:lineRule="auto"/>
+        <w:rPr>
+          <w:sz w:val="24"/>
+          <w:szCs w:val="24"/>
+        </w:rPr>
+      </w:pPr>
+      <w:r>
+        <w:rPr>
+          <w:sz w:val="24"/>
+          <w:szCs w:val="24"/>
+        </w:rPr>
+        <w:tab/>
+      </w:r>
+      <w:r>
+        <w:rPr>
+          <w:sz w:val="24"/>
+          <w:szCs w:val="24"/>
+        </w:rPr>
+        <w:tab/>
+        <w:t>else if((</w:t>
+      </w:r>
+      <w:proofErr w:type="spellStart"/>
+      <w:r>
+        <w:rPr>
+          <w:sz w:val="24"/>
+          <w:szCs w:val="24"/>
+        </w:rPr>
+        <w:t>fiveB</w:t>
+      </w:r>
+      <w:proofErr w:type="spellEnd"/>
+      <w:r>
+        <w:rPr>
+          <w:sz w:val="24"/>
+          <w:szCs w:val="24"/>
+        </w:rPr>
+        <w:t xml:space="preserve"> ^ 0x016) == 0)</w:t>
+      </w:r>
+    </w:p>
+    <w:p>
+      <w:pPr>
+        <w:spacing w:after="0" w:line="240" w:lineRule="auto"/>
+        <w:rPr>
+          <w:sz w:val="24"/>
+          <w:szCs w:val="24"/>
+        </w:rPr>
+      </w:pPr>
+      <w:r>
+        <w:rPr>
+          <w:sz w:val="24"/>
+          <w:szCs w:val="24"/>
+        </w:rPr>
+        <w:tab/>
+      </w:r>
+      <w:r>
+        <w:rPr>
+          <w:sz w:val="24"/>
+          <w:szCs w:val="24"/>
+        </w:rPr>
+        <w:tab/>
+      </w:r>
+      <w:r>
+        <w:rPr>
+          <w:sz w:val="24"/>
+          <w:szCs w:val="24"/>
+        </w:rPr>
+        <w:tab/>
+      </w:r>
+      <w:proofErr w:type="spellStart"/>
+      <w:r>
+        <w:rPr>
+          <w:sz w:val="24"/>
+          <w:szCs w:val="24"/>
+        </w:rPr>
+        <w:t>fourB</w:t>
+      </w:r>
+      <w:proofErr w:type="spellEnd"/>
+      <w:r>
+        <w:rPr>
+          <w:sz w:val="24"/>
+          <w:szCs w:val="24"/>
+        </w:rPr>
+        <w:t xml:space="preserve"> = 0xA;</w:t>
+      </w:r>
+    </w:p>
+    <w:p>
+      <w:pPr>
+        <w:spacing w:after="0" w:line="240" w:lineRule="auto"/>
+        <w:rPr>
+          <w:sz w:val="24"/>
+          <w:szCs w:val="24"/>
+        </w:rPr>
+      </w:pPr>
+      <w:r>
+        <w:rPr>
+          <w:sz w:val="24"/>
+          <w:szCs w:val="24"/>
+        </w:rPr>
+        <w:tab/>
+      </w:r>
+      <w:r>
+        <w:rPr>
+          <w:sz w:val="24"/>
+          <w:szCs w:val="24"/>
+        </w:rPr>
+        <w:tab/>
+        <w:t>else if((</w:t>
+      </w:r>
+      <w:proofErr w:type="spellStart"/>
+      <w:r>
+        <w:rPr>
+          <w:sz w:val="24"/>
+          <w:szCs w:val="24"/>
+        </w:rPr>
+        <w:t>fiveB</w:t>
+      </w:r>
+      <w:proofErr w:type="spellEnd"/>
+      <w:r>
+        <w:rPr>
+          <w:sz w:val="24"/>
+          <w:szCs w:val="24"/>
+        </w:rPr>
+        <w:t xml:space="preserve"> ^ 0x017) == 0)</w:t>
+      </w:r>
+    </w:p>
+    <w:p>
+      <w:pPr>
+        <w:spacing w:after="0" w:line="240" w:lineRule="auto"/>
+        <w:rPr>
+          <w:sz w:val="24"/>
+          <w:szCs w:val="24"/>
+        </w:rPr>
+      </w:pPr>
+      <w:r>
+        <w:rPr>
+          <w:sz w:val="24"/>
+          <w:szCs w:val="24"/>
+        </w:rPr>
+        <w:tab/>
+      </w:r>
+      <w:r>
+        <w:rPr>
+          <w:sz w:val="24"/>
+          <w:szCs w:val="24"/>
+        </w:rPr>
+        <w:tab/>
+      </w:r>
+      <w:r>
+        <w:rPr>
+          <w:sz w:val="24"/>
+          <w:szCs w:val="24"/>
+        </w:rPr>
+        <w:tab/>
+      </w:r>
+      <w:proofErr w:type="spellStart"/>
+      <w:r>
+        <w:rPr>
+          <w:sz w:val="24"/>
+          <w:szCs w:val="24"/>
+        </w:rPr>
+        <w:t>fourB</w:t>
+      </w:r>
+      <w:proofErr w:type="spellEnd"/>
+      <w:r>
+        <w:rPr>
+          <w:sz w:val="24"/>
+          <w:szCs w:val="24"/>
+        </w:rPr>
+        <w:t xml:space="preserve"> = 0xB;</w:t>
+      </w:r>
+    </w:p>
+    <w:p>
+      <w:pPr>
+        <w:spacing w:after="0" w:line="240" w:lineRule="auto"/>
+        <w:rPr>
+          <w:sz w:val="24"/>
+          <w:szCs w:val="24"/>
+        </w:rPr>
+      </w:pPr>
+      <w:r>
+        <w:rPr>
+          <w:sz w:val="24"/>
+          <w:szCs w:val="24"/>
+        </w:rPr>
+        <w:tab/>
+      </w:r>
+      <w:r>
+        <w:rPr>
+          <w:sz w:val="24"/>
+          <w:szCs w:val="24"/>
+        </w:rPr>
+        <w:tab/>
+        <w:t>else if((</w:t>
+      </w:r>
+      <w:proofErr w:type="spellStart"/>
+      <w:r>
+        <w:rPr>
+          <w:sz w:val="24"/>
+          <w:szCs w:val="24"/>
+        </w:rPr>
+        <w:t>fiveB</w:t>
+      </w:r>
+      <w:proofErr w:type="spellEnd"/>
+      <w:r>
+        <w:rPr>
+          <w:sz w:val="24"/>
+          <w:szCs w:val="24"/>
+        </w:rPr>
+        <w:t xml:space="preserve"> ^ 0x01A) == 0)</w:t>
+      </w:r>
+    </w:p>
+    <w:p>
+      <w:pPr>
+        <w:spacing w:after="0" w:line="240" w:lineRule="auto"/>
+        <w:rPr>
+          <w:sz w:val="24"/>
+          <w:szCs w:val="24"/>
+        </w:rPr>
+      </w:pPr>
+      <w:r>
+        <w:rPr>
+          <w:sz w:val="24"/>
+          <w:szCs w:val="24"/>
+        </w:rPr>
+        <w:tab/>
+      </w:r>
+      <w:r>
+        <w:rPr>
+          <w:sz w:val="24"/>
+          <w:szCs w:val="24"/>
+        </w:rPr>
+        <w:tab/>
+      </w:r>
+      <w:r>
+        <w:rPr>
+          <w:sz w:val="24"/>
+          <w:szCs w:val="24"/>
+        </w:rPr>
+        <w:tab/>
+      </w:r>
+      <w:proofErr w:type="spellStart"/>
+      <w:r>
+        <w:rPr>
+          <w:sz w:val="24"/>
+          <w:szCs w:val="24"/>
+        </w:rPr>
+        <w:t>fourB</w:t>
+      </w:r>
+      <w:proofErr w:type="spellEnd"/>
+      <w:r>
+        <w:rPr>
+          <w:sz w:val="24"/>
+          <w:szCs w:val="24"/>
+        </w:rPr>
+        <w:t xml:space="preserve"> = 0xC;</w:t>
+      </w:r>
+    </w:p>
+    <w:p>
+      <w:pPr>
+        <w:spacing w:after="0" w:line="240" w:lineRule="auto"/>
+        <w:rPr>
+          <w:sz w:val="24"/>
+          <w:szCs w:val="24"/>
+        </w:rPr>
+      </w:pPr>
+      <w:r>
+        <w:rPr>
+          <w:sz w:val="24"/>
+          <w:szCs w:val="24"/>
+        </w:rPr>
+        <w:tab/>
+      </w:r>
+      <w:r>
+        <w:rPr>
+          <w:sz w:val="24"/>
+          <w:szCs w:val="24"/>
+        </w:rPr>
+        <w:tab/>
+        <w:t>else if((</w:t>
+      </w:r>
+      <w:proofErr w:type="spellStart"/>
+      <w:r>
+        <w:rPr>
+          <w:sz w:val="24"/>
+          <w:szCs w:val="24"/>
+        </w:rPr>
+        <w:t>fiveB</w:t>
+      </w:r>
+      <w:proofErr w:type="spellEnd"/>
+      <w:r>
+        <w:rPr>
+          <w:sz w:val="24"/>
+          <w:szCs w:val="24"/>
+        </w:rPr>
+        <w:t xml:space="preserve"> ^ 0x01B) == 0)</w:t>
+      </w:r>
+    </w:p>
+    <w:p>
+      <w:pPr>
+        <w:spacing w:after="0" w:line="240" w:lineRule="auto"/>
+        <w:rPr>
+          <w:sz w:val="24"/>
+          <w:szCs w:val="24"/>
+        </w:rPr>
+      </w:pPr>
+      <w:r>
+        <w:rPr>
+          <w:sz w:val="24"/>
+          <w:szCs w:val="24"/>
+        </w:rPr>
+        <w:tab/>
+      </w:r>
+      <w:r>
+        <w:rPr>
+          <w:sz w:val="24"/>
+          <w:szCs w:val="24"/>
+        </w:rPr>
+        <w:tab/>
+      </w:r>
+      <w:r>
+        <w:rPr>
+          <w:sz w:val="24"/>
+          <w:szCs w:val="24"/>
+        </w:rPr>
+        <w:tab/>
+      </w:r>
+      <w:proofErr w:type="spellStart"/>
+      <w:r>
+        <w:rPr>
+          <w:sz w:val="24"/>
+          <w:szCs w:val="24"/>
+        </w:rPr>
+        <w:t>fourB</w:t>
+      </w:r>
+      <w:proofErr w:type="spellEnd"/>
+      <w:r>
+        <w:rPr>
+          <w:sz w:val="24"/>
+          <w:szCs w:val="24"/>
+        </w:rPr>
+        <w:t xml:space="preserve"> = 0xD;</w:t>
+      </w:r>
+    </w:p>
+    <w:p>
+      <w:pPr>
+        <w:spacing w:after="0" w:line="240" w:lineRule="auto"/>
+        <w:rPr>
+          <w:sz w:val="24"/>
+          <w:szCs w:val="24"/>
+        </w:rPr>
+      </w:pPr>
+      <w:r>
+        <w:rPr>
+          <w:sz w:val="24"/>
+          <w:szCs w:val="24"/>
+        </w:rPr>
+        <w:tab/>
+      </w:r>
+      <w:r>
+        <w:rPr>
+          <w:sz w:val="24"/>
+          <w:szCs w:val="24"/>
+        </w:rPr>
+        <w:tab/>
+        <w:t>else if((</w:t>
+      </w:r>
+      <w:proofErr w:type="spellStart"/>
+      <w:r>
+        <w:rPr>
+          <w:sz w:val="24"/>
+          <w:szCs w:val="24"/>
+        </w:rPr>
+        <w:t>fiveB</w:t>
+      </w:r>
+      <w:proofErr w:type="spellEnd"/>
+      <w:r>
+        <w:rPr>
+          <w:sz w:val="24"/>
+          <w:szCs w:val="24"/>
+        </w:rPr>
+        <w:t xml:space="preserve"> ^ 0x01C) == 0)</w:t>
+      </w:r>
+    </w:p>
+    <w:p>
+      <w:pPr>
+        <w:spacing w:after="0" w:line="240" w:lineRule="auto"/>
+        <w:rPr>
+          <w:sz w:val="24"/>
+          <w:szCs w:val="24"/>
+        </w:rPr>
+      </w:pPr>
+      <w:r>
+        <w:rPr>
+          <w:sz w:val="24"/>
+          <w:szCs w:val="24"/>
+        </w:rPr>
+        <w:tab/>
+      </w:r>
+      <w:r>
+        <w:rPr>
+          <w:sz w:val="24"/>
+          <w:szCs w:val="24"/>
+        </w:rPr>
+        <w:tab/>
+      </w:r>
+      <w:r>
+        <w:rPr>
+          <w:sz w:val="24"/>
+          <w:szCs w:val="24"/>
+        </w:rPr>
+        <w:tab/>
+      </w:r>
+      <w:proofErr w:type="spellStart"/>
+      <w:r>
+        <w:rPr>
+          <w:sz w:val="24"/>
+          <w:szCs w:val="24"/>
+        </w:rPr>
+        <w:t>fourB</w:t>
+      </w:r>
+      <w:proofErr w:type="spellEnd"/>
+      <w:r>
+        <w:rPr>
+          <w:sz w:val="24"/>
+          <w:szCs w:val="24"/>
+        </w:rPr>
+        <w:t xml:space="preserve"> = 0xE;</w:t>
+      </w:r>
+    </w:p>
+    <w:p>
+      <w:pPr>
+        <w:spacing w:after="0" w:line="240" w:lineRule="auto"/>
+        <w:rPr>
+          <w:sz w:val="24"/>
+          <w:szCs w:val="24"/>
+        </w:rPr>
+      </w:pPr>
+      <w:r>
+        <w:rPr>
+          <w:sz w:val="24"/>
+          <w:szCs w:val="24"/>
+        </w:rPr>
+        <w:tab/>
+      </w:r>
+      <w:r>
+        <w:rPr>
+          <w:sz w:val="24"/>
+          <w:szCs w:val="24"/>
+        </w:rPr>
+        <w:tab/>
+        <w:t>else</w:t>
+      </w:r>
+    </w:p>
+    <w:p>
+      <w:pPr>
+        <w:spacing w:after="0" w:line="240" w:lineRule="auto"/>
+        <w:rPr>
+          <w:sz w:val="24"/>
+          <w:szCs w:val="24"/>
+        </w:rPr>
+      </w:pPr>
+      <w:r>
+        <w:rPr>
+          <w:sz w:val="24"/>
+          <w:szCs w:val="24"/>
+        </w:rPr>
+        <w:tab/>
+      </w:r>
+      <w:r>
+        <w:rPr>
+          <w:sz w:val="24"/>
+          <w:szCs w:val="24"/>
+        </w:rPr>
+        <w:tab/>
+      </w:r>
+      <w:r>
+        <w:rPr>
+          <w:sz w:val="24"/>
+          <w:szCs w:val="24"/>
+        </w:rPr>
+        <w:tab/>
+      </w:r>
+      <w:proofErr w:type="spellStart"/>
+      <w:r>
+        <w:rPr>
+          <w:sz w:val="24"/>
+          <w:szCs w:val="24"/>
+        </w:rPr>
+        <w:t>fourB</w:t>
+      </w:r>
+      <w:proofErr w:type="spellEnd"/>
+      <w:r>
+        <w:rPr>
+          <w:sz w:val="24"/>
+          <w:szCs w:val="24"/>
+        </w:rPr>
+        <w:t xml:space="preserve"> = 0xF;</w:t>
+      </w:r>
+    </w:p>
+    <w:p>
+      <w:pPr>
+        <w:spacing w:after="0" w:line="240" w:lineRule="auto"/>
+        <w:rPr>
+          <w:sz w:val="24"/>
+          <w:szCs w:val="24"/>
+        </w:rPr>
+      </w:pPr>
+      <w:r>
+        <w:rPr>
+          <w:sz w:val="24"/>
+          <w:szCs w:val="24"/>
+        </w:rPr>
+        <w:tab/>
+      </w:r>
+      <w:r>
+        <w:rPr>
+          <w:sz w:val="24"/>
+          <w:szCs w:val="24"/>
+        </w:rPr>
+        <w:tab/>
+        <w:t xml:space="preserve">return </w:t>
+      </w:r>
+      <w:proofErr w:type="spellStart"/>
+      <w:r>
+        <w:rPr>
+          <w:sz w:val="24"/>
+          <w:szCs w:val="24"/>
+        </w:rPr>
+        <w:t>fourB</w:t>
+      </w:r>
+      <w:proofErr w:type="spellEnd"/>
+      <w:r>
+        <w:rPr>
+          <w:sz w:val="24"/>
+          <w:szCs w:val="24"/>
+        </w:rPr>
+        <w:t>;</w:t>
+      </w:r>
+    </w:p>
+    <w:p>
+      <w:pPr>
+        <w:spacing w:after="0" w:line="240" w:lineRule="auto"/>
+        <w:rPr>
+          <w:sz w:val="24"/>
+          <w:szCs w:val="24"/>
+        </w:rPr>
+      </w:pPr>
+      <w:r>
+        <w:rPr>
+          <w:sz w:val="24"/>
+          <w:szCs w:val="24"/>
+        </w:rPr>
+        <w:tab/>
+        <w:t>}</w:t>
+      </w:r>
+    </w:p>
+    <w:p>
+      <w:pPr>
+        <w:spacing w:after="0" w:line="240" w:lineRule="auto"/>
+        <w:rPr>
+          <w:sz w:val="24"/>
+          <w:szCs w:val="24"/>
+        </w:rPr>
+      </w:pPr>
+      <w:r>
+        <w:rPr>
+          <w:sz w:val="24"/>
+          <w:szCs w:val="24"/>
+        </w:rPr>
+        <w:tab/>
+      </w:r>
+    </w:p>
+    <w:p>
+      <w:pPr>
+        <w:spacing w:after="0" w:line="240" w:lineRule="auto"/>
+        <w:rPr>
+          <w:sz w:val="24"/>
+          <w:szCs w:val="24"/>
+        </w:rPr>
+      </w:pPr>
+      <w:r>
+        <w:rPr>
+          <w:sz w:val="24"/>
+          <w:szCs w:val="24"/>
+        </w:rPr>
+        <w:t xml:space="preserve">    public static void main(String[] </w:t>
+      </w:r>
+      <w:proofErr w:type="spellStart"/>
+      <w:r>
+        <w:rPr>
+          <w:sz w:val="24"/>
+          <w:szCs w:val="24"/>
+        </w:rPr>
+        <w:t>args</w:t>
+      </w:r>
+      <w:proofErr w:type="spellEnd"/>
+      <w:r>
+        <w:rPr>
+          <w:sz w:val="24"/>
+          <w:szCs w:val="24"/>
+        </w:rPr>
+        <w:t>) throws Exception {</w:t>
+      </w:r>
+    </w:p>
+    <w:p>
+      <w:pPr>
+        <w:spacing w:after="0" w:line="240" w:lineRule="auto"/>
+        <w:rPr>
+          <w:sz w:val="24"/>
+          <w:szCs w:val="24"/>
+        </w:rPr>
+      </w:pPr>
+      <w:r>
+        <w:rPr>
+          <w:sz w:val="24"/>
+          <w:szCs w:val="24"/>
+        </w:rPr>
+        <w:tab/>
+      </w:r>
+      <w:r>
+        <w:rPr>
+          <w:sz w:val="24"/>
+          <w:szCs w:val="24"/>
+        </w:rPr>
+        <w:tab/>
+      </w:r>
+    </w:p>
+    <w:p>
+      <w:pPr>
+        <w:spacing w:after="0" w:line="240" w:lineRule="auto"/>
+        <w:rPr>
+          <w:sz w:val="24"/>
+          <w:szCs w:val="24"/>
+        </w:rPr>
+      </w:pPr>
+      <w:r>
+        <w:rPr>
+          <w:sz w:val="24"/>
+          <w:szCs w:val="24"/>
+        </w:rPr>
+        <w:tab/>
+      </w:r>
+      <w:r>
+        <w:rPr>
+          <w:sz w:val="24"/>
+          <w:szCs w:val="24"/>
+        </w:rPr>
+        <w:tab/>
+        <w:t xml:space="preserve">try (Socket </w:t>
+      </w:r>
+      <w:proofErr w:type="spellStart"/>
+      <w:r>
+        <w:rPr>
+          <w:sz w:val="24"/>
+          <w:szCs w:val="24"/>
+        </w:rPr>
+        <w:t>socket</w:t>
+      </w:r>
+      <w:proofErr w:type="spellEnd"/>
+      <w:r>
+        <w:rPr>
+          <w:sz w:val="24"/>
+          <w:szCs w:val="24"/>
+        </w:rPr>
+        <w:t xml:space="preserve"> = new Socket("18.221.102.182", 38002)) {</w:t>
+      </w:r>
+    </w:p>
+    <w:p>
+      <w:pPr>
+        <w:spacing w:after="0" w:line="240" w:lineRule="auto"/>
+        <w:rPr>
+          <w:sz w:val="24"/>
+          <w:szCs w:val="24"/>
+        </w:rPr>
+      </w:pPr>
+      <w:r>
+        <w:rPr>
+          <w:sz w:val="24"/>
+          <w:szCs w:val="24"/>
+        </w:rPr>
+        <w:tab/>
+      </w:r>
+      <w:r>
+        <w:rPr>
+          <w:sz w:val="24"/>
+          <w:szCs w:val="24"/>
+        </w:rPr>
+        <w:tab/>
+      </w:r>
+      <w:r>
+        <w:rPr>
+          <w:sz w:val="24"/>
+          <w:szCs w:val="24"/>
+        </w:rPr>
+        <w:tab/>
+      </w:r>
+    </w:p>
+    <w:p>
+      <w:pPr>
+        <w:spacing w:after="0" w:line="240" w:lineRule="auto"/>
+        <w:rPr>
+          <w:sz w:val="24"/>
+          <w:szCs w:val="24"/>
+        </w:rPr>
+      </w:pPr>
+      <w:r>
+        <w:rPr>
+          <w:sz w:val="24"/>
+          <w:szCs w:val="24"/>
+        </w:rPr>
+        <w:tab/>
+      </w:r>
+      <w:r>
+        <w:rPr>
+          <w:sz w:val="24"/>
+          <w:szCs w:val="24"/>
+        </w:rPr>
+        <w:tab/>
+      </w:r>
+      <w:r>
+        <w:rPr>
+          <w:sz w:val="24"/>
+          <w:szCs w:val="24"/>
+        </w:rPr>
+        <w:tab/>
+        <w:t>//display that server connection was successful</w:t>
+      </w:r>
+    </w:p>
+    <w:p>
+      <w:pPr>
+        <w:spacing w:after="0" w:line="240" w:lineRule="auto"/>
+        <w:rPr>
+          <w:sz w:val="24"/>
+          <w:szCs w:val="24"/>
+        </w:rPr>
+      </w:pPr>
+      <w:r>
+        <w:rPr>
+          <w:sz w:val="24"/>
+          <w:szCs w:val="24"/>
+        </w:rPr>
+        <w:tab/>
+      </w:r>
+      <w:r>
+        <w:rPr>
+          <w:sz w:val="24"/>
+          <w:szCs w:val="24"/>
+        </w:rPr>
+        <w:tab/>
+      </w:r>
+      <w:r>
+        <w:rPr>
+          <w:sz w:val="24"/>
+          <w:szCs w:val="24"/>
+        </w:rPr>
+        <w:tab/>
+        <w:t xml:space="preserve">String address = </w:t>
+      </w:r>
+      <w:proofErr w:type="spellStart"/>
+      <w:r>
+        <w:rPr>
+          <w:sz w:val="24"/>
+          <w:szCs w:val="24"/>
+        </w:rPr>
+        <w:t>socket.getInetAddress</w:t>
+      </w:r>
+      <w:proofErr w:type="spellEnd"/>
+      <w:r>
+        <w:rPr>
+          <w:sz w:val="24"/>
+          <w:szCs w:val="24"/>
+        </w:rPr>
+        <w:t>().</w:t>
+      </w:r>
+      <w:proofErr w:type="spellStart"/>
+      <w:r>
+        <w:rPr>
+          <w:sz w:val="24"/>
+          <w:szCs w:val="24"/>
+        </w:rPr>
+        <w:t>getHostAddress</w:t>
+      </w:r>
+      <w:proofErr w:type="spellEnd"/>
+      <w:r>
+        <w:rPr>
+          <w:sz w:val="24"/>
+          <w:szCs w:val="24"/>
+        </w:rPr>
+        <w:t>();</w:t>
+      </w:r>
+    </w:p>
+    <w:p>
+      <w:pPr>
+        <w:spacing w:after="0" w:line="240" w:lineRule="auto"/>
+        <w:rPr>
+          <w:sz w:val="24"/>
+          <w:szCs w:val="24"/>
+        </w:rPr>
+      </w:pPr>
+      <w:r>
+        <w:rPr>
+          <w:sz w:val="24"/>
+          <w:szCs w:val="24"/>
+        </w:rPr>
+        <w:tab/>
+      </w:r>
+      <w:r>
+        <w:rPr>
+          <w:sz w:val="24"/>
+          <w:szCs w:val="24"/>
+        </w:rPr>
+        <w:tab/>
+      </w:r>
+      <w:r>
+        <w:rPr>
+          <w:sz w:val="24"/>
+          <w:szCs w:val="24"/>
+        </w:rPr>
+        <w:tab/>
+      </w:r>
+      <w:proofErr w:type="spellStart"/>
+      <w:r>
+        <w:rPr>
+          <w:sz w:val="24"/>
+          <w:szCs w:val="24"/>
+        </w:rPr>
+        <w:t>System.out.printf</w:t>
+      </w:r>
+      <w:proofErr w:type="spellEnd"/>
+      <w:r>
+        <w:rPr>
+          <w:sz w:val="24"/>
+          <w:szCs w:val="24"/>
+        </w:rPr>
+        <w:t>("Connected to: %</w:t>
+      </w:r>
+      <w:proofErr w:type="spellStart"/>
+      <w:r>
+        <w:rPr>
+          <w:sz w:val="24"/>
+          <w:szCs w:val="24"/>
+        </w:rPr>
+        <w:t>s%n</w:t>
+      </w:r>
+      <w:proofErr w:type="spellEnd"/>
+      <w:r>
+        <w:rPr>
+          <w:sz w:val="24"/>
+          <w:szCs w:val="24"/>
+        </w:rPr>
+        <w:t>", address);</w:t>
+      </w:r>
+    </w:p>
+    <w:p>
+      <w:pPr>
+        <w:spacing w:after="0" w:line="240" w:lineRule="auto"/>
+        <w:rPr>
+          <w:sz w:val="24"/>
+          <w:szCs w:val="24"/>
+        </w:rPr>
+      </w:pPr>
+      <w:r>
+        <w:rPr>
+          <w:sz w:val="24"/>
+          <w:szCs w:val="24"/>
+        </w:rPr>
+        <w:tab/>
+      </w:r>
+      <w:r>
+        <w:rPr>
+          <w:sz w:val="24"/>
+          <w:szCs w:val="24"/>
+        </w:rPr>
+        <w:tab/>
+      </w:r>
+      <w:r>
+        <w:rPr>
+          <w:sz w:val="24"/>
+          <w:szCs w:val="24"/>
+        </w:rPr>
+        <w:tab/>
+      </w:r>
+    </w:p>
+    <w:p>
+      <w:pPr>
+        <w:spacing w:after="0" w:line="240" w:lineRule="auto"/>
+        <w:rPr>
+          <w:sz w:val="24"/>
+          <w:szCs w:val="24"/>
+        </w:rPr>
+      </w:pPr>
+      <w:r>
+        <w:rPr>
+          <w:sz w:val="24"/>
+          <w:szCs w:val="24"/>
+        </w:rPr>
+        <w:tab/>
+      </w:r>
+      <w:r>
+        <w:rPr>
+          <w:sz w:val="24"/>
+          <w:szCs w:val="24"/>
+        </w:rPr>
+        <w:tab/>
+      </w:r>
+      <w:r>
+        <w:rPr>
+          <w:sz w:val="24"/>
+          <w:szCs w:val="24"/>
+        </w:rPr>
+        <w:tab/>
+        <w:t>//</w:t>
+      </w:r>
+      <w:proofErr w:type="spellStart"/>
+      <w:r>
+        <w:rPr>
+          <w:sz w:val="24"/>
+          <w:szCs w:val="24"/>
+        </w:rPr>
+        <w:t>recieves</w:t>
+      </w:r>
+      <w:proofErr w:type="spellEnd"/>
+      <w:r>
+        <w:rPr>
+          <w:sz w:val="24"/>
+          <w:szCs w:val="24"/>
+        </w:rPr>
+        <w:t xml:space="preserve"> bytes</w:t>
+      </w:r>
+    </w:p>
+    <w:p>
+      <w:pPr>
+        <w:spacing w:after="0" w:line="240" w:lineRule="auto"/>
+        <w:rPr>
+          <w:sz w:val="24"/>
+          <w:szCs w:val="24"/>
+        </w:rPr>
+      </w:pPr>
+      <w:r>
+        <w:rPr>
+          <w:sz w:val="24"/>
+          <w:szCs w:val="24"/>
+        </w:rPr>
+        <w:t xml:space="preserve">            </w:t>
+      </w:r>
+      <w:proofErr w:type="spellStart"/>
+      <w:r>
+        <w:rPr>
+          <w:sz w:val="24"/>
+          <w:szCs w:val="24"/>
+        </w:rPr>
+        <w:t>InputStream</w:t>
+      </w:r>
+      <w:proofErr w:type="spellEnd"/>
+      <w:r>
+        <w:rPr>
+          <w:sz w:val="24"/>
+          <w:szCs w:val="24"/>
+        </w:rPr>
+        <w:t xml:space="preserve"> is = </w:t>
+      </w:r>
+      <w:proofErr w:type="spellStart"/>
+      <w:r>
+        <w:rPr>
+          <w:sz w:val="24"/>
+          <w:szCs w:val="24"/>
+        </w:rPr>
+        <w:t>socket.getInputStream</w:t>
+      </w:r>
+      <w:proofErr w:type="spellEnd"/>
+      <w:r>
+        <w:rPr>
+          <w:sz w:val="24"/>
+          <w:szCs w:val="24"/>
+        </w:rPr>
+        <w:t>();</w:t>
+      </w:r>
+    </w:p>
+    <w:p>
+      <w:pPr>
+        <w:spacing w:after="0" w:line="240" w:lineRule="auto"/>
+        <w:rPr>
+          <w:sz w:val="24"/>
+          <w:szCs w:val="24"/>
+        </w:rPr>
+      </w:pPr>
+      <w:r>
+        <w:rPr>
+          <w:sz w:val="24"/>
+          <w:szCs w:val="24"/>
+        </w:rPr>
+        <w:tab/>
+      </w:r>
+      <w:r>
+        <w:rPr>
+          <w:sz w:val="24"/>
+          <w:szCs w:val="24"/>
+        </w:rPr>
+        <w:tab/>
+      </w:r>
+      <w:r>
+        <w:rPr>
+          <w:sz w:val="24"/>
+          <w:szCs w:val="24"/>
+        </w:rPr>
+        <w:tab/>
+      </w:r>
+    </w:p>
+    <w:p>
+      <w:pPr>
+        <w:spacing w:after="0" w:line="240" w:lineRule="auto"/>
+        <w:rPr>
+          <w:sz w:val="24"/>
+          <w:szCs w:val="24"/>
+        </w:rPr>
+      </w:pPr>
+      <w:r>
+        <w:rPr>
+          <w:sz w:val="24"/>
+          <w:szCs w:val="24"/>
+        </w:rPr>
+        <w:tab/>
+      </w:r>
+      <w:r>
+        <w:rPr>
+          <w:sz w:val="24"/>
+          <w:szCs w:val="24"/>
+        </w:rPr>
+        <w:tab/>
+      </w:r>
+      <w:r>
+        <w:rPr>
+          <w:sz w:val="24"/>
+          <w:szCs w:val="24"/>
+        </w:rPr>
+        <w:tab/>
+        <w:t>//receive preamble and calculate baseline</w:t>
+      </w:r>
+    </w:p>
+    <w:p>
+      <w:pPr>
+        <w:spacing w:after="0" w:line="240" w:lineRule="auto"/>
+        <w:rPr>
+          <w:sz w:val="24"/>
+          <w:szCs w:val="24"/>
+        </w:rPr>
+      </w:pPr>
+      <w:r>
+        <w:rPr>
+          <w:sz w:val="24"/>
+          <w:szCs w:val="24"/>
+        </w:rPr>
+        <w:tab/>
+      </w:r>
+      <w:r>
+        <w:rPr>
+          <w:sz w:val="24"/>
+          <w:szCs w:val="24"/>
+        </w:rPr>
+        <w:tab/>
+      </w:r>
+      <w:r>
+        <w:rPr>
+          <w:sz w:val="24"/>
+          <w:szCs w:val="24"/>
+        </w:rPr>
+        <w:tab/>
+        <w:t>double baseline = 0.0;</w:t>
+      </w:r>
+    </w:p>
+    <w:p>
+      <w:pPr>
+        <w:spacing w:after="0" w:line="240" w:lineRule="auto"/>
+        <w:rPr>
+          <w:sz w:val="24"/>
+          <w:szCs w:val="24"/>
+        </w:rPr>
+      </w:pPr>
+      <w:r>
+        <w:rPr>
+          <w:sz w:val="24"/>
+          <w:szCs w:val="24"/>
+        </w:rPr>
+        <w:tab/>
+      </w:r>
+      <w:r>
+        <w:rPr>
+          <w:sz w:val="24"/>
+          <w:szCs w:val="24"/>
+        </w:rPr>
+        <w:tab/>
+      </w:r>
+      <w:r>
+        <w:rPr>
+          <w:sz w:val="24"/>
+          <w:szCs w:val="24"/>
+        </w:rPr>
+        <w:tab/>
+        <w:t>for(</w:t>
+      </w:r>
+      <w:proofErr w:type="spellStart"/>
+      <w:r>
+        <w:rPr>
+          <w:sz w:val="24"/>
+          <w:szCs w:val="24"/>
+        </w:rPr>
+        <w:t>int</w:t>
+      </w:r>
+      <w:proofErr w:type="spellEnd"/>
+      <w:r>
+        <w:rPr>
+          <w:sz w:val="24"/>
+          <w:szCs w:val="24"/>
+        </w:rPr>
+        <w:t xml:space="preserve"> </w:t>
+      </w:r>
+      <w:proofErr w:type="spellStart"/>
+      <w:r>
+        <w:rPr>
+          <w:sz w:val="24"/>
+          <w:szCs w:val="24"/>
+        </w:rPr>
+        <w:t>i</w:t>
+      </w:r>
+      <w:proofErr w:type="spellEnd"/>
+      <w:r>
+        <w:rPr>
+          <w:sz w:val="24"/>
+          <w:szCs w:val="24"/>
+        </w:rPr>
+        <w:t xml:space="preserve"> = 0; </w:t>
+      </w:r>
+      <w:proofErr w:type="spellStart"/>
+      <w:r>
+        <w:rPr>
+          <w:sz w:val="24"/>
+          <w:szCs w:val="24"/>
+        </w:rPr>
+        <w:t>i</w:t>
+      </w:r>
+      <w:proofErr w:type="spellEnd"/>
+      <w:r>
+        <w:rPr>
+          <w:sz w:val="24"/>
+          <w:szCs w:val="24"/>
+        </w:rPr>
+        <w:t xml:space="preserve"> &lt; PREAMBLE_SIZE; </w:t>
+      </w:r>
+      <w:proofErr w:type="spellStart"/>
+      <w:r>
+        <w:rPr>
+          <w:sz w:val="24"/>
+          <w:szCs w:val="24"/>
+        </w:rPr>
+        <w:t>i</w:t>
+      </w:r>
+      <w:proofErr w:type="spellEnd"/>
+      <w:r>
+        <w:rPr>
+          <w:sz w:val="24"/>
+          <w:szCs w:val="24"/>
+        </w:rPr>
+        <w:t>++)</w:t>
+      </w:r>
+    </w:p>
+    <w:p>
+      <w:pPr>
+        <w:spacing w:after="0" w:line="240" w:lineRule="auto"/>
+        <w:rPr>
+          <w:sz w:val="24"/>
+          <w:szCs w:val="24"/>
+        </w:rPr>
+      </w:pPr>
+      <w:r>
+        <w:rPr>
+          <w:sz w:val="24"/>
+          <w:szCs w:val="24"/>
+        </w:rPr>
+        <w:tab/>
+      </w:r>
+      <w:r>
+        <w:rPr>
+          <w:sz w:val="24"/>
+          <w:szCs w:val="24"/>
+        </w:rPr>
+        <w:tab/>
+      </w:r>
+      <w:r>
+        <w:rPr>
+          <w:sz w:val="24"/>
+          <w:szCs w:val="24"/>
+        </w:rPr>
+        <w:tab/>
+        <w:t>{</w:t>
+      </w:r>
+    </w:p>
+    <w:p>
+      <w:pPr>
+        <w:spacing w:after="0" w:line="240" w:lineRule="auto"/>
+        <w:rPr>
+          <w:sz w:val="24"/>
+          <w:szCs w:val="24"/>
+        </w:rPr>
+      </w:pPr>
+      <w:r>
+        <w:rPr>
+          <w:sz w:val="24"/>
+          <w:szCs w:val="24"/>
+        </w:rPr>
+        <w:tab/>
+      </w:r>
+      <w:r>
+        <w:rPr>
+          <w:sz w:val="24"/>
+          <w:szCs w:val="24"/>
+        </w:rPr>
+        <w:tab/>
+      </w:r>
+      <w:r>
+        <w:rPr>
+          <w:sz w:val="24"/>
+          <w:szCs w:val="24"/>
+        </w:rPr>
+        <w:tab/>
+      </w:r>
+      <w:r>
+        <w:rPr>
+          <w:sz w:val="24"/>
+          <w:szCs w:val="24"/>
+        </w:rPr>
+        <w:tab/>
+        <w:t>baseline += ((double)(</w:t>
+      </w:r>
+      <w:proofErr w:type="spellStart"/>
+      <w:r>
+        <w:rPr>
+          <w:sz w:val="24"/>
+          <w:szCs w:val="24"/>
+        </w:rPr>
+        <w:t>is.read</w:t>
+      </w:r>
+      <w:proofErr w:type="spellEnd"/>
+      <w:r>
+        <w:rPr>
+          <w:sz w:val="24"/>
+          <w:szCs w:val="24"/>
+        </w:rPr>
+        <w:t>()))/PREAMBLE_SIZE;</w:t>
+      </w:r>
+    </w:p>
+    <w:p>
+      <w:pPr>
+        <w:spacing w:after="0" w:line="240" w:lineRule="auto"/>
+        <w:rPr>
+          <w:sz w:val="24"/>
+          <w:szCs w:val="24"/>
+        </w:rPr>
+      </w:pPr>
+      <w:r>
+        <w:rPr>
+          <w:sz w:val="24"/>
+          <w:szCs w:val="24"/>
+        </w:rPr>
+        <w:tab/>
+      </w:r>
+      <w:r>
+        <w:rPr>
+          <w:sz w:val="24"/>
+          <w:szCs w:val="24"/>
+        </w:rPr>
+        <w:tab/>
+      </w:r>
+      <w:r>
+        <w:rPr>
+          <w:sz w:val="24"/>
+          <w:szCs w:val="24"/>
+        </w:rPr>
+        <w:tab/>
+        <w:t>}</w:t>
+      </w:r>
+    </w:p>
+    <w:p>
+      <w:pPr>
+        <w:spacing w:after="0" w:line="240" w:lineRule="auto"/>
+        <w:rPr>
+          <w:sz w:val="24"/>
+          <w:szCs w:val="24"/>
+        </w:rPr>
+      </w:pPr>
+      <w:r>
+        <w:rPr>
+          <w:sz w:val="24"/>
+          <w:szCs w:val="24"/>
+        </w:rPr>
+        <w:tab/>
+      </w:r>
+      <w:r>
+        <w:rPr>
+          <w:sz w:val="24"/>
+          <w:szCs w:val="24"/>
+        </w:rPr>
+        <w:tab/>
+      </w:r>
+      <w:r>
+        <w:rPr>
+          <w:sz w:val="24"/>
+          <w:szCs w:val="24"/>
+        </w:rPr>
+        <w:tab/>
+      </w:r>
+    </w:p>
+    <w:p>
+      <w:pPr>
+        <w:spacing w:after="0" w:line="240" w:lineRule="auto"/>
+        <w:rPr>
+          <w:sz w:val="24"/>
+          <w:szCs w:val="24"/>
+        </w:rPr>
+      </w:pPr>
+      <w:r>
+        <w:rPr>
+          <w:sz w:val="24"/>
+          <w:szCs w:val="24"/>
+        </w:rPr>
+        <w:tab/>
+      </w:r>
+      <w:r>
+        <w:rPr>
+          <w:sz w:val="24"/>
+          <w:szCs w:val="24"/>
+        </w:rPr>
+        <w:tab/>
+      </w:r>
+      <w:r>
+        <w:rPr>
+          <w:sz w:val="24"/>
+          <w:szCs w:val="24"/>
+        </w:rPr>
+        <w:tab/>
+      </w:r>
+      <w:proofErr w:type="spellStart"/>
+      <w:r>
+        <w:rPr>
+          <w:sz w:val="24"/>
+          <w:szCs w:val="24"/>
+        </w:rPr>
+        <w:t>System.out.println</w:t>
+      </w:r>
+      <w:proofErr w:type="spellEnd"/>
+      <w:r>
+        <w:rPr>
+          <w:sz w:val="24"/>
+          <w:szCs w:val="24"/>
+        </w:rPr>
+        <w:t>("Baseline established from preamble: " + baseline);</w:t>
+      </w:r>
+    </w:p>
+    <w:p>
+      <w:pPr>
+        <w:spacing w:after="0" w:line="240" w:lineRule="auto"/>
+        <w:rPr>
+          <w:sz w:val="24"/>
+          <w:szCs w:val="24"/>
+        </w:rPr>
+      </w:pPr>
+      <w:r>
+        <w:rPr>
+          <w:sz w:val="24"/>
+          <w:szCs w:val="24"/>
+        </w:rPr>
+        <w:tab/>
+      </w:r>
+      <w:r>
+        <w:rPr>
+          <w:sz w:val="24"/>
+          <w:szCs w:val="24"/>
+        </w:rPr>
+        <w:tab/>
+      </w:r>
+      <w:r>
+        <w:rPr>
+          <w:sz w:val="24"/>
+          <w:szCs w:val="24"/>
+        </w:rPr>
+        <w:tab/>
+      </w:r>
+    </w:p>
+    <w:p>
+      <w:pPr>
+        <w:spacing w:after="0" w:line="240" w:lineRule="auto"/>
+        <w:rPr>
+          <w:sz w:val="24"/>
+          <w:szCs w:val="24"/>
+        </w:rPr>
+      </w:pPr>
+      <w:r>
+        <w:rPr>
+          <w:sz w:val="24"/>
+          <w:szCs w:val="24"/>
+        </w:rPr>
+        <w:tab/>
+      </w:r>
+      <w:r>
+        <w:rPr>
+          <w:sz w:val="24"/>
+          <w:szCs w:val="24"/>
+        </w:rPr>
+        <w:tab/>
+      </w:r>
+      <w:r>
+        <w:rPr>
+          <w:sz w:val="24"/>
+          <w:szCs w:val="24"/>
+        </w:rPr>
+        <w:tab/>
+        <w:t>//get the encoded message</w:t>
+      </w:r>
+    </w:p>
+    <w:p>
+      <w:pPr>
+        <w:spacing w:after="0" w:line="240" w:lineRule="auto"/>
+        <w:rPr>
+          <w:sz w:val="24"/>
+          <w:szCs w:val="24"/>
+        </w:rPr>
+      </w:pPr>
+      <w:r>
+        <w:rPr>
+          <w:sz w:val="24"/>
+          <w:szCs w:val="24"/>
+        </w:rPr>
+        <w:tab/>
+      </w:r>
+      <w:r>
+        <w:rPr>
+          <w:sz w:val="24"/>
+          <w:szCs w:val="24"/>
+        </w:rPr>
+        <w:tab/>
+      </w:r>
+      <w:r>
+        <w:rPr>
+          <w:sz w:val="24"/>
+          <w:szCs w:val="24"/>
+        </w:rPr>
+        <w:tab/>
+      </w:r>
+      <w:proofErr w:type="spellStart"/>
+      <w:r>
+        <w:rPr>
+          <w:sz w:val="24"/>
+          <w:szCs w:val="24"/>
+        </w:rPr>
+        <w:t>int</w:t>
+      </w:r>
+      <w:proofErr w:type="spellEnd"/>
+      <w:r>
+        <w:rPr>
+          <w:sz w:val="24"/>
+          <w:szCs w:val="24"/>
+        </w:rPr>
+        <w:t xml:space="preserve">[] </w:t>
+      </w:r>
+      <w:proofErr w:type="spellStart"/>
+      <w:r>
+        <w:rPr>
+          <w:sz w:val="24"/>
+          <w:szCs w:val="24"/>
+        </w:rPr>
+        <w:t>bytesReceived</w:t>
+      </w:r>
+      <w:proofErr w:type="spellEnd"/>
+      <w:r>
+        <w:rPr>
+          <w:sz w:val="24"/>
+          <w:szCs w:val="24"/>
+        </w:rPr>
+        <w:t xml:space="preserve"> = new </w:t>
+      </w:r>
+      <w:proofErr w:type="spellStart"/>
+      <w:r>
+        <w:rPr>
+          <w:sz w:val="24"/>
+          <w:szCs w:val="24"/>
+        </w:rPr>
+        <w:t>int</w:t>
+      </w:r>
+      <w:proofErr w:type="spellEnd"/>
+      <w:r>
+        <w:rPr>
+          <w:sz w:val="24"/>
+          <w:szCs w:val="24"/>
+        </w:rPr>
+        <w:t>[MSG_SIZE * 10];</w:t>
+      </w:r>
+    </w:p>
+    <w:p>
+      <w:pPr>
+        <w:spacing w:after="0" w:line="240" w:lineRule="auto"/>
+        <w:rPr>
+          <w:sz w:val="24"/>
+          <w:szCs w:val="24"/>
+        </w:rPr>
+      </w:pPr>
+      <w:r>
+        <w:rPr>
+          <w:sz w:val="24"/>
+          <w:szCs w:val="24"/>
+        </w:rPr>
+        <w:tab/>
+      </w:r>
+      <w:r>
+        <w:rPr>
+          <w:sz w:val="24"/>
+          <w:szCs w:val="24"/>
+        </w:rPr>
+        <w:tab/>
+      </w:r>
+      <w:r>
+        <w:rPr>
+          <w:sz w:val="24"/>
+          <w:szCs w:val="24"/>
+        </w:rPr>
+        <w:tab/>
+      </w:r>
+    </w:p>
+    <w:p>
+      <w:pPr>
+        <w:spacing w:after="0" w:line="240" w:lineRule="auto"/>
+        <w:rPr>
+          <w:sz w:val="24"/>
+          <w:szCs w:val="24"/>
+        </w:rPr>
+      </w:pPr>
+      <w:r>
+        <w:rPr>
+          <w:sz w:val="24"/>
+          <w:szCs w:val="24"/>
+        </w:rPr>
+        <w:tab/>
+      </w:r>
+      <w:r>
+        <w:rPr>
+          <w:sz w:val="24"/>
+          <w:szCs w:val="24"/>
+        </w:rPr>
+        <w:tab/>
+      </w:r>
+      <w:r>
+        <w:rPr>
+          <w:sz w:val="24"/>
+          <w:szCs w:val="24"/>
+        </w:rPr>
+        <w:tab/>
+        <w:t>for(</w:t>
+      </w:r>
+      <w:proofErr w:type="spellStart"/>
+      <w:r>
+        <w:rPr>
+          <w:sz w:val="24"/>
+          <w:szCs w:val="24"/>
+        </w:rPr>
+        <w:t>int</w:t>
+      </w:r>
+      <w:proofErr w:type="spellEnd"/>
+      <w:r>
+        <w:rPr>
+          <w:sz w:val="24"/>
+          <w:szCs w:val="24"/>
+        </w:rPr>
+        <w:t xml:space="preserve"> </w:t>
+      </w:r>
+      <w:proofErr w:type="spellStart"/>
+      <w:r>
+        <w:rPr>
+          <w:sz w:val="24"/>
+          <w:szCs w:val="24"/>
+        </w:rPr>
+        <w:t>i</w:t>
+      </w:r>
+      <w:proofErr w:type="spellEnd"/>
+      <w:r>
+        <w:rPr>
+          <w:sz w:val="24"/>
+          <w:szCs w:val="24"/>
+        </w:rPr>
+        <w:t xml:space="preserve"> = 0; </w:t>
+      </w:r>
+      <w:proofErr w:type="spellStart"/>
+      <w:r>
+        <w:rPr>
+          <w:sz w:val="24"/>
+          <w:szCs w:val="24"/>
+        </w:rPr>
+        <w:t>i</w:t>
+      </w:r>
+      <w:proofErr w:type="spellEnd"/>
+      <w:r>
+        <w:rPr>
+          <w:sz w:val="24"/>
+          <w:szCs w:val="24"/>
+        </w:rPr>
+        <w:t xml:space="preserve"> &lt; </w:t>
+      </w:r>
+      <w:proofErr w:type="spellStart"/>
+      <w:r>
+        <w:rPr>
+          <w:sz w:val="24"/>
+          <w:szCs w:val="24"/>
+        </w:rPr>
+        <w:t>bytesReceived.length</w:t>
+      </w:r>
+      <w:proofErr w:type="spellEnd"/>
+      <w:r>
+        <w:rPr>
+          <w:sz w:val="24"/>
+          <w:szCs w:val="24"/>
+        </w:rPr>
+        <w:t xml:space="preserve">; </w:t>
+      </w:r>
+      <w:proofErr w:type="spellStart"/>
+      <w:r>
+        <w:rPr>
+          <w:sz w:val="24"/>
+          <w:szCs w:val="24"/>
+        </w:rPr>
+        <w:t>i</w:t>
+      </w:r>
+      <w:proofErr w:type="spellEnd"/>
+      <w:r>
+        <w:rPr>
+          <w:sz w:val="24"/>
+          <w:szCs w:val="24"/>
+        </w:rPr>
+        <w:t>++)</w:t>
+      </w:r>
+    </w:p>
+    <w:p>
+      <w:pPr>
+        <w:spacing w:after="0" w:line="240" w:lineRule="auto"/>
+        <w:rPr>
+          <w:sz w:val="24"/>
+          <w:szCs w:val="24"/>
+        </w:rPr>
+      </w:pPr>
+      <w:r>
+        <w:rPr>
+          <w:sz w:val="24"/>
+          <w:szCs w:val="24"/>
+        </w:rPr>
+        <w:tab/>
+      </w:r>
+      <w:r>
+        <w:rPr>
+          <w:sz w:val="24"/>
+          <w:szCs w:val="24"/>
+        </w:rPr>
+        <w:tab/>
+      </w:r>
+      <w:r>
+        <w:rPr>
+          <w:sz w:val="24"/>
+          <w:szCs w:val="24"/>
+        </w:rPr>
+        <w:tab/>
+        <w:t>{</w:t>
+      </w:r>
+    </w:p>
+    <w:p>
+      <w:pPr>
+        <w:spacing w:after="0" w:line="240" w:lineRule="auto"/>
+        <w:rPr>
+          <w:sz w:val="24"/>
+          <w:szCs w:val="24"/>
+        </w:rPr>
+      </w:pPr>
+      <w:r>
+        <w:rPr>
+          <w:sz w:val="24"/>
+          <w:szCs w:val="24"/>
+        </w:rPr>
+        <w:tab/>
+      </w:r>
+      <w:r>
+        <w:rPr>
+          <w:sz w:val="24"/>
+          <w:szCs w:val="24"/>
+        </w:rPr>
+        <w:tab/>
+      </w:r>
+      <w:r>
+        <w:rPr>
+          <w:sz w:val="24"/>
+          <w:szCs w:val="24"/>
+        </w:rPr>
+        <w:tab/>
+      </w:r>
+      <w:r>
+        <w:rPr>
+          <w:sz w:val="24"/>
+          <w:szCs w:val="24"/>
+        </w:rPr>
+        <w:tab/>
+        <w:t>if(</w:t>
+      </w:r>
+      <w:proofErr w:type="spellStart"/>
+      <w:r>
+        <w:rPr>
+          <w:sz w:val="24"/>
+          <w:szCs w:val="24"/>
+        </w:rPr>
+        <w:t>is.read</w:t>
+      </w:r>
+      <w:proofErr w:type="spellEnd"/>
+      <w:r>
+        <w:rPr>
+          <w:sz w:val="24"/>
+          <w:szCs w:val="24"/>
+        </w:rPr>
+        <w:t>() &gt; baseline)</w:t>
+      </w:r>
+    </w:p>
+    <w:p>
+      <w:pPr>
+        <w:spacing w:after="0" w:line="240" w:lineRule="auto"/>
+        <w:rPr>
+          <w:sz w:val="24"/>
+          <w:szCs w:val="24"/>
+        </w:rPr>
+      </w:pPr>
+      <w:r>
+        <w:rPr>
+          <w:sz w:val="24"/>
+          <w:szCs w:val="24"/>
+        </w:rPr>
+        <w:lastRenderedPageBreak/>
+        <w:tab/>
+      </w:r>
+      <w:r>
+        <w:rPr>
+          <w:sz w:val="24"/>
+          <w:szCs w:val="24"/>
+        </w:rPr>
+        <w:tab/>
+      </w:r>
+      <w:r>
+        <w:rPr>
+          <w:sz w:val="24"/>
+          <w:szCs w:val="24"/>
+        </w:rPr>
+        <w:tab/>
+      </w:r>
+      <w:r>
+        <w:rPr>
+          <w:sz w:val="24"/>
+          <w:szCs w:val="24"/>
+        </w:rPr>
+        <w:tab/>
+      </w:r>
+      <w:r>
+        <w:rPr>
+          <w:sz w:val="24"/>
+          <w:szCs w:val="24"/>
+        </w:rPr>
+        <w:tab/>
+      </w:r>
+      <w:proofErr w:type="spellStart"/>
+      <w:r>
+        <w:rPr>
+          <w:sz w:val="24"/>
+          <w:szCs w:val="24"/>
+        </w:rPr>
+        <w:t>bytesReceived</w:t>
+      </w:r>
+      <w:proofErr w:type="spellEnd"/>
+      <w:r>
+        <w:rPr>
+          <w:sz w:val="24"/>
+          <w:szCs w:val="24"/>
+        </w:rPr>
+        <w:t>[</w:t>
+      </w:r>
+      <w:proofErr w:type="spellStart"/>
+      <w:r>
+        <w:rPr>
+          <w:sz w:val="24"/>
+          <w:szCs w:val="24"/>
+        </w:rPr>
+        <w:t>i</w:t>
+      </w:r>
+      <w:proofErr w:type="spellEnd"/>
+      <w:r>
+        <w:rPr>
+          <w:sz w:val="24"/>
+          <w:szCs w:val="24"/>
+        </w:rPr>
+        <w:t>] = 1;</w:t>
+      </w:r>
+    </w:p>
+    <w:p>
+      <w:pPr>
+        <w:spacing w:after="0" w:line="240" w:lineRule="auto"/>
+        <w:rPr>
+          <w:sz w:val="24"/>
+          <w:szCs w:val="24"/>
+        </w:rPr>
+      </w:pPr>
+      <w:r>
+        <w:rPr>
+          <w:sz w:val="24"/>
+          <w:szCs w:val="24"/>
+        </w:rPr>
+        <w:tab/>
+      </w:r>
+      <w:r>
+        <w:rPr>
+          <w:sz w:val="24"/>
+          <w:szCs w:val="24"/>
+        </w:rPr>
+        <w:tab/>
+      </w:r>
+      <w:r>
+        <w:rPr>
+          <w:sz w:val="24"/>
+          <w:szCs w:val="24"/>
+        </w:rPr>
+        <w:tab/>
+      </w:r>
+      <w:r>
+        <w:rPr>
+          <w:sz w:val="24"/>
+          <w:szCs w:val="24"/>
+        </w:rPr>
+        <w:tab/>
+        <w:t>else</w:t>
+      </w:r>
+    </w:p>
+    <w:p>
+      <w:pPr>
+        <w:spacing w:after="0" w:line="240" w:lineRule="auto"/>
+        <w:rPr>
+          <w:sz w:val="24"/>
+          <w:szCs w:val="24"/>
+        </w:rPr>
+      </w:pPr>
+      <w:r>
+        <w:rPr>
+          <w:sz w:val="24"/>
+          <w:szCs w:val="24"/>
+        </w:rPr>
+        <w:tab/>
+      </w:r>
+      <w:r>
+        <w:rPr>
+          <w:sz w:val="24"/>
+          <w:szCs w:val="24"/>
+        </w:rPr>
+        <w:tab/>
+      </w:r>
+      <w:r>
+        <w:rPr>
+          <w:sz w:val="24"/>
+          <w:szCs w:val="24"/>
+        </w:rPr>
+        <w:tab/>
+      </w:r>
+      <w:r>
+        <w:rPr>
+          <w:sz w:val="24"/>
+          <w:szCs w:val="24"/>
+        </w:rPr>
+        <w:tab/>
+      </w:r>
+      <w:r>
+        <w:rPr>
+          <w:sz w:val="24"/>
+          <w:szCs w:val="24"/>
+        </w:rPr>
+        <w:tab/>
+      </w:r>
+      <w:proofErr w:type="spellStart"/>
+      <w:r>
+        <w:rPr>
+          <w:sz w:val="24"/>
+          <w:szCs w:val="24"/>
+        </w:rPr>
+        <w:t>bytesReceived</w:t>
+      </w:r>
+      <w:proofErr w:type="spellEnd"/>
+      <w:r>
+        <w:rPr>
+          <w:sz w:val="24"/>
+          <w:szCs w:val="24"/>
+        </w:rPr>
+        <w:t>[</w:t>
+      </w:r>
+      <w:proofErr w:type="spellStart"/>
+      <w:r>
+        <w:rPr>
+          <w:sz w:val="24"/>
+          <w:szCs w:val="24"/>
+        </w:rPr>
+        <w:t>i</w:t>
+      </w:r>
+      <w:proofErr w:type="spellEnd"/>
+      <w:r>
+        <w:rPr>
+          <w:sz w:val="24"/>
+          <w:szCs w:val="24"/>
+        </w:rPr>
+        <w:t>] = 0;</w:t>
+      </w:r>
+    </w:p>
+    <w:p>
+      <w:pPr>
+        <w:spacing w:after="0" w:line="240" w:lineRule="auto"/>
+        <w:rPr>
+          <w:sz w:val="24"/>
+          <w:szCs w:val="24"/>
+        </w:rPr>
+      </w:pPr>
+      <w:r>
+        <w:rPr>
+          <w:sz w:val="24"/>
+          <w:szCs w:val="24"/>
+        </w:rPr>
+        <w:tab/>
+      </w:r>
+      <w:r>
+        <w:rPr>
+          <w:sz w:val="24"/>
+          <w:szCs w:val="24"/>
+        </w:rPr>
+        <w:tab/>
+      </w:r>
+      <w:r>
+        <w:rPr>
+          <w:sz w:val="24"/>
+          <w:szCs w:val="24"/>
+        </w:rPr>
+        <w:tab/>
+        <w:t>}</w:t>
+      </w:r>
+    </w:p>
+    <w:p>
+      <w:pPr>
+        <w:spacing w:after="0" w:line="240" w:lineRule="auto"/>
+        <w:rPr>
+          <w:sz w:val="24"/>
+          <w:szCs w:val="24"/>
+        </w:rPr>
+      </w:pPr>
+      <w:r>
+        <w:rPr>
+          <w:sz w:val="24"/>
+          <w:szCs w:val="24"/>
+        </w:rPr>
+        <w:tab/>
+      </w:r>
+      <w:r>
+        <w:rPr>
+          <w:sz w:val="24"/>
+          <w:szCs w:val="24"/>
+        </w:rPr>
+        <w:tab/>
+      </w:r>
+      <w:r>
+        <w:rPr>
+          <w:sz w:val="24"/>
+          <w:szCs w:val="24"/>
+        </w:rPr>
+        <w:tab/>
+      </w:r>
+    </w:p>
+    <w:p>
+      <w:pPr>
+        <w:spacing w:after="0" w:line="240" w:lineRule="auto"/>
+        <w:rPr>
+          <w:sz w:val="24"/>
+          <w:szCs w:val="24"/>
+        </w:rPr>
+      </w:pPr>
+      <w:r>
+        <w:rPr>
+          <w:sz w:val="24"/>
+          <w:szCs w:val="24"/>
+        </w:rPr>
+        <w:tab/>
+      </w:r>
+      <w:r>
+        <w:rPr>
+          <w:sz w:val="24"/>
+          <w:szCs w:val="24"/>
+        </w:rPr>
+        <w:tab/>
+      </w:r>
+      <w:r>
+        <w:rPr>
+          <w:sz w:val="24"/>
+          <w:szCs w:val="24"/>
+        </w:rPr>
+        <w:tab/>
+        <w:t xml:space="preserve">//get </w:t>
+      </w:r>
+      <w:proofErr w:type="spellStart"/>
+      <w:r>
+        <w:rPr>
+          <w:sz w:val="24"/>
+          <w:szCs w:val="24"/>
+        </w:rPr>
+        <w:t>decodedBytes</w:t>
+      </w:r>
+      <w:proofErr w:type="spellEnd"/>
+    </w:p>
+    <w:p>
+      <w:pPr>
+        <w:spacing w:after="0" w:line="240" w:lineRule="auto"/>
+        <w:rPr>
+          <w:sz w:val="24"/>
+          <w:szCs w:val="24"/>
+        </w:rPr>
+      </w:pPr>
+      <w:r>
+        <w:rPr>
+          <w:sz w:val="24"/>
+          <w:szCs w:val="24"/>
+        </w:rPr>
+        <w:tab/>
+      </w:r>
+      <w:r>
+        <w:rPr>
+          <w:sz w:val="24"/>
+          <w:szCs w:val="24"/>
+        </w:rPr>
+        <w:tab/>
+      </w:r>
+      <w:r>
+        <w:rPr>
+          <w:sz w:val="24"/>
+          <w:szCs w:val="24"/>
+        </w:rPr>
+        <w:tab/>
+        <w:t xml:space="preserve">byte[] </w:t>
+      </w:r>
+      <w:proofErr w:type="spellStart"/>
+      <w:r>
+        <w:rPr>
+          <w:sz w:val="24"/>
+          <w:szCs w:val="24"/>
+        </w:rPr>
+        <w:t>decodedBytes</w:t>
+      </w:r>
+      <w:proofErr w:type="spellEnd"/>
+      <w:r>
+        <w:rPr>
+          <w:sz w:val="24"/>
+          <w:szCs w:val="24"/>
+        </w:rPr>
+        <w:t xml:space="preserve"> = new byte[MSG_SIZE];</w:t>
+      </w:r>
+    </w:p>
+    <w:p>
+      <w:pPr>
+        <w:spacing w:after="0" w:line="240" w:lineRule="auto"/>
+        <w:rPr>
+          <w:sz w:val="24"/>
+          <w:szCs w:val="24"/>
+        </w:rPr>
+      </w:pPr>
+      <w:r>
+        <w:rPr>
+          <w:sz w:val="24"/>
+          <w:szCs w:val="24"/>
+        </w:rPr>
+        <w:tab/>
+      </w:r>
+      <w:r>
+        <w:rPr>
+          <w:sz w:val="24"/>
+          <w:szCs w:val="24"/>
+        </w:rPr>
+        <w:tab/>
+      </w:r>
+      <w:r>
+        <w:rPr>
+          <w:sz w:val="24"/>
+          <w:szCs w:val="24"/>
+        </w:rPr>
+        <w:tab/>
+      </w:r>
+    </w:p>
+    <w:p>
+      <w:pPr>
+        <w:spacing w:after="0" w:line="240" w:lineRule="auto"/>
+        <w:rPr>
+          <w:sz w:val="24"/>
+          <w:szCs w:val="24"/>
+        </w:rPr>
+      </w:pPr>
+      <w:r>
+        <w:rPr>
+          <w:sz w:val="24"/>
+          <w:szCs w:val="24"/>
+        </w:rPr>
+        <w:tab/>
+      </w:r>
+      <w:r>
+        <w:rPr>
+          <w:sz w:val="24"/>
+          <w:szCs w:val="24"/>
+        </w:rPr>
+        <w:tab/>
+      </w:r>
+      <w:r>
+        <w:rPr>
+          <w:sz w:val="24"/>
+          <w:szCs w:val="24"/>
+        </w:rPr>
+        <w:tab/>
+      </w:r>
+      <w:proofErr w:type="spellStart"/>
+      <w:r>
+        <w:rPr>
+          <w:sz w:val="24"/>
+          <w:szCs w:val="24"/>
+        </w:rPr>
+        <w:t>int</w:t>
+      </w:r>
+      <w:proofErr w:type="spellEnd"/>
+      <w:r>
+        <w:rPr>
+          <w:sz w:val="24"/>
+          <w:szCs w:val="24"/>
+        </w:rPr>
+        <w:t xml:space="preserve"> count = 1;</w:t>
+      </w:r>
+    </w:p>
+    <w:p>
+      <w:pPr>
+        <w:spacing w:after="0" w:line="240" w:lineRule="auto"/>
+        <w:rPr>
+          <w:sz w:val="24"/>
+          <w:szCs w:val="24"/>
+        </w:rPr>
+      </w:pPr>
+      <w:r>
+        <w:rPr>
+          <w:sz w:val="24"/>
+          <w:szCs w:val="24"/>
+        </w:rPr>
+        <w:tab/>
+      </w:r>
+      <w:r>
+        <w:rPr>
+          <w:sz w:val="24"/>
+          <w:szCs w:val="24"/>
+        </w:rPr>
+        <w:tab/>
+      </w:r>
+      <w:r>
+        <w:rPr>
+          <w:sz w:val="24"/>
+          <w:szCs w:val="24"/>
+        </w:rPr>
+        <w:tab/>
+      </w:r>
+      <w:proofErr w:type="spellStart"/>
+      <w:r>
+        <w:rPr>
+          <w:sz w:val="24"/>
+          <w:szCs w:val="24"/>
+        </w:rPr>
+        <w:t>int</w:t>
+      </w:r>
+      <w:proofErr w:type="spellEnd"/>
+      <w:r>
+        <w:rPr>
+          <w:sz w:val="24"/>
+          <w:szCs w:val="24"/>
+        </w:rPr>
+        <w:t xml:space="preserve"> </w:t>
+      </w:r>
+      <w:proofErr w:type="spellStart"/>
+      <w:r>
+        <w:rPr>
+          <w:sz w:val="24"/>
+          <w:szCs w:val="24"/>
+        </w:rPr>
+        <w:t>countDecoded</w:t>
+      </w:r>
+      <w:proofErr w:type="spellEnd"/>
+      <w:r>
+        <w:rPr>
+          <w:sz w:val="24"/>
+          <w:szCs w:val="24"/>
+        </w:rPr>
+        <w:t xml:space="preserve"> = 0;</w:t>
+      </w:r>
+    </w:p>
+    <w:p>
+      <w:pPr>
+        <w:spacing w:after="0" w:line="240" w:lineRule="auto"/>
+        <w:rPr>
+          <w:sz w:val="24"/>
+          <w:szCs w:val="24"/>
+        </w:rPr>
+      </w:pPr>
+      <w:r>
+        <w:rPr>
+          <w:sz w:val="24"/>
+          <w:szCs w:val="24"/>
+        </w:rPr>
+        <w:tab/>
+      </w:r>
+      <w:r>
+        <w:rPr>
+          <w:sz w:val="24"/>
+          <w:szCs w:val="24"/>
+        </w:rPr>
+        <w:tab/>
+      </w:r>
+      <w:r>
+        <w:rPr>
+          <w:sz w:val="24"/>
+          <w:szCs w:val="24"/>
+        </w:rPr>
+        <w:tab/>
+      </w:r>
+      <w:proofErr w:type="spellStart"/>
+      <w:r>
+        <w:rPr>
+          <w:sz w:val="24"/>
+          <w:szCs w:val="24"/>
+        </w:rPr>
+        <w:t>int</w:t>
+      </w:r>
+      <w:proofErr w:type="spellEnd"/>
+      <w:r>
+        <w:rPr>
+          <w:sz w:val="24"/>
+          <w:szCs w:val="24"/>
+        </w:rPr>
+        <w:t xml:space="preserve"> </w:t>
+      </w:r>
+      <w:proofErr w:type="spellStart"/>
+      <w:r>
+        <w:rPr>
+          <w:sz w:val="24"/>
+          <w:szCs w:val="24"/>
+        </w:rPr>
+        <w:t>fiveB</w:t>
+      </w:r>
+      <w:proofErr w:type="spellEnd"/>
+      <w:r>
+        <w:rPr>
+          <w:sz w:val="24"/>
+          <w:szCs w:val="24"/>
+        </w:rPr>
+        <w:t xml:space="preserve"> = </w:t>
+      </w:r>
+      <w:proofErr w:type="spellStart"/>
+      <w:r>
+        <w:rPr>
+          <w:sz w:val="24"/>
+          <w:szCs w:val="24"/>
+        </w:rPr>
+        <w:t>bytesReceived</w:t>
+      </w:r>
+      <w:proofErr w:type="spellEnd"/>
+      <w:r>
+        <w:rPr>
+          <w:sz w:val="24"/>
+          <w:szCs w:val="24"/>
+        </w:rPr>
+        <w:t>[0];</w:t>
+      </w:r>
+    </w:p>
+    <w:p>
+      <w:pPr>
+        <w:spacing w:after="0" w:line="240" w:lineRule="auto"/>
+        <w:rPr>
+          <w:sz w:val="24"/>
+          <w:szCs w:val="24"/>
+        </w:rPr>
+      </w:pPr>
+      <w:r>
+        <w:rPr>
+          <w:sz w:val="24"/>
+          <w:szCs w:val="24"/>
+        </w:rPr>
+        <w:tab/>
+      </w:r>
+      <w:r>
+        <w:rPr>
+          <w:sz w:val="24"/>
+          <w:szCs w:val="24"/>
+        </w:rPr>
+        <w:tab/>
+      </w:r>
+      <w:r>
+        <w:rPr>
+          <w:sz w:val="24"/>
+          <w:szCs w:val="24"/>
+        </w:rPr>
+        <w:tab/>
+      </w:r>
+      <w:proofErr w:type="spellStart"/>
+      <w:r>
+        <w:rPr>
+          <w:sz w:val="24"/>
+          <w:szCs w:val="24"/>
+        </w:rPr>
+        <w:t>int</w:t>
+      </w:r>
+      <w:proofErr w:type="spellEnd"/>
+      <w:r>
+        <w:rPr>
+          <w:sz w:val="24"/>
+          <w:szCs w:val="24"/>
+        </w:rPr>
+        <w:t xml:space="preserve"> </w:t>
+      </w:r>
+      <w:proofErr w:type="spellStart"/>
+      <w:r>
+        <w:rPr>
+          <w:sz w:val="24"/>
+          <w:szCs w:val="24"/>
+        </w:rPr>
+        <w:t>prev</w:t>
+      </w:r>
+      <w:proofErr w:type="spellEnd"/>
+      <w:r>
+        <w:rPr>
+          <w:sz w:val="24"/>
+          <w:szCs w:val="24"/>
+        </w:rPr>
+        <w:t xml:space="preserve"> = </w:t>
+      </w:r>
+      <w:proofErr w:type="spellStart"/>
+      <w:r>
+        <w:rPr>
+          <w:sz w:val="24"/>
+          <w:szCs w:val="24"/>
+        </w:rPr>
+        <w:t>bytesReceived</w:t>
+      </w:r>
+      <w:proofErr w:type="spellEnd"/>
+      <w:r>
+        <w:rPr>
+          <w:sz w:val="24"/>
+          <w:szCs w:val="24"/>
+        </w:rPr>
+        <w:t>[0];</w:t>
+      </w:r>
+    </w:p>
+    <w:p>
+      <w:pPr>
+        <w:spacing w:after="0" w:line="240" w:lineRule="auto"/>
+        <w:rPr>
+          <w:sz w:val="24"/>
+          <w:szCs w:val="24"/>
+        </w:rPr>
+      </w:pPr>
+      <w:r>
+        <w:rPr>
+          <w:sz w:val="24"/>
+          <w:szCs w:val="24"/>
+        </w:rPr>
+        <w:tab/>
+      </w:r>
+      <w:r>
+        <w:rPr>
+          <w:sz w:val="24"/>
+          <w:szCs w:val="24"/>
+        </w:rPr>
+        <w:tab/>
+      </w:r>
+      <w:r>
+        <w:rPr>
+          <w:sz w:val="24"/>
+          <w:szCs w:val="24"/>
+        </w:rPr>
+        <w:tab/>
+        <w:t>for(</w:t>
+      </w:r>
+      <w:proofErr w:type="spellStart"/>
+      <w:r>
+        <w:rPr>
+          <w:sz w:val="24"/>
+          <w:szCs w:val="24"/>
+        </w:rPr>
+        <w:t>int</w:t>
+      </w:r>
+      <w:proofErr w:type="spellEnd"/>
+      <w:r>
+        <w:rPr>
+          <w:sz w:val="24"/>
+          <w:szCs w:val="24"/>
+        </w:rPr>
+        <w:t xml:space="preserve"> </w:t>
+      </w:r>
+      <w:proofErr w:type="spellStart"/>
+      <w:r>
+        <w:rPr>
+          <w:sz w:val="24"/>
+          <w:szCs w:val="24"/>
+        </w:rPr>
+        <w:t>i</w:t>
+      </w:r>
+      <w:proofErr w:type="spellEnd"/>
+      <w:r>
+        <w:rPr>
+          <w:sz w:val="24"/>
+          <w:szCs w:val="24"/>
+        </w:rPr>
+        <w:t xml:space="preserve"> = 1; </w:t>
+      </w:r>
+      <w:proofErr w:type="spellStart"/>
+      <w:r>
+        <w:rPr>
+          <w:sz w:val="24"/>
+          <w:szCs w:val="24"/>
+        </w:rPr>
+        <w:t>i</w:t>
+      </w:r>
+      <w:proofErr w:type="spellEnd"/>
+      <w:r>
+        <w:rPr>
+          <w:sz w:val="24"/>
+          <w:szCs w:val="24"/>
+        </w:rPr>
+        <w:t xml:space="preserve"> &lt; </w:t>
+      </w:r>
+      <w:proofErr w:type="spellStart"/>
+      <w:r>
+        <w:rPr>
+          <w:sz w:val="24"/>
+          <w:szCs w:val="24"/>
+        </w:rPr>
+        <w:t>bytesReceived.length</w:t>
+      </w:r>
+      <w:proofErr w:type="spellEnd"/>
+      <w:r>
+        <w:rPr>
+          <w:sz w:val="24"/>
+          <w:szCs w:val="24"/>
+        </w:rPr>
+        <w:t xml:space="preserve">; </w:t>
+      </w:r>
+      <w:proofErr w:type="spellStart"/>
+      <w:r>
+        <w:rPr>
+          <w:sz w:val="24"/>
+          <w:szCs w:val="24"/>
+        </w:rPr>
+        <w:t>i</w:t>
+      </w:r>
+      <w:proofErr w:type="spellEnd"/>
+      <w:r>
+        <w:rPr>
+          <w:sz w:val="24"/>
+          <w:szCs w:val="24"/>
+        </w:rPr>
+        <w:t>++)</w:t>
+      </w:r>
+    </w:p>
+    <w:p>
+      <w:pPr>
+        <w:spacing w:after="0" w:line="240" w:lineRule="auto"/>
+        <w:rPr>
+          <w:sz w:val="24"/>
+          <w:szCs w:val="24"/>
+        </w:rPr>
+      </w:pPr>
+      <w:r>
+        <w:rPr>
+          <w:sz w:val="24"/>
+          <w:szCs w:val="24"/>
+        </w:rPr>
+        <w:tab/>
+      </w:r>
+      <w:r>
+        <w:rPr>
+          <w:sz w:val="24"/>
+          <w:szCs w:val="24"/>
+        </w:rPr>
+        <w:tab/>
+      </w:r>
+      <w:r>
+        <w:rPr>
+          <w:sz w:val="24"/>
+          <w:szCs w:val="24"/>
+        </w:rPr>
+        <w:tab/>
+        <w:t>{</w:t>
+      </w:r>
+    </w:p>
+    <w:p>
+      <w:pPr>
+        <w:spacing w:after="0" w:line="240" w:lineRule="auto"/>
+        <w:rPr>
+          <w:sz w:val="24"/>
+          <w:szCs w:val="24"/>
+        </w:rPr>
+      </w:pPr>
+      <w:r>
+        <w:rPr>
+          <w:sz w:val="24"/>
+          <w:szCs w:val="24"/>
+        </w:rPr>
+        <w:tab/>
+      </w:r>
+      <w:r>
+        <w:rPr>
+          <w:sz w:val="24"/>
+          <w:szCs w:val="24"/>
+        </w:rPr>
+        <w:tab/>
+      </w:r>
+      <w:r>
+        <w:rPr>
+          <w:sz w:val="24"/>
+          <w:szCs w:val="24"/>
+        </w:rPr>
+        <w:tab/>
+      </w:r>
+      <w:r>
+        <w:rPr>
+          <w:sz w:val="24"/>
+          <w:szCs w:val="24"/>
+        </w:rPr>
+        <w:tab/>
+      </w:r>
+      <w:proofErr w:type="spellStart"/>
+      <w:r>
+        <w:rPr>
+          <w:sz w:val="24"/>
+          <w:szCs w:val="24"/>
+        </w:rPr>
+        <w:t>int</w:t>
+      </w:r>
+      <w:proofErr w:type="spellEnd"/>
+      <w:r>
+        <w:rPr>
+          <w:sz w:val="24"/>
+          <w:szCs w:val="24"/>
+        </w:rPr>
+        <w:t xml:space="preserve"> </w:t>
+      </w:r>
+      <w:proofErr w:type="spellStart"/>
+      <w:r>
+        <w:rPr>
+          <w:sz w:val="24"/>
+          <w:szCs w:val="24"/>
+        </w:rPr>
+        <w:t>curr</w:t>
+      </w:r>
+      <w:proofErr w:type="spellEnd"/>
+      <w:r>
+        <w:rPr>
+          <w:sz w:val="24"/>
+          <w:szCs w:val="24"/>
+        </w:rPr>
+        <w:t xml:space="preserve"> = </w:t>
+      </w:r>
+      <w:proofErr w:type="spellStart"/>
+      <w:r>
+        <w:rPr>
+          <w:sz w:val="24"/>
+          <w:szCs w:val="24"/>
+        </w:rPr>
+        <w:t>bytesReceived</w:t>
+      </w:r>
+      <w:proofErr w:type="spellEnd"/>
+      <w:r>
+        <w:rPr>
+          <w:sz w:val="24"/>
+          <w:szCs w:val="24"/>
+        </w:rPr>
+        <w:t>[</w:t>
+      </w:r>
+      <w:proofErr w:type="spellStart"/>
+      <w:r>
+        <w:rPr>
+          <w:sz w:val="24"/>
+          <w:szCs w:val="24"/>
+        </w:rPr>
+        <w:t>i</w:t>
+      </w:r>
+      <w:proofErr w:type="spellEnd"/>
+      <w:r>
+        <w:rPr>
+          <w:sz w:val="24"/>
+          <w:szCs w:val="24"/>
+        </w:rPr>
+        <w:t xml:space="preserve">]; </w:t>
+      </w:r>
+    </w:p>
+    <w:p>
+      <w:pPr>
+        <w:spacing w:after="0" w:line="240" w:lineRule="auto"/>
+        <w:rPr>
+          <w:sz w:val="24"/>
+          <w:szCs w:val="24"/>
+        </w:rPr>
+      </w:pPr>
+      <w:r>
+        <w:rPr>
+          <w:sz w:val="24"/>
+          <w:szCs w:val="24"/>
+        </w:rPr>
+        <w:tab/>
+      </w:r>
+      <w:r>
+        <w:rPr>
+          <w:sz w:val="24"/>
+          <w:szCs w:val="24"/>
+        </w:rPr>
+        <w:tab/>
+      </w:r>
+      <w:r>
+        <w:rPr>
+          <w:sz w:val="24"/>
+          <w:szCs w:val="24"/>
+        </w:rPr>
+        <w:tab/>
+      </w:r>
+      <w:r>
+        <w:rPr>
+          <w:sz w:val="24"/>
+          <w:szCs w:val="24"/>
+        </w:rPr>
+        <w:tab/>
+        <w:t>//shift 5B value over 1, append 0 to end</w:t>
+      </w:r>
+    </w:p>
+    <w:p>
+      <w:pPr>
+        <w:spacing w:after="0" w:line="240" w:lineRule="auto"/>
+        <w:rPr>
+          <w:sz w:val="24"/>
+          <w:szCs w:val="24"/>
+        </w:rPr>
+      </w:pPr>
+      <w:r>
+        <w:rPr>
+          <w:sz w:val="24"/>
+          <w:szCs w:val="24"/>
+        </w:rPr>
+        <w:tab/>
+      </w:r>
+      <w:r>
+        <w:rPr>
+          <w:sz w:val="24"/>
+          <w:szCs w:val="24"/>
+        </w:rPr>
+        <w:tab/>
+      </w:r>
+      <w:r>
+        <w:rPr>
+          <w:sz w:val="24"/>
+          <w:szCs w:val="24"/>
+        </w:rPr>
+        <w:tab/>
+      </w:r>
+      <w:r>
+        <w:rPr>
+          <w:sz w:val="24"/>
+          <w:szCs w:val="24"/>
+        </w:rPr>
+        <w:tab/>
+      </w:r>
+      <w:proofErr w:type="spellStart"/>
+      <w:r>
+        <w:rPr>
+          <w:sz w:val="24"/>
+          <w:szCs w:val="24"/>
+        </w:rPr>
+        <w:t>fiveB</w:t>
+      </w:r>
+      <w:proofErr w:type="spellEnd"/>
+      <w:r>
+        <w:rPr>
+          <w:sz w:val="24"/>
+          <w:szCs w:val="24"/>
+        </w:rPr>
+        <w:t xml:space="preserve"> = </w:t>
+      </w:r>
+      <w:proofErr w:type="spellStart"/>
+      <w:r>
+        <w:rPr>
+          <w:sz w:val="24"/>
+          <w:szCs w:val="24"/>
+        </w:rPr>
+        <w:t>fiveB</w:t>
+      </w:r>
+      <w:proofErr w:type="spellEnd"/>
+      <w:r>
+        <w:rPr>
+          <w:sz w:val="24"/>
+          <w:szCs w:val="24"/>
+        </w:rPr>
+        <w:t xml:space="preserve"> &lt;&lt; 1;</w:t>
+      </w:r>
+    </w:p>
+    <w:p>
+      <w:pPr>
+        <w:spacing w:after="0" w:line="240" w:lineRule="auto"/>
+        <w:rPr>
+          <w:sz w:val="24"/>
+          <w:szCs w:val="24"/>
+        </w:rPr>
+      </w:pPr>
+      <w:r>
+        <w:rPr>
+          <w:sz w:val="24"/>
+          <w:szCs w:val="24"/>
+        </w:rPr>
+        <w:tab/>
+      </w:r>
+      <w:r>
+        <w:rPr>
+          <w:sz w:val="24"/>
+          <w:szCs w:val="24"/>
+        </w:rPr>
+        <w:tab/>
+      </w:r>
+      <w:r>
+        <w:rPr>
+          <w:sz w:val="24"/>
+          <w:szCs w:val="24"/>
+        </w:rPr>
+        <w:tab/>
+      </w:r>
+      <w:r>
+        <w:rPr>
+          <w:sz w:val="24"/>
+          <w:szCs w:val="24"/>
+        </w:rPr>
+        <w:tab/>
+        <w:t>if(</w:t>
+      </w:r>
+      <w:proofErr w:type="spellStart"/>
+      <w:r>
+        <w:rPr>
+          <w:sz w:val="24"/>
+          <w:szCs w:val="24"/>
+        </w:rPr>
+        <w:t>prev</w:t>
+      </w:r>
+      <w:proofErr w:type="spellEnd"/>
+      <w:r>
+        <w:rPr>
+          <w:sz w:val="24"/>
+          <w:szCs w:val="24"/>
+        </w:rPr>
+        <w:t xml:space="preserve"> != </w:t>
+      </w:r>
+      <w:proofErr w:type="spellStart"/>
+      <w:r>
+        <w:rPr>
+          <w:sz w:val="24"/>
+          <w:szCs w:val="24"/>
+        </w:rPr>
+        <w:t>curr</w:t>
+      </w:r>
+      <w:proofErr w:type="spellEnd"/>
+      <w:r>
+        <w:rPr>
+          <w:sz w:val="24"/>
+          <w:szCs w:val="24"/>
+        </w:rPr>
+        <w:t>) //then the signal was a one change end digit to one</w:t>
+      </w:r>
+    </w:p>
+    <w:p>
+      <w:pPr>
+        <w:spacing w:after="0" w:line="240" w:lineRule="auto"/>
+        <w:rPr>
+          <w:sz w:val="24"/>
+          <w:szCs w:val="24"/>
+        </w:rPr>
+      </w:pPr>
+      <w:r>
+        <w:rPr>
+          <w:sz w:val="24"/>
+          <w:szCs w:val="24"/>
+        </w:rPr>
+        <w:tab/>
+      </w:r>
+      <w:r>
+        <w:rPr>
+          <w:sz w:val="24"/>
+          <w:szCs w:val="24"/>
+        </w:rPr>
+        <w:tab/>
+      </w:r>
+      <w:r>
+        <w:rPr>
+          <w:sz w:val="24"/>
+          <w:szCs w:val="24"/>
+        </w:rPr>
+        <w:tab/>
+      </w:r>
+      <w:r>
+        <w:rPr>
+          <w:sz w:val="24"/>
+          <w:szCs w:val="24"/>
+        </w:rPr>
+        <w:tab/>
+      </w:r>
+      <w:r>
+        <w:rPr>
+          <w:sz w:val="24"/>
+          <w:szCs w:val="24"/>
+        </w:rPr>
+        <w:tab/>
+      </w:r>
+      <w:proofErr w:type="spellStart"/>
+      <w:r>
+        <w:rPr>
+          <w:sz w:val="24"/>
+          <w:szCs w:val="24"/>
+        </w:rPr>
+        <w:t>fiveB</w:t>
+      </w:r>
+      <w:proofErr w:type="spellEnd"/>
+      <w:r>
+        <w:rPr>
+          <w:sz w:val="24"/>
+          <w:szCs w:val="24"/>
+        </w:rPr>
+        <w:t xml:space="preserve"> = </w:t>
+      </w:r>
+      <w:proofErr w:type="spellStart"/>
+      <w:r>
+        <w:rPr>
+          <w:sz w:val="24"/>
+          <w:szCs w:val="24"/>
+        </w:rPr>
+        <w:t>fiveB</w:t>
+      </w:r>
+      <w:proofErr w:type="spellEnd"/>
+      <w:r>
+        <w:rPr>
+          <w:sz w:val="24"/>
+          <w:szCs w:val="24"/>
+        </w:rPr>
+        <w:t xml:space="preserve"> ^ 1;</w:t>
+      </w:r>
+    </w:p>
+    <w:p>
+      <w:pPr>
+        <w:spacing w:after="0" w:line="240" w:lineRule="auto"/>
+        <w:rPr>
+          <w:sz w:val="24"/>
+          <w:szCs w:val="24"/>
+        </w:rPr>
+      </w:pPr>
+      <w:r>
+        <w:rPr>
+          <w:sz w:val="24"/>
+          <w:szCs w:val="24"/>
+        </w:rPr>
+        <w:tab/>
+      </w:r>
+      <w:r>
+        <w:rPr>
+          <w:sz w:val="24"/>
+          <w:szCs w:val="24"/>
+        </w:rPr>
+        <w:tab/>
+      </w:r>
+      <w:r>
+        <w:rPr>
+          <w:sz w:val="24"/>
+          <w:szCs w:val="24"/>
+        </w:rPr>
+        <w:tab/>
+      </w:r>
+      <w:r>
+        <w:rPr>
+          <w:sz w:val="24"/>
+          <w:szCs w:val="24"/>
+        </w:rPr>
+        <w:tab/>
+        <w:t>//else it was a zero, do nothing</w:t>
+      </w:r>
+    </w:p>
+    <w:p>
+      <w:pPr>
+        <w:spacing w:after="0" w:line="240" w:lineRule="auto"/>
+        <w:rPr>
+          <w:sz w:val="24"/>
+          <w:szCs w:val="24"/>
+        </w:rPr>
+      </w:pPr>
+      <w:r>
+        <w:rPr>
+          <w:sz w:val="24"/>
+          <w:szCs w:val="24"/>
+        </w:rPr>
+        <w:tab/>
+      </w:r>
+      <w:r>
+        <w:rPr>
+          <w:sz w:val="24"/>
+          <w:szCs w:val="24"/>
+        </w:rPr>
+        <w:tab/>
+      </w:r>
+      <w:r>
+        <w:rPr>
+          <w:sz w:val="24"/>
+          <w:szCs w:val="24"/>
+        </w:rPr>
+        <w:tab/>
+      </w:r>
+      <w:r>
+        <w:rPr>
+          <w:sz w:val="24"/>
+          <w:szCs w:val="24"/>
+        </w:rPr>
+        <w:tab/>
+        <w:t>count++;</w:t>
+      </w:r>
+    </w:p>
+    <w:p>
+      <w:pPr>
+        <w:spacing w:after="0" w:line="240" w:lineRule="auto"/>
+        <w:rPr>
+          <w:sz w:val="24"/>
+          <w:szCs w:val="24"/>
+        </w:rPr>
+      </w:pPr>
+      <w:r>
+        <w:rPr>
+          <w:sz w:val="24"/>
+          <w:szCs w:val="24"/>
+        </w:rPr>
+        <w:tab/>
+      </w:r>
+      <w:r>
+        <w:rPr>
+          <w:sz w:val="24"/>
+          <w:szCs w:val="24"/>
+        </w:rPr>
+        <w:tab/>
+      </w:r>
+      <w:r>
+        <w:rPr>
+          <w:sz w:val="24"/>
+          <w:szCs w:val="24"/>
+        </w:rPr>
+        <w:tab/>
+      </w:r>
+      <w:r>
+        <w:rPr>
+          <w:sz w:val="24"/>
+          <w:szCs w:val="24"/>
+        </w:rPr>
+        <w:tab/>
+      </w:r>
+      <w:proofErr w:type="spellStart"/>
+      <w:r>
+        <w:rPr>
+          <w:sz w:val="24"/>
+          <w:szCs w:val="24"/>
+        </w:rPr>
+        <w:t>prev</w:t>
+      </w:r>
+      <w:proofErr w:type="spellEnd"/>
+      <w:r>
+        <w:rPr>
+          <w:sz w:val="24"/>
+          <w:szCs w:val="24"/>
+        </w:rPr>
+        <w:t xml:space="preserve"> = </w:t>
+      </w:r>
+      <w:proofErr w:type="spellStart"/>
+      <w:r>
+        <w:rPr>
+          <w:sz w:val="24"/>
+          <w:szCs w:val="24"/>
+        </w:rPr>
+        <w:t>curr</w:t>
+      </w:r>
+      <w:proofErr w:type="spellEnd"/>
+      <w:r>
+        <w:rPr>
+          <w:sz w:val="24"/>
+          <w:szCs w:val="24"/>
+        </w:rPr>
+        <w:t>;</w:t>
+      </w:r>
+    </w:p>
+    <w:p>
+      <w:pPr>
+        <w:spacing w:after="0" w:line="240" w:lineRule="auto"/>
+        <w:rPr>
+          <w:sz w:val="24"/>
+          <w:szCs w:val="24"/>
+        </w:rPr>
+      </w:pPr>
+      <w:r>
+        <w:rPr>
+          <w:sz w:val="24"/>
+          <w:szCs w:val="24"/>
+        </w:rPr>
+        <w:tab/>
+      </w:r>
+      <w:r>
+        <w:rPr>
+          <w:sz w:val="24"/>
+          <w:szCs w:val="24"/>
+        </w:rPr>
+        <w:tab/>
+      </w:r>
+      <w:r>
+        <w:rPr>
+          <w:sz w:val="24"/>
+          <w:szCs w:val="24"/>
+        </w:rPr>
+        <w:tab/>
+      </w:r>
+      <w:r>
+        <w:rPr>
+          <w:sz w:val="24"/>
+          <w:szCs w:val="24"/>
+        </w:rPr>
+        <w:tab/>
+        <w:t>//if 5 bits have been read then we have a half byte</w:t>
+      </w:r>
+    </w:p>
+    <w:p>
+      <w:pPr>
+        <w:spacing w:after="0" w:line="240" w:lineRule="auto"/>
+        <w:rPr>
+          <w:sz w:val="24"/>
+          <w:szCs w:val="24"/>
+        </w:rPr>
+      </w:pPr>
+      <w:r>
+        <w:rPr>
+          <w:sz w:val="24"/>
+          <w:szCs w:val="24"/>
+        </w:rPr>
+        <w:tab/>
+      </w:r>
+      <w:r>
+        <w:rPr>
+          <w:sz w:val="24"/>
+          <w:szCs w:val="24"/>
+        </w:rPr>
+        <w:tab/>
+      </w:r>
+      <w:r>
+        <w:rPr>
+          <w:sz w:val="24"/>
+          <w:szCs w:val="24"/>
+        </w:rPr>
+        <w:tab/>
+      </w:r>
+      <w:r>
+        <w:rPr>
+          <w:sz w:val="24"/>
+          <w:szCs w:val="24"/>
+        </w:rPr>
+        <w:tab/>
+        <w:t>if(count == 5)</w:t>
+      </w:r>
+    </w:p>
+    <w:p>
+      <w:pPr>
+        <w:spacing w:after="0" w:line="240" w:lineRule="auto"/>
+        <w:rPr>
+          <w:sz w:val="24"/>
+          <w:szCs w:val="24"/>
+        </w:rPr>
+      </w:pPr>
+      <w:r>
+        <w:rPr>
+          <w:sz w:val="24"/>
+          <w:szCs w:val="24"/>
+        </w:rPr>
+        <w:tab/>
+      </w:r>
+      <w:r>
+        <w:rPr>
+          <w:sz w:val="24"/>
+          <w:szCs w:val="24"/>
+        </w:rPr>
+        <w:tab/>
+      </w:r>
+      <w:r>
+        <w:rPr>
+          <w:sz w:val="24"/>
+          <w:szCs w:val="24"/>
+        </w:rPr>
+        <w:tab/>
+      </w:r>
+      <w:r>
+        <w:rPr>
+          <w:sz w:val="24"/>
+          <w:szCs w:val="24"/>
+        </w:rPr>
+        <w:tab/>
+        <w:t>{</w:t>
+      </w:r>
+    </w:p>
+    <w:p>
+      <w:pPr>
+        <w:spacing w:after="0" w:line="240" w:lineRule="auto"/>
+        <w:rPr>
+          <w:sz w:val="24"/>
+          <w:szCs w:val="24"/>
+        </w:rPr>
+      </w:pPr>
+      <w:r>
+        <w:rPr>
+          <w:sz w:val="24"/>
+          <w:szCs w:val="24"/>
+        </w:rPr>
+        <w:tab/>
+      </w:r>
+      <w:r>
+        <w:rPr>
+          <w:sz w:val="24"/>
+          <w:szCs w:val="24"/>
+        </w:rPr>
+        <w:tab/>
+      </w:r>
+      <w:r>
+        <w:rPr>
+          <w:sz w:val="24"/>
+          <w:szCs w:val="24"/>
+        </w:rPr>
+        <w:tab/>
+      </w:r>
+      <w:r>
+        <w:rPr>
+          <w:sz w:val="24"/>
+          <w:szCs w:val="24"/>
+        </w:rPr>
+        <w:tab/>
+      </w:r>
+      <w:r>
+        <w:rPr>
+          <w:sz w:val="24"/>
+          <w:szCs w:val="24"/>
+        </w:rPr>
+        <w:tab/>
+      </w:r>
+      <w:proofErr w:type="spellStart"/>
+      <w:r>
+        <w:rPr>
+          <w:sz w:val="24"/>
+          <w:szCs w:val="24"/>
+        </w:rPr>
+        <w:t>int</w:t>
+      </w:r>
+      <w:proofErr w:type="spellEnd"/>
+      <w:r>
+        <w:rPr>
+          <w:sz w:val="24"/>
+          <w:szCs w:val="24"/>
+        </w:rPr>
+        <w:t xml:space="preserve"> </w:t>
+      </w:r>
+      <w:proofErr w:type="spellStart"/>
+      <w:r>
+        <w:rPr>
+          <w:sz w:val="24"/>
+          <w:szCs w:val="24"/>
+        </w:rPr>
+        <w:t>fourB</w:t>
+      </w:r>
+      <w:proofErr w:type="spellEnd"/>
+      <w:r>
+        <w:rPr>
+          <w:sz w:val="24"/>
+          <w:szCs w:val="24"/>
+        </w:rPr>
+        <w:t xml:space="preserve"> = </w:t>
+      </w:r>
+      <w:proofErr w:type="spellStart"/>
+      <w:r>
+        <w:rPr>
+          <w:sz w:val="24"/>
+          <w:szCs w:val="24"/>
+        </w:rPr>
+        <w:t>fiveBToFourB</w:t>
+      </w:r>
+      <w:proofErr w:type="spellEnd"/>
+      <w:r>
+        <w:rPr>
+          <w:sz w:val="24"/>
+          <w:szCs w:val="24"/>
+        </w:rPr>
+        <w:t>(</w:t>
+      </w:r>
+      <w:proofErr w:type="spellStart"/>
+      <w:r>
+        <w:rPr>
+          <w:sz w:val="24"/>
+          <w:szCs w:val="24"/>
+        </w:rPr>
+        <w:t>fiveB</w:t>
+      </w:r>
+      <w:proofErr w:type="spellEnd"/>
+      <w:r>
+        <w:rPr>
+          <w:sz w:val="24"/>
+          <w:szCs w:val="24"/>
+        </w:rPr>
+        <w:t>);</w:t>
+      </w:r>
+    </w:p>
+    <w:p>
+      <w:pPr>
+        <w:spacing w:after="0" w:line="240" w:lineRule="auto"/>
+        <w:rPr>
+          <w:sz w:val="24"/>
+          <w:szCs w:val="24"/>
+        </w:rPr>
+      </w:pPr>
+      <w:r>
+        <w:rPr>
+          <w:sz w:val="24"/>
+          <w:szCs w:val="24"/>
+        </w:rPr>
+        <w:tab/>
+      </w:r>
+      <w:r>
+        <w:rPr>
+          <w:sz w:val="24"/>
+          <w:szCs w:val="24"/>
+        </w:rPr>
+        <w:tab/>
+      </w:r>
+      <w:r>
+        <w:rPr>
+          <w:sz w:val="24"/>
+          <w:szCs w:val="24"/>
+        </w:rPr>
+        <w:tab/>
+      </w:r>
+      <w:r>
+        <w:rPr>
+          <w:sz w:val="24"/>
+          <w:szCs w:val="24"/>
+        </w:rPr>
+        <w:tab/>
+      </w:r>
+      <w:r>
+        <w:rPr>
+          <w:sz w:val="24"/>
+          <w:szCs w:val="24"/>
+        </w:rPr>
+        <w:tab/>
+      </w:r>
+      <w:proofErr w:type="spellStart"/>
+      <w:r>
+        <w:rPr>
+          <w:sz w:val="24"/>
+          <w:szCs w:val="24"/>
+        </w:rPr>
+        <w:t>decodedBytes</w:t>
+      </w:r>
+      <w:proofErr w:type="spellEnd"/>
+      <w:r>
+        <w:rPr>
+          <w:sz w:val="24"/>
+          <w:szCs w:val="24"/>
+        </w:rPr>
+        <w:t>[</w:t>
+      </w:r>
+      <w:proofErr w:type="spellStart"/>
+      <w:r>
+        <w:rPr>
+          <w:sz w:val="24"/>
+          <w:szCs w:val="24"/>
+        </w:rPr>
+        <w:t>countDecoded</w:t>
+      </w:r>
+      <w:proofErr w:type="spellEnd"/>
+      <w:r>
+        <w:rPr>
+          <w:sz w:val="24"/>
+          <w:szCs w:val="24"/>
+        </w:rPr>
+        <w:t>] = (byte)</w:t>
+      </w:r>
+      <w:proofErr w:type="spellStart"/>
+      <w:r>
+        <w:rPr>
+          <w:sz w:val="24"/>
+          <w:szCs w:val="24"/>
+        </w:rPr>
+        <w:t>fourB</w:t>
+      </w:r>
+      <w:proofErr w:type="spellEnd"/>
+      <w:r>
+        <w:rPr>
+          <w:sz w:val="24"/>
+          <w:szCs w:val="24"/>
+        </w:rPr>
+        <w:t>;</w:t>
+      </w:r>
+    </w:p>
+    <w:p>
+      <w:pPr>
+        <w:spacing w:after="0" w:line="240" w:lineRule="auto"/>
+        <w:rPr>
+          <w:sz w:val="24"/>
+          <w:szCs w:val="24"/>
+        </w:rPr>
+      </w:pPr>
+      <w:r>
+        <w:rPr>
+          <w:sz w:val="24"/>
+          <w:szCs w:val="24"/>
+        </w:rPr>
+        <w:tab/>
+      </w:r>
+      <w:r>
+        <w:rPr>
+          <w:sz w:val="24"/>
+          <w:szCs w:val="24"/>
+        </w:rPr>
+        <w:tab/>
+      </w:r>
+      <w:r>
+        <w:rPr>
+          <w:sz w:val="24"/>
+          <w:szCs w:val="24"/>
+        </w:rPr>
+        <w:tab/>
+      </w:r>
+      <w:r>
+        <w:rPr>
+          <w:sz w:val="24"/>
+          <w:szCs w:val="24"/>
+        </w:rPr>
+        <w:tab/>
+      </w:r>
+      <w:r>
+        <w:rPr>
+          <w:sz w:val="24"/>
+          <w:szCs w:val="24"/>
+        </w:rPr>
+        <w:tab/>
+      </w:r>
+      <w:proofErr w:type="spellStart"/>
+      <w:r>
+        <w:rPr>
+          <w:sz w:val="24"/>
+          <w:szCs w:val="24"/>
+        </w:rPr>
+        <w:t>fiveB</w:t>
+      </w:r>
+      <w:proofErr w:type="spellEnd"/>
+      <w:r>
+        <w:rPr>
+          <w:sz w:val="24"/>
+          <w:szCs w:val="24"/>
+        </w:rPr>
+        <w:t xml:space="preserve"> = 0;</w:t>
+      </w:r>
+    </w:p>
+    <w:p>
+      <w:pPr>
+        <w:spacing w:after="0" w:line="240" w:lineRule="auto"/>
+        <w:rPr>
+          <w:sz w:val="24"/>
+          <w:szCs w:val="24"/>
+        </w:rPr>
+      </w:pPr>
+      <w:r>
+        <w:rPr>
+          <w:sz w:val="24"/>
+          <w:szCs w:val="24"/>
+        </w:rPr>
+        <w:tab/>
+      </w:r>
+      <w:r>
+        <w:rPr>
+          <w:sz w:val="24"/>
+          <w:szCs w:val="24"/>
+        </w:rPr>
+        <w:tab/>
+      </w:r>
+      <w:r>
+        <w:rPr>
+          <w:sz w:val="24"/>
+          <w:szCs w:val="24"/>
+        </w:rPr>
+        <w:tab/>
+      </w:r>
+      <w:r>
+        <w:rPr>
+          <w:sz w:val="24"/>
+          <w:szCs w:val="24"/>
+        </w:rPr>
+        <w:tab/>
+        <w:t>}</w:t>
+      </w:r>
+    </w:p>
+    <w:p>
+      <w:pPr>
+        <w:spacing w:after="0" w:line="240" w:lineRule="auto"/>
+        <w:rPr>
+          <w:sz w:val="24"/>
+          <w:szCs w:val="24"/>
+        </w:rPr>
+      </w:pPr>
+      <w:r>
+        <w:rPr>
+          <w:sz w:val="24"/>
+          <w:szCs w:val="24"/>
+        </w:rPr>
+        <w:tab/>
+      </w:r>
+      <w:r>
+        <w:rPr>
+          <w:sz w:val="24"/>
+          <w:szCs w:val="24"/>
+        </w:rPr>
+        <w:tab/>
+      </w:r>
+      <w:r>
+        <w:rPr>
+          <w:sz w:val="24"/>
+          <w:szCs w:val="24"/>
+        </w:rPr>
+        <w:tab/>
+      </w:r>
+      <w:r>
+        <w:rPr>
+          <w:sz w:val="24"/>
+          <w:szCs w:val="24"/>
+        </w:rPr>
+        <w:tab/>
+        <w:t>//if 10 bits then we have a whole byte</w:t>
+      </w:r>
+    </w:p>
+    <w:p>
+      <w:pPr>
+        <w:spacing w:after="0" w:line="240" w:lineRule="auto"/>
+        <w:rPr>
+          <w:sz w:val="24"/>
+          <w:szCs w:val="24"/>
+        </w:rPr>
+      </w:pPr>
+      <w:r>
+        <w:rPr>
+          <w:sz w:val="24"/>
+          <w:szCs w:val="24"/>
+        </w:rPr>
+        <w:tab/>
+      </w:r>
+      <w:r>
+        <w:rPr>
+          <w:sz w:val="24"/>
+          <w:szCs w:val="24"/>
+        </w:rPr>
+        <w:tab/>
+      </w:r>
+      <w:r>
+        <w:rPr>
+          <w:sz w:val="24"/>
+          <w:szCs w:val="24"/>
+        </w:rPr>
+        <w:tab/>
+      </w:r>
+      <w:r>
+        <w:rPr>
+          <w:sz w:val="24"/>
+          <w:szCs w:val="24"/>
+        </w:rPr>
+        <w:tab/>
+        <w:t>if(count == 10)</w:t>
+      </w:r>
+    </w:p>
+    <w:p>
+      <w:pPr>
+        <w:spacing w:after="0" w:line="240" w:lineRule="auto"/>
+        <w:rPr>
+          <w:sz w:val="24"/>
+          <w:szCs w:val="24"/>
+        </w:rPr>
+      </w:pPr>
+      <w:r>
+        <w:rPr>
+          <w:sz w:val="24"/>
+          <w:szCs w:val="24"/>
+        </w:rPr>
+        <w:tab/>
+      </w:r>
+      <w:r>
+        <w:rPr>
+          <w:sz w:val="24"/>
+          <w:szCs w:val="24"/>
+        </w:rPr>
+        <w:tab/>
+      </w:r>
+      <w:r>
+        <w:rPr>
+          <w:sz w:val="24"/>
+          <w:szCs w:val="24"/>
+        </w:rPr>
+        <w:tab/>
+      </w:r>
+      <w:r>
+        <w:rPr>
+          <w:sz w:val="24"/>
+          <w:szCs w:val="24"/>
+        </w:rPr>
+        <w:tab/>
+        <w:t>{</w:t>
+      </w:r>
+    </w:p>
+    <w:p>
+      <w:pPr>
+        <w:spacing w:after="0" w:line="240" w:lineRule="auto"/>
+        <w:rPr>
+          <w:sz w:val="24"/>
+          <w:szCs w:val="24"/>
+        </w:rPr>
+      </w:pPr>
+      <w:r>
+        <w:rPr>
+          <w:sz w:val="24"/>
+          <w:szCs w:val="24"/>
+        </w:rPr>
+        <w:tab/>
+      </w:r>
+      <w:r>
+        <w:rPr>
+          <w:sz w:val="24"/>
+          <w:szCs w:val="24"/>
+        </w:rPr>
+        <w:tab/>
+      </w:r>
+      <w:r>
+        <w:rPr>
+          <w:sz w:val="24"/>
+          <w:szCs w:val="24"/>
+        </w:rPr>
+        <w:tab/>
+      </w:r>
+      <w:r>
+        <w:rPr>
+          <w:sz w:val="24"/>
+          <w:szCs w:val="24"/>
+        </w:rPr>
+        <w:tab/>
+      </w:r>
+      <w:r>
+        <w:rPr>
+          <w:sz w:val="24"/>
+          <w:szCs w:val="24"/>
+        </w:rPr>
+        <w:tab/>
+      </w:r>
+      <w:proofErr w:type="spellStart"/>
+      <w:r>
+        <w:rPr>
+          <w:sz w:val="24"/>
+          <w:szCs w:val="24"/>
+        </w:rPr>
+        <w:t>int</w:t>
+      </w:r>
+      <w:proofErr w:type="spellEnd"/>
+      <w:r>
+        <w:rPr>
+          <w:sz w:val="24"/>
+          <w:szCs w:val="24"/>
+        </w:rPr>
+        <w:t xml:space="preserve"> </w:t>
+      </w:r>
+      <w:proofErr w:type="spellStart"/>
+      <w:r>
+        <w:rPr>
+          <w:sz w:val="24"/>
+          <w:szCs w:val="24"/>
+        </w:rPr>
+        <w:t>fourB</w:t>
+      </w:r>
+      <w:proofErr w:type="spellEnd"/>
+      <w:r>
+        <w:rPr>
+          <w:sz w:val="24"/>
+          <w:szCs w:val="24"/>
+        </w:rPr>
+        <w:t xml:space="preserve"> = </w:t>
+      </w:r>
+      <w:proofErr w:type="spellStart"/>
+      <w:r>
+        <w:rPr>
+          <w:sz w:val="24"/>
+          <w:szCs w:val="24"/>
+        </w:rPr>
+        <w:t>fiveBToFourB</w:t>
+      </w:r>
+      <w:proofErr w:type="spellEnd"/>
+      <w:r>
+        <w:rPr>
+          <w:sz w:val="24"/>
+          <w:szCs w:val="24"/>
+        </w:rPr>
+        <w:t>(</w:t>
+      </w:r>
+      <w:proofErr w:type="spellStart"/>
+      <w:r>
+        <w:rPr>
+          <w:sz w:val="24"/>
+          <w:szCs w:val="24"/>
+        </w:rPr>
+        <w:t>fiveB</w:t>
+      </w:r>
+      <w:proofErr w:type="spellEnd"/>
+      <w:r>
+        <w:rPr>
+          <w:sz w:val="24"/>
+          <w:szCs w:val="24"/>
+        </w:rPr>
+        <w:t>);</w:t>
+      </w:r>
+    </w:p>
+    <w:p>
+      <w:pPr>
+        <w:spacing w:after="0" w:line="240" w:lineRule="auto"/>
+        <w:rPr>
+          <w:sz w:val="24"/>
+          <w:szCs w:val="24"/>
+        </w:rPr>
+      </w:pPr>
+      <w:r>
+        <w:rPr>
+          <w:sz w:val="24"/>
+          <w:szCs w:val="24"/>
+        </w:rPr>
+        <w:tab/>
+      </w:r>
+      <w:r>
+        <w:rPr>
+          <w:sz w:val="24"/>
+          <w:szCs w:val="24"/>
+        </w:rPr>
+        <w:tab/>
+      </w:r>
+      <w:r>
+        <w:rPr>
+          <w:sz w:val="24"/>
+          <w:szCs w:val="24"/>
+        </w:rPr>
+        <w:tab/>
+      </w:r>
+      <w:r>
+        <w:rPr>
+          <w:sz w:val="24"/>
+          <w:szCs w:val="24"/>
+        </w:rPr>
+        <w:tab/>
+      </w:r>
+      <w:r>
+        <w:rPr>
+          <w:sz w:val="24"/>
+          <w:szCs w:val="24"/>
+        </w:rPr>
+        <w:tab/>
+      </w:r>
+      <w:proofErr w:type="spellStart"/>
+      <w:r>
+        <w:rPr>
+          <w:sz w:val="24"/>
+          <w:szCs w:val="24"/>
+        </w:rPr>
+        <w:t>int</w:t>
+      </w:r>
+      <w:proofErr w:type="spellEnd"/>
+      <w:r>
+        <w:rPr>
+          <w:sz w:val="24"/>
+          <w:szCs w:val="24"/>
+        </w:rPr>
+        <w:t xml:space="preserve"> temp = </w:t>
+      </w:r>
+      <w:proofErr w:type="spellStart"/>
+      <w:r>
+        <w:rPr>
+          <w:sz w:val="24"/>
+          <w:szCs w:val="24"/>
+        </w:rPr>
+        <w:t>decodedBytes</w:t>
+      </w:r>
+      <w:proofErr w:type="spellEnd"/>
+      <w:r>
+        <w:rPr>
+          <w:sz w:val="24"/>
+          <w:szCs w:val="24"/>
+        </w:rPr>
+        <w:t>[</w:t>
+      </w:r>
+      <w:proofErr w:type="spellStart"/>
+      <w:r>
+        <w:rPr>
+          <w:sz w:val="24"/>
+          <w:szCs w:val="24"/>
+        </w:rPr>
+        <w:t>countDecoded</w:t>
+      </w:r>
+      <w:proofErr w:type="spellEnd"/>
+      <w:r>
+        <w:rPr>
+          <w:sz w:val="24"/>
+          <w:szCs w:val="24"/>
+        </w:rPr>
+        <w:t>];</w:t>
+      </w:r>
+    </w:p>
+    <w:p>
+      <w:pPr>
+        <w:spacing w:after="0" w:line="240" w:lineRule="auto"/>
+        <w:rPr>
+          <w:sz w:val="24"/>
+          <w:szCs w:val="24"/>
+        </w:rPr>
+      </w:pPr>
+      <w:r>
+        <w:rPr>
+          <w:sz w:val="24"/>
+          <w:szCs w:val="24"/>
+        </w:rPr>
+        <w:tab/>
+      </w:r>
+      <w:r>
+        <w:rPr>
+          <w:sz w:val="24"/>
+          <w:szCs w:val="24"/>
+        </w:rPr>
+        <w:tab/>
+      </w:r>
+      <w:r>
+        <w:rPr>
+          <w:sz w:val="24"/>
+          <w:szCs w:val="24"/>
+        </w:rPr>
+        <w:tab/>
+      </w:r>
+      <w:r>
+        <w:rPr>
+          <w:sz w:val="24"/>
+          <w:szCs w:val="24"/>
+        </w:rPr>
+        <w:tab/>
+      </w:r>
+      <w:r>
+        <w:rPr>
+          <w:sz w:val="24"/>
+          <w:szCs w:val="24"/>
+        </w:rPr>
+        <w:tab/>
+        <w:t>temp = temp &lt;&lt; 4;</w:t>
+      </w:r>
+    </w:p>
+    <w:p>
+      <w:pPr>
+        <w:spacing w:after="0" w:line="240" w:lineRule="auto"/>
+        <w:rPr>
+          <w:sz w:val="24"/>
+          <w:szCs w:val="24"/>
+        </w:rPr>
+      </w:pPr>
+      <w:r>
+        <w:rPr>
+          <w:sz w:val="24"/>
+          <w:szCs w:val="24"/>
+        </w:rPr>
+        <w:tab/>
+      </w:r>
+      <w:r>
+        <w:rPr>
+          <w:sz w:val="24"/>
+          <w:szCs w:val="24"/>
+        </w:rPr>
+        <w:tab/>
+      </w:r>
+      <w:r>
+        <w:rPr>
+          <w:sz w:val="24"/>
+          <w:szCs w:val="24"/>
+        </w:rPr>
+        <w:tab/>
+      </w:r>
+      <w:r>
+        <w:rPr>
+          <w:sz w:val="24"/>
+          <w:szCs w:val="24"/>
+        </w:rPr>
+        <w:tab/>
+      </w:r>
+      <w:r>
+        <w:rPr>
+          <w:sz w:val="24"/>
+          <w:szCs w:val="24"/>
+        </w:rPr>
+        <w:tab/>
+        <w:t xml:space="preserve">temp = temp ^ </w:t>
+      </w:r>
+      <w:proofErr w:type="spellStart"/>
+      <w:r>
+        <w:rPr>
+          <w:sz w:val="24"/>
+          <w:szCs w:val="24"/>
+        </w:rPr>
+        <w:t>fourB</w:t>
+      </w:r>
+      <w:proofErr w:type="spellEnd"/>
+      <w:r>
+        <w:rPr>
+          <w:sz w:val="24"/>
+          <w:szCs w:val="24"/>
+        </w:rPr>
+        <w:t>;</w:t>
+      </w:r>
+    </w:p>
+    <w:p>
+      <w:pPr>
+        <w:spacing w:after="0" w:line="240" w:lineRule="auto"/>
+        <w:rPr>
+          <w:sz w:val="24"/>
+          <w:szCs w:val="24"/>
+        </w:rPr>
+      </w:pPr>
+      <w:r>
+        <w:rPr>
+          <w:sz w:val="24"/>
+          <w:szCs w:val="24"/>
+        </w:rPr>
+        <w:tab/>
+      </w:r>
+      <w:r>
+        <w:rPr>
+          <w:sz w:val="24"/>
+          <w:szCs w:val="24"/>
+        </w:rPr>
+        <w:tab/>
+      </w:r>
+      <w:r>
+        <w:rPr>
+          <w:sz w:val="24"/>
+          <w:szCs w:val="24"/>
+        </w:rPr>
+        <w:tab/>
+      </w:r>
+      <w:r>
+        <w:rPr>
+          <w:sz w:val="24"/>
+          <w:szCs w:val="24"/>
+        </w:rPr>
+        <w:tab/>
+      </w:r>
+      <w:r>
+        <w:rPr>
+          <w:sz w:val="24"/>
+          <w:szCs w:val="24"/>
+        </w:rPr>
+        <w:tab/>
+      </w:r>
+      <w:proofErr w:type="spellStart"/>
+      <w:r>
+        <w:rPr>
+          <w:sz w:val="24"/>
+          <w:szCs w:val="24"/>
+        </w:rPr>
+        <w:t>decodedBytes</w:t>
+      </w:r>
+      <w:proofErr w:type="spellEnd"/>
+      <w:r>
+        <w:rPr>
+          <w:sz w:val="24"/>
+          <w:szCs w:val="24"/>
+        </w:rPr>
+        <w:t>[</w:t>
+      </w:r>
+      <w:proofErr w:type="spellStart"/>
+      <w:r>
+        <w:rPr>
+          <w:sz w:val="24"/>
+          <w:szCs w:val="24"/>
+        </w:rPr>
+        <w:t>countDecoded</w:t>
+      </w:r>
+      <w:proofErr w:type="spellEnd"/>
+      <w:r>
+        <w:rPr>
+          <w:sz w:val="24"/>
+          <w:szCs w:val="24"/>
+        </w:rPr>
+        <w:t>] = (byte)temp;</w:t>
+      </w:r>
+    </w:p>
+    <w:p>
+      <w:pPr>
+        <w:spacing w:after="0" w:line="240" w:lineRule="auto"/>
+        <w:rPr>
+          <w:sz w:val="24"/>
+          <w:szCs w:val="24"/>
+        </w:rPr>
+      </w:pPr>
+      <w:r>
+        <w:rPr>
+          <w:sz w:val="24"/>
+          <w:szCs w:val="24"/>
+        </w:rPr>
+        <w:tab/>
+      </w:r>
+      <w:r>
+        <w:rPr>
+          <w:sz w:val="24"/>
+          <w:szCs w:val="24"/>
+        </w:rPr>
+        <w:tab/>
+      </w:r>
+      <w:r>
+        <w:rPr>
+          <w:sz w:val="24"/>
+          <w:szCs w:val="24"/>
+        </w:rPr>
+        <w:tab/>
+      </w:r>
+      <w:r>
+        <w:rPr>
+          <w:sz w:val="24"/>
+          <w:szCs w:val="24"/>
+        </w:rPr>
+        <w:tab/>
+      </w:r>
+      <w:r>
+        <w:rPr>
+          <w:sz w:val="24"/>
+          <w:szCs w:val="24"/>
+        </w:rPr>
+        <w:tab/>
+      </w:r>
+      <w:proofErr w:type="spellStart"/>
+      <w:r>
+        <w:rPr>
+          <w:sz w:val="24"/>
+          <w:szCs w:val="24"/>
+        </w:rPr>
+        <w:t>countDecoded</w:t>
+      </w:r>
+      <w:proofErr w:type="spellEnd"/>
+      <w:r>
+        <w:rPr>
+          <w:sz w:val="24"/>
+          <w:szCs w:val="24"/>
+        </w:rPr>
+        <w:t>++;</w:t>
+      </w:r>
+    </w:p>
+    <w:p>
+      <w:pPr>
+        <w:spacing w:after="0" w:line="240" w:lineRule="auto"/>
+        <w:rPr>
+          <w:sz w:val="24"/>
+          <w:szCs w:val="24"/>
+        </w:rPr>
+      </w:pPr>
+      <w:r>
+        <w:rPr>
+          <w:sz w:val="24"/>
+          <w:szCs w:val="24"/>
+        </w:rPr>
+        <w:tab/>
+      </w:r>
+      <w:r>
+        <w:rPr>
+          <w:sz w:val="24"/>
+          <w:szCs w:val="24"/>
+        </w:rPr>
+        <w:tab/>
+      </w:r>
+      <w:r>
+        <w:rPr>
+          <w:sz w:val="24"/>
+          <w:szCs w:val="24"/>
+        </w:rPr>
+        <w:tab/>
+      </w:r>
+      <w:r>
+        <w:rPr>
+          <w:sz w:val="24"/>
+          <w:szCs w:val="24"/>
+        </w:rPr>
+        <w:tab/>
+      </w:r>
+      <w:r>
+        <w:rPr>
+          <w:sz w:val="24"/>
+          <w:szCs w:val="24"/>
+        </w:rPr>
+        <w:tab/>
+      </w:r>
+      <w:proofErr w:type="spellStart"/>
+      <w:r>
+        <w:rPr>
+          <w:sz w:val="24"/>
+          <w:szCs w:val="24"/>
+        </w:rPr>
+        <w:t>fiveB</w:t>
+      </w:r>
+      <w:proofErr w:type="spellEnd"/>
+      <w:r>
+        <w:rPr>
+          <w:sz w:val="24"/>
+          <w:szCs w:val="24"/>
+        </w:rPr>
+        <w:t xml:space="preserve"> = 0;</w:t>
+      </w:r>
+    </w:p>
+    <w:p>
+      <w:pPr>
+        <w:spacing w:after="0" w:line="240" w:lineRule="auto"/>
+        <w:rPr>
+          <w:sz w:val="24"/>
+          <w:szCs w:val="24"/>
+        </w:rPr>
+      </w:pPr>
+      <w:r>
+        <w:rPr>
+          <w:sz w:val="24"/>
+          <w:szCs w:val="24"/>
+        </w:rPr>
+        <w:tab/>
+      </w:r>
+      <w:r>
+        <w:rPr>
+          <w:sz w:val="24"/>
+          <w:szCs w:val="24"/>
+        </w:rPr>
+        <w:tab/>
+      </w:r>
+      <w:r>
+        <w:rPr>
+          <w:sz w:val="24"/>
+          <w:szCs w:val="24"/>
+        </w:rPr>
+        <w:tab/>
+      </w:r>
+      <w:r>
+        <w:rPr>
+          <w:sz w:val="24"/>
+          <w:szCs w:val="24"/>
+        </w:rPr>
+        <w:tab/>
+      </w:r>
+      <w:r>
+        <w:rPr>
+          <w:sz w:val="24"/>
+          <w:szCs w:val="24"/>
+        </w:rPr>
+        <w:tab/>
+        <w:t>count = 0;</w:t>
+      </w:r>
+    </w:p>
+    <w:p>
+      <w:pPr>
+        <w:spacing w:after="0" w:line="240" w:lineRule="auto"/>
+        <w:rPr>
+          <w:sz w:val="24"/>
+          <w:szCs w:val="24"/>
+        </w:rPr>
+      </w:pPr>
+      <w:r>
+        <w:rPr>
+          <w:sz w:val="24"/>
+          <w:szCs w:val="24"/>
+        </w:rPr>
+        <w:tab/>
+      </w:r>
+      <w:r>
+        <w:rPr>
+          <w:sz w:val="24"/>
+          <w:szCs w:val="24"/>
+        </w:rPr>
+        <w:tab/>
+      </w:r>
+      <w:r>
+        <w:rPr>
+          <w:sz w:val="24"/>
+          <w:szCs w:val="24"/>
+        </w:rPr>
+        <w:tab/>
+      </w:r>
+      <w:r>
+        <w:rPr>
+          <w:sz w:val="24"/>
+          <w:szCs w:val="24"/>
+        </w:rPr>
+        <w:tab/>
+        <w:t>}</w:t>
+      </w:r>
+    </w:p>
+    <w:p>
+      <w:pPr>
+        <w:spacing w:after="0" w:line="240" w:lineRule="auto"/>
+        <w:rPr>
+          <w:sz w:val="24"/>
+          <w:szCs w:val="24"/>
+        </w:rPr>
+      </w:pPr>
+      <w:r>
+        <w:rPr>
+          <w:sz w:val="24"/>
+          <w:szCs w:val="24"/>
+        </w:rPr>
+        <w:tab/>
+      </w:r>
+      <w:r>
+        <w:rPr>
+          <w:sz w:val="24"/>
+          <w:szCs w:val="24"/>
+        </w:rPr>
+        <w:tab/>
+      </w:r>
+      <w:r>
+        <w:rPr>
+          <w:sz w:val="24"/>
+          <w:szCs w:val="24"/>
+        </w:rPr>
+        <w:tab/>
+        <w:t>}</w:t>
+      </w:r>
+    </w:p>
+    <w:p>
+      <w:pPr>
+        <w:spacing w:after="0" w:line="240" w:lineRule="auto"/>
+        <w:rPr>
+          <w:sz w:val="24"/>
+          <w:szCs w:val="24"/>
+        </w:rPr>
+      </w:pPr>
+      <w:r>
+        <w:rPr>
+          <w:sz w:val="24"/>
+          <w:szCs w:val="24"/>
+        </w:rPr>
+        <w:tab/>
+      </w:r>
+      <w:r>
+        <w:rPr>
+          <w:sz w:val="24"/>
+          <w:szCs w:val="24"/>
+        </w:rPr>
+        <w:tab/>
+      </w:r>
+      <w:r>
+        <w:rPr>
+          <w:sz w:val="24"/>
+          <w:szCs w:val="24"/>
+        </w:rPr>
+        <w:tab/>
+      </w:r>
+    </w:p>
+    <w:p>
+      <w:pPr>
+        <w:spacing w:after="0" w:line="240" w:lineRule="auto"/>
+        <w:rPr>
+          <w:sz w:val="24"/>
+          <w:szCs w:val="24"/>
+        </w:rPr>
+      </w:pPr>
+      <w:r>
+        <w:rPr>
+          <w:sz w:val="24"/>
+          <w:szCs w:val="24"/>
+        </w:rPr>
+        <w:tab/>
+      </w:r>
+      <w:r>
+        <w:rPr>
+          <w:sz w:val="24"/>
+          <w:szCs w:val="24"/>
+        </w:rPr>
+        <w:tab/>
+      </w:r>
+      <w:r>
+        <w:rPr>
+          <w:sz w:val="24"/>
+          <w:szCs w:val="24"/>
+        </w:rPr>
+        <w:tab/>
+        <w:t>//print to console the decoded bytes</w:t>
+      </w:r>
+    </w:p>
+    <w:p>
+      <w:pPr>
+        <w:spacing w:after="0" w:line="240" w:lineRule="auto"/>
+        <w:rPr>
+          <w:sz w:val="24"/>
+          <w:szCs w:val="24"/>
+        </w:rPr>
+      </w:pPr>
+      <w:r>
+        <w:rPr>
+          <w:sz w:val="24"/>
+          <w:szCs w:val="24"/>
+        </w:rPr>
+        <w:lastRenderedPageBreak/>
+        <w:tab/>
+      </w:r>
+      <w:r>
+        <w:rPr>
+          <w:sz w:val="24"/>
+          <w:szCs w:val="24"/>
+        </w:rPr>
+        <w:tab/>
+      </w:r>
+      <w:r>
+        <w:rPr>
+          <w:sz w:val="24"/>
+          <w:szCs w:val="24"/>
+        </w:rPr>
+        <w:tab/>
+      </w:r>
+      <w:proofErr w:type="spellStart"/>
+      <w:r>
+        <w:rPr>
+          <w:sz w:val="24"/>
+          <w:szCs w:val="24"/>
+        </w:rPr>
+        <w:t>System.out.print</w:t>
+      </w:r>
+      <w:proofErr w:type="spellEnd"/>
+      <w:r>
+        <w:rPr>
+          <w:sz w:val="24"/>
+          <w:szCs w:val="24"/>
+        </w:rPr>
+        <w:t>("Received 32 bytes: ");</w:t>
+      </w:r>
+    </w:p>
+    <w:p>
+      <w:pPr>
+        <w:spacing w:after="0" w:line="240" w:lineRule="auto"/>
+        <w:rPr>
+          <w:sz w:val="24"/>
+          <w:szCs w:val="24"/>
+        </w:rPr>
+      </w:pPr>
+      <w:r>
+        <w:rPr>
+          <w:sz w:val="24"/>
+          <w:szCs w:val="24"/>
+        </w:rPr>
+        <w:tab/>
+      </w:r>
+      <w:r>
+        <w:rPr>
+          <w:sz w:val="24"/>
+          <w:szCs w:val="24"/>
+        </w:rPr>
+        <w:tab/>
+      </w:r>
+      <w:r>
+        <w:rPr>
+          <w:sz w:val="24"/>
+          <w:szCs w:val="24"/>
+        </w:rPr>
+        <w:tab/>
+        <w:t xml:space="preserve">for(byte b: </w:t>
+      </w:r>
+      <w:proofErr w:type="spellStart"/>
+      <w:r>
+        <w:rPr>
+          <w:sz w:val="24"/>
+          <w:szCs w:val="24"/>
+        </w:rPr>
+        <w:t>decodedBytes</w:t>
+      </w:r>
+      <w:proofErr w:type="spellEnd"/>
+      <w:r>
+        <w:rPr>
+          <w:sz w:val="24"/>
+          <w:szCs w:val="24"/>
+        </w:rPr>
+        <w:t>)</w:t>
+      </w:r>
+    </w:p>
+    <w:p>
+      <w:pPr>
+        <w:spacing w:after="0" w:line="240" w:lineRule="auto"/>
+        <w:rPr>
+          <w:sz w:val="24"/>
+          <w:szCs w:val="24"/>
+        </w:rPr>
+      </w:pPr>
+      <w:r>
+        <w:rPr>
+          <w:sz w:val="24"/>
+          <w:szCs w:val="24"/>
+        </w:rPr>
+        <w:tab/>
+      </w:r>
+      <w:r>
+        <w:rPr>
+          <w:sz w:val="24"/>
+          <w:szCs w:val="24"/>
+        </w:rPr>
+        <w:tab/>
+      </w:r>
+      <w:r>
+        <w:rPr>
+          <w:sz w:val="24"/>
+          <w:szCs w:val="24"/>
+        </w:rPr>
+        <w:tab/>
+      </w:r>
+      <w:r>
+        <w:rPr>
+          <w:sz w:val="24"/>
+          <w:szCs w:val="24"/>
+        </w:rPr>
+        <w:tab/>
+      </w:r>
+      <w:proofErr w:type="spellStart"/>
+      <w:r>
+        <w:rPr>
+          <w:sz w:val="24"/>
+          <w:szCs w:val="24"/>
+        </w:rPr>
+        <w:t>System.out.print</w:t>
+      </w:r>
+      <w:proofErr w:type="spellEnd"/>
+      <w:r>
+        <w:rPr>
+          <w:sz w:val="24"/>
+          <w:szCs w:val="24"/>
+        </w:rPr>
+        <w:t>(</w:t>
+      </w:r>
+      <w:proofErr w:type="spellStart"/>
+      <w:r>
+        <w:rPr>
+          <w:sz w:val="24"/>
+          <w:szCs w:val="24"/>
+        </w:rPr>
+        <w:t>String.format</w:t>
+      </w:r>
+      <w:proofErr w:type="spellEnd"/>
+      <w:r>
+        <w:rPr>
+          <w:sz w:val="24"/>
+          <w:szCs w:val="24"/>
+        </w:rPr>
+        <w:t>("%02X", b));</w:t>
+      </w:r>
+    </w:p>
+    <w:p>
+      <w:pPr>
+        <w:spacing w:after="0" w:line="240" w:lineRule="auto"/>
+        <w:rPr>
+          <w:sz w:val="24"/>
+          <w:szCs w:val="24"/>
+        </w:rPr>
+      </w:pPr>
+      <w:r>
+        <w:rPr>
+          <w:sz w:val="24"/>
+          <w:szCs w:val="24"/>
+        </w:rPr>
+        <w:tab/>
+      </w:r>
+      <w:r>
+        <w:rPr>
+          <w:sz w:val="24"/>
+          <w:szCs w:val="24"/>
+        </w:rPr>
+        <w:tab/>
+      </w:r>
+      <w:r>
+        <w:rPr>
+          <w:sz w:val="24"/>
+          <w:szCs w:val="24"/>
+        </w:rPr>
+        <w:tab/>
+      </w:r>
+    </w:p>
+    <w:p>
+      <w:pPr>
+        <w:spacing w:after="0" w:line="240" w:lineRule="auto"/>
+        <w:rPr>
+          <w:sz w:val="24"/>
+          <w:szCs w:val="24"/>
+        </w:rPr>
+      </w:pPr>
+      <w:r>
+        <w:rPr>
+          <w:sz w:val="24"/>
+          <w:szCs w:val="24"/>
+        </w:rPr>
+        <w:tab/>
+      </w:r>
+      <w:r>
+        <w:rPr>
+          <w:sz w:val="24"/>
+          <w:szCs w:val="24"/>
+        </w:rPr>
+        <w:tab/>
+      </w:r>
+      <w:r>
+        <w:rPr>
+          <w:sz w:val="24"/>
+          <w:szCs w:val="24"/>
+        </w:rPr>
+        <w:tab/>
+        <w:t>//sends bytes to server</w:t>
+      </w:r>
+    </w:p>
+    <w:p>
+      <w:pPr>
+        <w:spacing w:after="0" w:line="240" w:lineRule="auto"/>
+        <w:rPr>
+          <w:sz w:val="24"/>
+          <w:szCs w:val="24"/>
+        </w:rPr>
+      </w:pPr>
+      <w:r>
+        <w:rPr>
+          <w:sz w:val="24"/>
+          <w:szCs w:val="24"/>
+        </w:rPr>
+        <w:tab/>
+      </w:r>
+      <w:r>
+        <w:rPr>
+          <w:sz w:val="24"/>
+          <w:szCs w:val="24"/>
+        </w:rPr>
+        <w:tab/>
+      </w:r>
+      <w:r>
+        <w:rPr>
+          <w:sz w:val="24"/>
+          <w:szCs w:val="24"/>
+        </w:rPr>
+        <w:tab/>
+      </w:r>
+      <w:proofErr w:type="spellStart"/>
+      <w:r>
+        <w:rPr>
+          <w:sz w:val="24"/>
+          <w:szCs w:val="24"/>
+        </w:rPr>
+        <w:t>OutputStream</w:t>
+      </w:r>
+      <w:proofErr w:type="spellEnd"/>
+      <w:r>
+        <w:rPr>
+          <w:sz w:val="24"/>
+          <w:szCs w:val="24"/>
+        </w:rPr>
+        <w:t xml:space="preserve"> </w:t>
+      </w:r>
+      <w:proofErr w:type="spellStart"/>
+      <w:r>
+        <w:rPr>
+          <w:sz w:val="24"/>
+          <w:szCs w:val="24"/>
+        </w:rPr>
+        <w:t>os</w:t>
+      </w:r>
+      <w:proofErr w:type="spellEnd"/>
+      <w:r>
+        <w:rPr>
+          <w:sz w:val="24"/>
+          <w:szCs w:val="24"/>
+        </w:rPr>
+        <w:t xml:space="preserve"> = </w:t>
+      </w:r>
+      <w:proofErr w:type="spellStart"/>
+      <w:r>
+        <w:rPr>
+          <w:sz w:val="24"/>
+          <w:szCs w:val="24"/>
+        </w:rPr>
+        <w:t>socket.getOutputStream</w:t>
+      </w:r>
+      <w:proofErr w:type="spellEnd"/>
+      <w:r>
+        <w:rPr>
+          <w:sz w:val="24"/>
+          <w:szCs w:val="24"/>
+        </w:rPr>
+        <w:t>();</w:t>
+      </w:r>
+    </w:p>
+    <w:p>
+      <w:pPr>
+        <w:spacing w:after="0" w:line="240" w:lineRule="auto"/>
+        <w:rPr>
+          <w:sz w:val="24"/>
+          <w:szCs w:val="24"/>
+        </w:rPr>
+      </w:pPr>
+      <w:r>
+        <w:rPr>
+          <w:sz w:val="24"/>
+          <w:szCs w:val="24"/>
+        </w:rPr>
+        <w:tab/>
+      </w:r>
+      <w:r>
+        <w:rPr>
+          <w:sz w:val="24"/>
+          <w:szCs w:val="24"/>
+        </w:rPr>
+        <w:tab/>
+      </w:r>
+      <w:r>
+        <w:rPr>
+          <w:sz w:val="24"/>
+          <w:szCs w:val="24"/>
+        </w:rPr>
+        <w:tab/>
+      </w:r>
+      <w:proofErr w:type="spellStart"/>
+      <w:r>
+        <w:rPr>
+          <w:sz w:val="24"/>
+          <w:szCs w:val="24"/>
+        </w:rPr>
+        <w:t>os.write</w:t>
+      </w:r>
+      <w:proofErr w:type="spellEnd"/>
+      <w:r>
+        <w:rPr>
+          <w:sz w:val="24"/>
+          <w:szCs w:val="24"/>
+        </w:rPr>
+        <w:t>(</w:t>
+      </w:r>
+      <w:proofErr w:type="spellStart"/>
+      <w:r>
+        <w:rPr>
+          <w:sz w:val="24"/>
+          <w:szCs w:val="24"/>
+        </w:rPr>
+        <w:t>decodedBytes</w:t>
+      </w:r>
+      <w:proofErr w:type="spellEnd"/>
+      <w:r>
+        <w:rPr>
+          <w:sz w:val="24"/>
+          <w:szCs w:val="24"/>
+        </w:rPr>
+        <w:t>);</w:t>
+      </w:r>
+    </w:p>
+    <w:p>
+      <w:pPr>
+        <w:spacing w:after="0" w:line="240" w:lineRule="auto"/>
+        <w:rPr>
+          <w:sz w:val="24"/>
+          <w:szCs w:val="24"/>
+        </w:rPr>
+      </w:pPr>
+      <w:r>
+        <w:rPr>
+          <w:sz w:val="24"/>
+          <w:szCs w:val="24"/>
+        </w:rPr>
+        <w:tab/>
+      </w:r>
+      <w:r>
+        <w:rPr>
+          <w:sz w:val="24"/>
+          <w:szCs w:val="24"/>
+        </w:rPr>
+        <w:tab/>
+      </w:r>
+      <w:r>
+        <w:rPr>
+          <w:sz w:val="24"/>
+          <w:szCs w:val="24"/>
+        </w:rPr>
+        <w:tab/>
+      </w:r>
+    </w:p>
+    <w:p>
+      <w:pPr>
+        <w:spacing w:after="0" w:line="240" w:lineRule="auto"/>
+        <w:rPr>
+          <w:sz w:val="24"/>
+          <w:szCs w:val="24"/>
+        </w:rPr>
+      </w:pPr>
+      <w:r>
+        <w:rPr>
+          <w:sz w:val="24"/>
+          <w:szCs w:val="24"/>
+        </w:rPr>
+        <w:tab/>
+      </w:r>
+      <w:r>
+        <w:rPr>
+          <w:sz w:val="24"/>
+          <w:szCs w:val="24"/>
+        </w:rPr>
+        <w:tab/>
+      </w:r>
+      <w:r>
+        <w:rPr>
+          <w:sz w:val="24"/>
+          <w:szCs w:val="24"/>
+        </w:rPr>
+        <w:tab/>
+        <w:t xml:space="preserve">//receive if </w:t>
+      </w:r>
+      <w:proofErr w:type="spellStart"/>
+      <w:r>
+        <w:rPr>
+          <w:sz w:val="24"/>
+          <w:szCs w:val="24"/>
+        </w:rPr>
+        <w:t>msg</w:t>
+      </w:r>
+      <w:proofErr w:type="spellEnd"/>
+      <w:r>
+        <w:rPr>
+          <w:sz w:val="24"/>
+          <w:szCs w:val="24"/>
+        </w:rPr>
+        <w:t xml:space="preserve"> is correct</w:t>
+      </w:r>
+    </w:p>
+    <w:p>
+      <w:pPr>
+        <w:spacing w:after="0" w:line="240" w:lineRule="auto"/>
+        <w:rPr>
+          <w:sz w:val="24"/>
+          <w:szCs w:val="24"/>
+        </w:rPr>
+      </w:pPr>
+      <w:r>
+        <w:rPr>
+          <w:sz w:val="24"/>
+          <w:szCs w:val="24"/>
+        </w:rPr>
+        <w:tab/>
+      </w:r>
+      <w:r>
+        <w:rPr>
+          <w:sz w:val="24"/>
+          <w:szCs w:val="24"/>
+        </w:rPr>
+        <w:tab/>
+      </w:r>
+      <w:r>
+        <w:rPr>
+          <w:sz w:val="24"/>
+          <w:szCs w:val="24"/>
+        </w:rPr>
+        <w:tab/>
+      </w:r>
+      <w:proofErr w:type="spellStart"/>
+      <w:r>
+        <w:rPr>
+          <w:sz w:val="24"/>
+          <w:szCs w:val="24"/>
+        </w:rPr>
+        <w:t>int</w:t>
+      </w:r>
+      <w:proofErr w:type="spellEnd"/>
+      <w:r>
+        <w:rPr>
+          <w:sz w:val="24"/>
+          <w:szCs w:val="24"/>
+        </w:rPr>
+        <w:t xml:space="preserve"> response = </w:t>
+      </w:r>
+      <w:proofErr w:type="spellStart"/>
+      <w:r>
+        <w:rPr>
+          <w:sz w:val="24"/>
+          <w:szCs w:val="24"/>
+        </w:rPr>
+        <w:t>is.read</w:t>
+      </w:r>
+      <w:proofErr w:type="spellEnd"/>
+      <w:r>
+        <w:rPr>
+          <w:sz w:val="24"/>
+          <w:szCs w:val="24"/>
+        </w:rPr>
+        <w:t>();</w:t>
+      </w:r>
+    </w:p>
+    <w:p>
+      <w:pPr>
+        <w:spacing w:after="0" w:line="240" w:lineRule="auto"/>
+        <w:rPr>
+          <w:sz w:val="24"/>
+          <w:szCs w:val="24"/>
+        </w:rPr>
+      </w:pPr>
+      <w:r>
+        <w:rPr>
+          <w:sz w:val="24"/>
+          <w:szCs w:val="24"/>
+        </w:rPr>
+        <w:tab/>
+      </w:r>
+      <w:r>
+        <w:rPr>
+          <w:sz w:val="24"/>
+          <w:szCs w:val="24"/>
+        </w:rPr>
+        <w:tab/>
+      </w:r>
+      <w:r>
+        <w:rPr>
+          <w:sz w:val="24"/>
+          <w:szCs w:val="24"/>
+        </w:rPr>
+        <w:tab/>
+        <w:t>if(response == 1)</w:t>
+      </w:r>
+    </w:p>
+    <w:p>
+      <w:pPr>
+        <w:spacing w:after="0" w:line="240" w:lineRule="auto"/>
+        <w:rPr>
+          <w:sz w:val="24"/>
+          <w:szCs w:val="24"/>
+        </w:rPr>
+      </w:pPr>
+      <w:r>
+        <w:rPr>
+          <w:sz w:val="24"/>
+          <w:szCs w:val="24"/>
+        </w:rPr>
+        <w:tab/>
+      </w:r>
+      <w:r>
+        <w:rPr>
+          <w:sz w:val="24"/>
+          <w:szCs w:val="24"/>
+        </w:rPr>
+        <w:tab/>
+      </w:r>
+      <w:r>
+        <w:rPr>
+          <w:sz w:val="24"/>
+          <w:szCs w:val="24"/>
+        </w:rPr>
+        <w:tab/>
+      </w:r>
+      <w:r>
+        <w:rPr>
+          <w:sz w:val="24"/>
+          <w:szCs w:val="24"/>
+        </w:rPr>
+        <w:tab/>
+      </w:r>
+      <w:proofErr w:type="spellStart"/>
+      <w:r>
+        <w:rPr>
+          <w:sz w:val="24"/>
+          <w:szCs w:val="24"/>
+        </w:rPr>
+        <w:t>System.out.println</w:t>
+      </w:r>
+      <w:proofErr w:type="spellEnd"/>
+      <w:r>
+        <w:rPr>
+          <w:sz w:val="24"/>
+          <w:szCs w:val="24"/>
+        </w:rPr>
+        <w:t>("\</w:t>
+      </w:r>
+      <w:proofErr w:type="spellStart"/>
+      <w:r>
+        <w:rPr>
+          <w:sz w:val="24"/>
+          <w:szCs w:val="24"/>
+        </w:rPr>
+        <w:t>nResponse</w:t>
+      </w:r>
+      <w:proofErr w:type="spellEnd"/>
+      <w:r>
+        <w:rPr>
+          <w:sz w:val="24"/>
+          <w:szCs w:val="24"/>
+        </w:rPr>
+        <w:t xml:space="preserve"> good");</w:t>
+      </w:r>
+    </w:p>
+    <w:p>
+      <w:pPr>
+        <w:spacing w:after="0" w:line="240" w:lineRule="auto"/>
+        <w:rPr>
+          <w:sz w:val="24"/>
+          <w:szCs w:val="24"/>
+        </w:rPr>
+      </w:pPr>
+      <w:r>
+        <w:rPr>
+          <w:sz w:val="24"/>
+          <w:szCs w:val="24"/>
+        </w:rPr>
+        <w:tab/>
+      </w:r>
+      <w:r>
+        <w:rPr>
+          <w:sz w:val="24"/>
+          <w:szCs w:val="24"/>
+        </w:rPr>
+        <w:tab/>
+      </w:r>
+      <w:r>
+        <w:rPr>
+          <w:sz w:val="24"/>
+          <w:szCs w:val="24"/>
+        </w:rPr>
+        <w:tab/>
+        <w:t>else</w:t>
+      </w:r>
+    </w:p>
+    <w:p>
+      <w:pPr>
+        <w:spacing w:after="0" w:line="240" w:lineRule="auto"/>
+        <w:rPr>
+          <w:sz w:val="24"/>
+          <w:szCs w:val="24"/>
+        </w:rPr>
+      </w:pPr>
+      <w:r>
+        <w:rPr>
+          <w:sz w:val="24"/>
+          <w:szCs w:val="24"/>
+        </w:rPr>
+        <w:tab/>
+      </w:r>
+      <w:r>
+        <w:rPr>
+          <w:sz w:val="24"/>
+          <w:szCs w:val="24"/>
+        </w:rPr>
+        <w:tab/>
+      </w:r>
+      <w:r>
+        <w:rPr>
+          <w:sz w:val="24"/>
+          <w:szCs w:val="24"/>
+        </w:rPr>
+        <w:tab/>
+      </w:r>
+      <w:r>
+        <w:rPr>
+          <w:sz w:val="24"/>
+          <w:szCs w:val="24"/>
+        </w:rPr>
+        <w:tab/>
+      </w:r>
+      <w:proofErr w:type="spellStart"/>
+      <w:r>
+        <w:rPr>
+          <w:sz w:val="24"/>
+          <w:szCs w:val="24"/>
+        </w:rPr>
+        <w:t>System.out.println</w:t>
+      </w:r>
+      <w:proofErr w:type="spellEnd"/>
+      <w:r>
+        <w:rPr>
+          <w:sz w:val="24"/>
+          <w:szCs w:val="24"/>
+        </w:rPr>
+        <w:t>("\</w:t>
+      </w:r>
+      <w:proofErr w:type="spellStart"/>
+      <w:r>
+        <w:rPr>
+          <w:sz w:val="24"/>
+          <w:szCs w:val="24"/>
+        </w:rPr>
+        <w:t>nResponse</w:t>
+      </w:r>
+      <w:proofErr w:type="spellEnd"/>
+      <w:r>
+        <w:rPr>
+          <w:sz w:val="24"/>
+          <w:szCs w:val="24"/>
+        </w:rPr>
+        <w:t xml:space="preserve"> bad");</w:t>
+      </w:r>
+    </w:p>
+    <w:p>
+      <w:pPr>
+        <w:spacing w:after="0" w:line="240" w:lineRule="auto"/>
+        <w:rPr>
+          <w:sz w:val="24"/>
+          <w:szCs w:val="24"/>
+        </w:rPr>
+      </w:pPr>
+      <w:r>
+        <w:rPr>
+          <w:sz w:val="24"/>
+          <w:szCs w:val="24"/>
+        </w:rPr>
+        <w:tab/>
+      </w:r>
+      <w:r>
+        <w:rPr>
+          <w:sz w:val="24"/>
+          <w:szCs w:val="24"/>
+        </w:rPr>
+        <w:tab/>
+      </w:r>
+      <w:r>
+        <w:rPr>
+          <w:sz w:val="24"/>
+          <w:szCs w:val="24"/>
+        </w:rPr>
+        <w:tab/>
+      </w:r>
+      <w:proofErr w:type="spellStart"/>
+      <w:r>
+        <w:rPr>
+          <w:sz w:val="24"/>
+          <w:szCs w:val="24"/>
+        </w:rPr>
+        <w:t>System.out.println</w:t>
+      </w:r>
+      <w:proofErr w:type="spellEnd"/>
+      <w:r>
+        <w:rPr>
+          <w:sz w:val="24"/>
+          <w:szCs w:val="24"/>
+        </w:rPr>
+        <w:t>("Disconnected from server.");</w:t>
+      </w:r>
+    </w:p>
+    <w:p>
+      <w:pPr>
+        <w:spacing w:after="0" w:line="240" w:lineRule="auto"/>
+        <w:rPr>
+          <w:sz w:val="24"/>
+          <w:szCs w:val="24"/>
+        </w:rPr>
+      </w:pPr>
+      <w:r>
+        <w:rPr>
+          <w:sz w:val="24"/>
+          <w:szCs w:val="24"/>
+        </w:rPr>
+        <w:tab/>
+      </w:r>
+      <w:r>
+        <w:rPr>
+          <w:sz w:val="24"/>
+          <w:szCs w:val="24"/>
+        </w:rPr>
+        <w:tab/>
+      </w:r>
+      <w:r>
+        <w:rPr>
+          <w:sz w:val="24"/>
+          <w:szCs w:val="24"/>
+        </w:rPr>
+        <w:tab/>
+      </w:r>
+      <w:proofErr w:type="spellStart"/>
+      <w:r>
+        <w:rPr>
+          <w:sz w:val="24"/>
+          <w:szCs w:val="24"/>
+        </w:rPr>
+        <w:t>is.close</w:t>
+      </w:r>
+      <w:proofErr w:type="spellEnd"/>
+      <w:r>
+        <w:rPr>
+          <w:sz w:val="24"/>
+          <w:szCs w:val="24"/>
+        </w:rPr>
+        <w:t>();</w:t>
+      </w:r>
+    </w:p>
+    <w:p>
+      <w:pPr>
+        <w:spacing w:after="0" w:line="240" w:lineRule="auto"/>
+        <w:rPr>
+          <w:sz w:val="24"/>
+          <w:szCs w:val="24"/>
+        </w:rPr>
+      </w:pPr>
+      <w:r>
+        <w:rPr>
+          <w:sz w:val="24"/>
+          <w:szCs w:val="24"/>
+        </w:rPr>
+        <w:t xml:space="preserve">        }</w:t>
+      </w:r>
+    </w:p>
+    <w:p>
+      <w:pPr>
+        <w:spacing w:after="0" w:line="240" w:lineRule="auto"/>
+        <w:rPr>
+          <w:sz w:val="24"/>
+          <w:szCs w:val="24"/>
+        </w:rPr>
+      </w:pPr>
+      <w:r>
+        <w:rPr>
+          <w:sz w:val="24"/>
+          <w:szCs w:val="24"/>
+        </w:rPr>
+        <w:tab/>
+        <w:t>}</w:t>
+      </w:r>
+    </w:p>
+    <w:p>
+      <w:pPr>
+        <w:spacing w:after="0" w:line="240" w:lineRule="auto"/>
+        <w:rPr>
+          <w:sz w:val="24"/>
+          <w:szCs w:val="24"/>
+        </w:rPr>
+      </w:pPr>
+      <w:r>
+        <w:rPr>
+          <w:sz w:val="24"/>
+          <w:szCs w:val="24"/>
+        </w:rPr>
+        <w:t>}</w:t>
+      </w:r>
+      <w:bookmarkStart w:id="0" w:name="_GoBack"/>
+      <w:bookmarkEnd w:id="0"/>
     </w:p>
     <w:sectPr>
       <w:headerReference w:type="default" r:id="rId7"/>

--- a/CS 380 - Computer Networks/CS380-P2/CS 380 Project 2 - Jarod Nakamoto.docx
+++ b/CS 380 - Computer Networks/CS380-P2/CS 380 Project 2 - Jarod Nakamoto.docx
@@ -35,8 +35,6 @@
         </w:rPr>
         <w:t>Project</w:t>
       </w:r>
-      <w:bookmarkStart w:id="0" w:name="_GoBack"/>
-      <w:bookmarkEnd w:id="0"/>
       <w:r>
         <w:rPr>
           <w:sz w:val="24"/>
@@ -130,6 +128,6962 @@
           <w:szCs w:val="24"/>
         </w:rPr>
       </w:pPr>
+    </w:p>
+    <w:p>
+      <w:pPr>
+        <w:spacing w:after="0" w:line="240" w:lineRule="auto"/>
+        <w:rPr>
+          <w:sz w:val="24"/>
+          <w:szCs w:val="24"/>
+        </w:rPr>
+      </w:pPr>
+      <w:r>
+        <w:rPr>
+          <w:sz w:val="24"/>
+          <w:szCs w:val="24"/>
+        </w:rPr>
+        <w:t xml:space="preserve">import </w:t>
+      </w:r>
+      <w:proofErr w:type="spellStart"/>
+      <w:proofErr w:type="gramStart"/>
+      <w:r>
+        <w:rPr>
+          <w:sz w:val="24"/>
+          <w:szCs w:val="24"/>
+        </w:rPr>
+        <w:t>java.io.InputStream</w:t>
+      </w:r>
+      <w:proofErr w:type="spellEnd"/>
+      <w:proofErr w:type="gramEnd"/>
+      <w:r>
+        <w:rPr>
+          <w:sz w:val="24"/>
+          <w:szCs w:val="24"/>
+        </w:rPr>
+        <w:t>;</w:t>
+      </w:r>
+    </w:p>
+    <w:p>
+      <w:pPr>
+        <w:spacing w:after="0" w:line="240" w:lineRule="auto"/>
+        <w:rPr>
+          <w:sz w:val="24"/>
+          <w:szCs w:val="24"/>
+        </w:rPr>
+      </w:pPr>
+      <w:r>
+        <w:rPr>
+          <w:sz w:val="24"/>
+          <w:szCs w:val="24"/>
+        </w:rPr>
+        <w:t xml:space="preserve">import </w:t>
+      </w:r>
+      <w:proofErr w:type="spellStart"/>
+      <w:proofErr w:type="gramStart"/>
+      <w:r>
+        <w:rPr>
+          <w:sz w:val="24"/>
+          <w:szCs w:val="24"/>
+        </w:rPr>
+        <w:t>java.io.BufferedReader</w:t>
+      </w:r>
+      <w:proofErr w:type="spellEnd"/>
+      <w:proofErr w:type="gramEnd"/>
+      <w:r>
+        <w:rPr>
+          <w:sz w:val="24"/>
+          <w:szCs w:val="24"/>
+        </w:rPr>
+        <w:t>;</w:t>
+      </w:r>
+    </w:p>
+    <w:p>
+      <w:pPr>
+        <w:spacing w:after="0" w:line="240" w:lineRule="auto"/>
+        <w:rPr>
+          <w:sz w:val="24"/>
+          <w:szCs w:val="24"/>
+        </w:rPr>
+      </w:pPr>
+      <w:r>
+        <w:rPr>
+          <w:sz w:val="24"/>
+          <w:szCs w:val="24"/>
+        </w:rPr>
+        <w:t xml:space="preserve">import </w:t>
+      </w:r>
+      <w:proofErr w:type="spellStart"/>
+      <w:proofErr w:type="gramStart"/>
+      <w:r>
+        <w:rPr>
+          <w:sz w:val="24"/>
+          <w:szCs w:val="24"/>
+        </w:rPr>
+        <w:t>java.io.InputStreamReader</w:t>
+      </w:r>
+      <w:proofErr w:type="spellEnd"/>
+      <w:proofErr w:type="gramEnd"/>
+      <w:r>
+        <w:rPr>
+          <w:sz w:val="24"/>
+          <w:szCs w:val="24"/>
+        </w:rPr>
+        <w:t>;</w:t>
+      </w:r>
+    </w:p>
+    <w:p>
+      <w:pPr>
+        <w:spacing w:after="0" w:line="240" w:lineRule="auto"/>
+        <w:rPr>
+          <w:sz w:val="24"/>
+          <w:szCs w:val="24"/>
+        </w:rPr>
+      </w:pPr>
+      <w:r>
+        <w:rPr>
+          <w:sz w:val="24"/>
+          <w:szCs w:val="24"/>
+        </w:rPr>
+        <w:t xml:space="preserve">import </w:t>
+      </w:r>
+      <w:proofErr w:type="spellStart"/>
+      <w:proofErr w:type="gramStart"/>
+      <w:r>
+        <w:rPr>
+          <w:sz w:val="24"/>
+          <w:szCs w:val="24"/>
+        </w:rPr>
+        <w:t>java.io.OutputStream</w:t>
+      </w:r>
+      <w:proofErr w:type="spellEnd"/>
+      <w:proofErr w:type="gramEnd"/>
+      <w:r>
+        <w:rPr>
+          <w:sz w:val="24"/>
+          <w:szCs w:val="24"/>
+        </w:rPr>
+        <w:t>;</w:t>
+      </w:r>
+    </w:p>
+    <w:p>
+      <w:pPr>
+        <w:spacing w:after="0" w:line="240" w:lineRule="auto"/>
+        <w:rPr>
+          <w:sz w:val="24"/>
+          <w:szCs w:val="24"/>
+        </w:rPr>
+      </w:pPr>
+      <w:r>
+        <w:rPr>
+          <w:sz w:val="24"/>
+          <w:szCs w:val="24"/>
+        </w:rPr>
+        <w:t xml:space="preserve">import </w:t>
+      </w:r>
+      <w:proofErr w:type="spellStart"/>
+      <w:proofErr w:type="gramStart"/>
+      <w:r>
+        <w:rPr>
+          <w:sz w:val="24"/>
+          <w:szCs w:val="24"/>
+        </w:rPr>
+        <w:t>java.io.PrintStream</w:t>
+      </w:r>
+      <w:proofErr w:type="spellEnd"/>
+      <w:proofErr w:type="gramEnd"/>
+      <w:r>
+        <w:rPr>
+          <w:sz w:val="24"/>
+          <w:szCs w:val="24"/>
+        </w:rPr>
+        <w:t>;</w:t>
+      </w:r>
+    </w:p>
+    <w:p>
+      <w:pPr>
+        <w:spacing w:after="0" w:line="240" w:lineRule="auto"/>
+        <w:rPr>
+          <w:sz w:val="24"/>
+          <w:szCs w:val="24"/>
+        </w:rPr>
+      </w:pPr>
+      <w:r>
+        <w:rPr>
+          <w:sz w:val="24"/>
+          <w:szCs w:val="24"/>
+        </w:rPr>
+        <w:t xml:space="preserve">import </w:t>
+      </w:r>
+      <w:proofErr w:type="spellStart"/>
+      <w:proofErr w:type="gramStart"/>
+      <w:r>
+        <w:rPr>
+          <w:sz w:val="24"/>
+          <w:szCs w:val="24"/>
+        </w:rPr>
+        <w:t>java.net.Socket</w:t>
+      </w:r>
+      <w:proofErr w:type="spellEnd"/>
+      <w:proofErr w:type="gramEnd"/>
+      <w:r>
+        <w:rPr>
+          <w:sz w:val="24"/>
+          <w:szCs w:val="24"/>
+        </w:rPr>
+        <w:t>;</w:t>
+      </w:r>
+    </w:p>
+    <w:p>
+      <w:pPr>
+        <w:spacing w:after="0" w:line="240" w:lineRule="auto"/>
+        <w:rPr>
+          <w:sz w:val="24"/>
+          <w:szCs w:val="24"/>
+        </w:rPr>
+      </w:pPr>
+      <w:r>
+        <w:rPr>
+          <w:sz w:val="24"/>
+          <w:szCs w:val="24"/>
+        </w:rPr>
+        <w:t xml:space="preserve">import </w:t>
+      </w:r>
+      <w:proofErr w:type="spellStart"/>
+      <w:proofErr w:type="gramStart"/>
+      <w:r>
+        <w:rPr>
+          <w:sz w:val="24"/>
+          <w:szCs w:val="24"/>
+        </w:rPr>
+        <w:t>java.util</w:t>
+      </w:r>
+      <w:proofErr w:type="gramEnd"/>
+      <w:r>
+        <w:rPr>
+          <w:sz w:val="24"/>
+          <w:szCs w:val="24"/>
+        </w:rPr>
+        <w:t>.Scanner</w:t>
+      </w:r>
+      <w:proofErr w:type="spellEnd"/>
+      <w:r>
+        <w:rPr>
+          <w:sz w:val="24"/>
+          <w:szCs w:val="24"/>
+        </w:rPr>
+        <w:t>;</w:t>
+      </w:r>
+    </w:p>
+    <w:p>
+      <w:pPr>
+        <w:spacing w:after="0" w:line="240" w:lineRule="auto"/>
+        <w:rPr>
+          <w:sz w:val="24"/>
+          <w:szCs w:val="24"/>
+        </w:rPr>
+      </w:pPr>
+      <w:r>
+        <w:rPr>
+          <w:sz w:val="24"/>
+          <w:szCs w:val="24"/>
+        </w:rPr>
+        <w:t xml:space="preserve">import </w:t>
+      </w:r>
+      <w:proofErr w:type="spellStart"/>
+      <w:proofErr w:type="gramStart"/>
+      <w:r>
+        <w:rPr>
+          <w:sz w:val="24"/>
+          <w:szCs w:val="24"/>
+        </w:rPr>
+        <w:t>java.io.IOException</w:t>
+      </w:r>
+      <w:proofErr w:type="spellEnd"/>
+      <w:proofErr w:type="gramEnd"/>
+      <w:r>
+        <w:rPr>
+          <w:sz w:val="24"/>
+          <w:szCs w:val="24"/>
+        </w:rPr>
+        <w:t>;</w:t>
+      </w:r>
+    </w:p>
+    <w:p>
+      <w:pPr>
+        <w:spacing w:after="0" w:line="240" w:lineRule="auto"/>
+        <w:rPr>
+          <w:sz w:val="24"/>
+          <w:szCs w:val="24"/>
+        </w:rPr>
+      </w:pPr>
+    </w:p>
+    <w:p>
+      <w:pPr>
+        <w:spacing w:after="0" w:line="240" w:lineRule="auto"/>
+        <w:rPr>
+          <w:sz w:val="24"/>
+          <w:szCs w:val="24"/>
+        </w:rPr>
+      </w:pPr>
+      <w:r>
+        <w:rPr>
+          <w:sz w:val="24"/>
+          <w:szCs w:val="24"/>
+        </w:rPr>
+        <w:t xml:space="preserve">public final class </w:t>
+      </w:r>
+      <w:proofErr w:type="spellStart"/>
+      <w:r>
+        <w:rPr>
+          <w:sz w:val="24"/>
+          <w:szCs w:val="24"/>
+        </w:rPr>
+        <w:t>PhysLayerClient</w:t>
+      </w:r>
+      <w:proofErr w:type="spellEnd"/>
+      <w:r>
+        <w:rPr>
+          <w:sz w:val="24"/>
+          <w:szCs w:val="24"/>
+        </w:rPr>
+        <w:t xml:space="preserve"> {</w:t>
+      </w:r>
+    </w:p>
+    <w:p>
+      <w:pPr>
+        <w:spacing w:after="0" w:line="240" w:lineRule="auto"/>
+        <w:rPr>
+          <w:sz w:val="24"/>
+          <w:szCs w:val="24"/>
+        </w:rPr>
+      </w:pPr>
+    </w:p>
+    <w:p>
+      <w:pPr>
+        <w:spacing w:after="0" w:line="240" w:lineRule="auto"/>
+        <w:rPr>
+          <w:sz w:val="24"/>
+          <w:szCs w:val="24"/>
+        </w:rPr>
+      </w:pPr>
+      <w:r>
+        <w:rPr>
+          <w:sz w:val="24"/>
+          <w:szCs w:val="24"/>
+        </w:rPr>
+        <w:tab/>
+        <w:t xml:space="preserve">public static final </w:t>
+      </w:r>
+      <w:proofErr w:type="spellStart"/>
+      <w:r>
+        <w:rPr>
+          <w:sz w:val="24"/>
+          <w:szCs w:val="24"/>
+        </w:rPr>
+        <w:t>int</w:t>
+      </w:r>
+      <w:proofErr w:type="spellEnd"/>
+      <w:r>
+        <w:rPr>
+          <w:sz w:val="24"/>
+          <w:szCs w:val="24"/>
+        </w:rPr>
+        <w:t xml:space="preserve"> PREAMBLE_SIZE = 64;</w:t>
+      </w:r>
+    </w:p>
+    <w:p>
+      <w:pPr>
+        <w:spacing w:after="0" w:line="240" w:lineRule="auto"/>
+        <w:rPr>
+          <w:sz w:val="24"/>
+          <w:szCs w:val="24"/>
+        </w:rPr>
+      </w:pPr>
+      <w:r>
+        <w:rPr>
+          <w:sz w:val="24"/>
+          <w:szCs w:val="24"/>
+        </w:rPr>
+        <w:tab/>
+        <w:t xml:space="preserve">public static final </w:t>
+      </w:r>
+      <w:proofErr w:type="spellStart"/>
+      <w:r>
+        <w:rPr>
+          <w:sz w:val="24"/>
+          <w:szCs w:val="24"/>
+        </w:rPr>
+        <w:t>int</w:t>
+      </w:r>
+      <w:proofErr w:type="spellEnd"/>
+      <w:r>
+        <w:rPr>
+          <w:sz w:val="24"/>
+          <w:szCs w:val="24"/>
+        </w:rPr>
+        <w:t xml:space="preserve"> MSG_SIZE = 32;</w:t>
+      </w:r>
+    </w:p>
+    <w:p>
+      <w:pPr>
+        <w:spacing w:after="0" w:line="240" w:lineRule="auto"/>
+        <w:rPr>
+          <w:sz w:val="24"/>
+          <w:szCs w:val="24"/>
+        </w:rPr>
+      </w:pPr>
+      <w:r>
+        <w:rPr>
+          <w:sz w:val="24"/>
+          <w:szCs w:val="24"/>
+        </w:rPr>
+        <w:tab/>
+      </w:r>
+    </w:p>
+    <w:p>
+      <w:pPr>
+        <w:spacing w:after="0" w:line="240" w:lineRule="auto"/>
+        <w:rPr>
+          <w:sz w:val="24"/>
+          <w:szCs w:val="24"/>
+        </w:rPr>
+      </w:pPr>
+      <w:r>
+        <w:rPr>
+          <w:sz w:val="24"/>
+          <w:szCs w:val="24"/>
+        </w:rPr>
+        <w:tab/>
+        <w:t xml:space="preserve">public static </w:t>
+      </w:r>
+      <w:proofErr w:type="spellStart"/>
+      <w:r>
+        <w:rPr>
+          <w:sz w:val="24"/>
+          <w:szCs w:val="24"/>
+        </w:rPr>
+        <w:t>int</w:t>
+      </w:r>
+      <w:proofErr w:type="spellEnd"/>
+      <w:r>
+        <w:rPr>
+          <w:sz w:val="24"/>
+          <w:szCs w:val="24"/>
+        </w:rPr>
+        <w:t xml:space="preserve"> </w:t>
+      </w:r>
+      <w:proofErr w:type="spellStart"/>
+      <w:proofErr w:type="gramStart"/>
+      <w:r>
+        <w:rPr>
+          <w:sz w:val="24"/>
+          <w:szCs w:val="24"/>
+        </w:rPr>
+        <w:t>fiveBToFourB</w:t>
+      </w:r>
+      <w:proofErr w:type="spellEnd"/>
+      <w:r>
+        <w:rPr>
+          <w:sz w:val="24"/>
+          <w:szCs w:val="24"/>
+        </w:rPr>
+        <w:t>(</w:t>
+      </w:r>
+      <w:proofErr w:type="spellStart"/>
+      <w:proofErr w:type="gramEnd"/>
+      <w:r>
+        <w:rPr>
+          <w:sz w:val="24"/>
+          <w:szCs w:val="24"/>
+        </w:rPr>
+        <w:t>int</w:t>
+      </w:r>
+      <w:proofErr w:type="spellEnd"/>
+      <w:r>
+        <w:rPr>
+          <w:sz w:val="24"/>
+          <w:szCs w:val="24"/>
+        </w:rPr>
+        <w:t xml:space="preserve"> </w:t>
+      </w:r>
+      <w:proofErr w:type="spellStart"/>
+      <w:r>
+        <w:rPr>
+          <w:sz w:val="24"/>
+          <w:szCs w:val="24"/>
+        </w:rPr>
+        <w:t>fiveB</w:t>
+      </w:r>
+      <w:proofErr w:type="spellEnd"/>
+      <w:r>
+        <w:rPr>
+          <w:sz w:val="24"/>
+          <w:szCs w:val="24"/>
+        </w:rPr>
+        <w:t>)</w:t>
+      </w:r>
+    </w:p>
+    <w:p>
+      <w:pPr>
+        <w:spacing w:after="0" w:line="240" w:lineRule="auto"/>
+        <w:rPr>
+          <w:sz w:val="24"/>
+          <w:szCs w:val="24"/>
+        </w:rPr>
+      </w:pPr>
+      <w:r>
+        <w:rPr>
+          <w:sz w:val="24"/>
+          <w:szCs w:val="24"/>
+        </w:rPr>
+        <w:tab/>
+        <w:t>{</w:t>
+      </w:r>
+    </w:p>
+    <w:p>
+      <w:pPr>
+        <w:spacing w:after="0" w:line="240" w:lineRule="auto"/>
+        <w:rPr>
+          <w:sz w:val="24"/>
+          <w:szCs w:val="24"/>
+        </w:rPr>
+      </w:pPr>
+      <w:r>
+        <w:rPr>
+          <w:sz w:val="24"/>
+          <w:szCs w:val="24"/>
+        </w:rPr>
+        <w:tab/>
+      </w:r>
+      <w:r>
+        <w:rPr>
+          <w:sz w:val="24"/>
+          <w:szCs w:val="24"/>
+        </w:rPr>
+        <w:tab/>
+      </w:r>
+      <w:proofErr w:type="spellStart"/>
+      <w:r>
+        <w:rPr>
+          <w:sz w:val="24"/>
+          <w:szCs w:val="24"/>
+        </w:rPr>
+        <w:t>int</w:t>
+      </w:r>
+      <w:proofErr w:type="spellEnd"/>
+      <w:r>
+        <w:rPr>
+          <w:sz w:val="24"/>
+          <w:szCs w:val="24"/>
+        </w:rPr>
+        <w:t xml:space="preserve"> </w:t>
+      </w:r>
+      <w:proofErr w:type="spellStart"/>
+      <w:r>
+        <w:rPr>
+          <w:sz w:val="24"/>
+          <w:szCs w:val="24"/>
+        </w:rPr>
+        <w:t>fourB</w:t>
+      </w:r>
+      <w:proofErr w:type="spellEnd"/>
+      <w:r>
+        <w:rPr>
+          <w:sz w:val="24"/>
+          <w:szCs w:val="24"/>
+        </w:rPr>
+        <w:t>;</w:t>
+      </w:r>
+    </w:p>
+    <w:p>
+      <w:pPr>
+        <w:spacing w:after="0" w:line="240" w:lineRule="auto"/>
+        <w:rPr>
+          <w:sz w:val="24"/>
+          <w:szCs w:val="24"/>
+        </w:rPr>
+      </w:pPr>
+      <w:r>
+        <w:rPr>
+          <w:sz w:val="24"/>
+          <w:szCs w:val="24"/>
+        </w:rPr>
+        <w:tab/>
+      </w:r>
+      <w:r>
+        <w:rPr>
+          <w:sz w:val="24"/>
+          <w:szCs w:val="24"/>
+        </w:rPr>
+        <w:tab/>
+      </w:r>
+      <w:proofErr w:type="gramStart"/>
+      <w:r>
+        <w:rPr>
+          <w:sz w:val="24"/>
+          <w:szCs w:val="24"/>
+        </w:rPr>
+        <w:t>if(</w:t>
+      </w:r>
+      <w:proofErr w:type="gramEnd"/>
+      <w:r>
+        <w:rPr>
+          <w:sz w:val="24"/>
+          <w:szCs w:val="24"/>
+        </w:rPr>
+        <w:t>(</w:t>
+      </w:r>
+      <w:proofErr w:type="spellStart"/>
+      <w:r>
+        <w:rPr>
+          <w:sz w:val="24"/>
+          <w:szCs w:val="24"/>
+        </w:rPr>
+        <w:t>fiveB</w:t>
+      </w:r>
+      <w:proofErr w:type="spellEnd"/>
+      <w:r>
+        <w:rPr>
+          <w:sz w:val="24"/>
+          <w:szCs w:val="24"/>
+        </w:rPr>
+        <w:t xml:space="preserve"> ^ 0x1E) == 0)</w:t>
+      </w:r>
+    </w:p>
+    <w:p>
+      <w:pPr>
+        <w:spacing w:after="0" w:line="240" w:lineRule="auto"/>
+        <w:rPr>
+          <w:sz w:val="24"/>
+          <w:szCs w:val="24"/>
+        </w:rPr>
+      </w:pPr>
+      <w:r>
+        <w:rPr>
+          <w:sz w:val="24"/>
+          <w:szCs w:val="24"/>
+        </w:rPr>
+        <w:tab/>
+      </w:r>
+      <w:r>
+        <w:rPr>
+          <w:sz w:val="24"/>
+          <w:szCs w:val="24"/>
+        </w:rPr>
+        <w:tab/>
+      </w:r>
+      <w:r>
+        <w:rPr>
+          <w:sz w:val="24"/>
+          <w:szCs w:val="24"/>
+        </w:rPr>
+        <w:tab/>
+      </w:r>
+      <w:proofErr w:type="spellStart"/>
+      <w:r>
+        <w:rPr>
+          <w:sz w:val="24"/>
+          <w:szCs w:val="24"/>
+        </w:rPr>
+        <w:t>fourB</w:t>
+      </w:r>
+      <w:proofErr w:type="spellEnd"/>
+      <w:r>
+        <w:rPr>
+          <w:sz w:val="24"/>
+          <w:szCs w:val="24"/>
+        </w:rPr>
+        <w:t xml:space="preserve"> = 0x0;</w:t>
+      </w:r>
+    </w:p>
+    <w:p>
+      <w:pPr>
+        <w:spacing w:after="0" w:line="240" w:lineRule="auto"/>
+        <w:rPr>
+          <w:sz w:val="24"/>
+          <w:szCs w:val="24"/>
+        </w:rPr>
+      </w:pPr>
+      <w:r>
+        <w:rPr>
+          <w:sz w:val="24"/>
+          <w:szCs w:val="24"/>
+        </w:rPr>
+        <w:tab/>
+      </w:r>
+      <w:r>
+        <w:rPr>
+          <w:sz w:val="24"/>
+          <w:szCs w:val="24"/>
+        </w:rPr>
+        <w:tab/>
+        <w:t xml:space="preserve">else </w:t>
+      </w:r>
+      <w:proofErr w:type="gramStart"/>
+      <w:r>
+        <w:rPr>
+          <w:sz w:val="24"/>
+          <w:szCs w:val="24"/>
+        </w:rPr>
+        <w:t>if(</w:t>
+      </w:r>
+      <w:proofErr w:type="gramEnd"/>
+      <w:r>
+        <w:rPr>
+          <w:sz w:val="24"/>
+          <w:szCs w:val="24"/>
+        </w:rPr>
+        <w:t>(</w:t>
+      </w:r>
+      <w:proofErr w:type="spellStart"/>
+      <w:r>
+        <w:rPr>
+          <w:sz w:val="24"/>
+          <w:szCs w:val="24"/>
+        </w:rPr>
+        <w:t>fiveB</w:t>
+      </w:r>
+      <w:proofErr w:type="spellEnd"/>
+      <w:r>
+        <w:rPr>
+          <w:sz w:val="24"/>
+          <w:szCs w:val="24"/>
+        </w:rPr>
+        <w:t xml:space="preserve"> ^ 0x009) == 0)</w:t>
+      </w:r>
+    </w:p>
+    <w:p>
+      <w:pPr>
+        <w:spacing w:after="0" w:line="240" w:lineRule="auto"/>
+        <w:rPr>
+          <w:sz w:val="24"/>
+          <w:szCs w:val="24"/>
+        </w:rPr>
+      </w:pPr>
+      <w:r>
+        <w:rPr>
+          <w:sz w:val="24"/>
+          <w:szCs w:val="24"/>
+        </w:rPr>
+        <w:tab/>
+      </w:r>
+      <w:r>
+        <w:rPr>
+          <w:sz w:val="24"/>
+          <w:szCs w:val="24"/>
+        </w:rPr>
+        <w:tab/>
+      </w:r>
+      <w:r>
+        <w:rPr>
+          <w:sz w:val="24"/>
+          <w:szCs w:val="24"/>
+        </w:rPr>
+        <w:tab/>
+      </w:r>
+      <w:proofErr w:type="spellStart"/>
+      <w:r>
+        <w:rPr>
+          <w:sz w:val="24"/>
+          <w:szCs w:val="24"/>
+        </w:rPr>
+        <w:t>fourB</w:t>
+      </w:r>
+      <w:proofErr w:type="spellEnd"/>
+      <w:r>
+        <w:rPr>
+          <w:sz w:val="24"/>
+          <w:szCs w:val="24"/>
+        </w:rPr>
+        <w:t xml:space="preserve"> = 0x1;</w:t>
+      </w:r>
+    </w:p>
+    <w:p>
+      <w:pPr>
+        <w:spacing w:after="0" w:line="240" w:lineRule="auto"/>
+        <w:rPr>
+          <w:sz w:val="24"/>
+          <w:szCs w:val="24"/>
+        </w:rPr>
+      </w:pPr>
+      <w:r>
+        <w:rPr>
+          <w:sz w:val="24"/>
+          <w:szCs w:val="24"/>
+        </w:rPr>
+        <w:tab/>
+      </w:r>
+      <w:r>
+        <w:rPr>
+          <w:sz w:val="24"/>
+          <w:szCs w:val="24"/>
+        </w:rPr>
+        <w:tab/>
+        <w:t xml:space="preserve">else </w:t>
+      </w:r>
+      <w:proofErr w:type="gramStart"/>
+      <w:r>
+        <w:rPr>
+          <w:sz w:val="24"/>
+          <w:szCs w:val="24"/>
+        </w:rPr>
+        <w:t>if(</w:t>
+      </w:r>
+      <w:proofErr w:type="gramEnd"/>
+      <w:r>
+        <w:rPr>
+          <w:sz w:val="24"/>
+          <w:szCs w:val="24"/>
+        </w:rPr>
+        <w:t>(</w:t>
+      </w:r>
+      <w:proofErr w:type="spellStart"/>
+      <w:r>
+        <w:rPr>
+          <w:sz w:val="24"/>
+          <w:szCs w:val="24"/>
+        </w:rPr>
+        <w:t>fiveB</w:t>
+      </w:r>
+      <w:proofErr w:type="spellEnd"/>
+      <w:r>
+        <w:rPr>
+          <w:sz w:val="24"/>
+          <w:szCs w:val="24"/>
+        </w:rPr>
+        <w:t xml:space="preserve"> ^ 0x014) == 0)</w:t>
+      </w:r>
+    </w:p>
+    <w:p>
+      <w:pPr>
+        <w:spacing w:after="0" w:line="240" w:lineRule="auto"/>
+        <w:rPr>
+          <w:sz w:val="24"/>
+          <w:szCs w:val="24"/>
+        </w:rPr>
+      </w:pPr>
+      <w:r>
+        <w:rPr>
+          <w:sz w:val="24"/>
+          <w:szCs w:val="24"/>
+        </w:rPr>
+        <w:tab/>
+      </w:r>
+      <w:r>
+        <w:rPr>
+          <w:sz w:val="24"/>
+          <w:szCs w:val="24"/>
+        </w:rPr>
+        <w:tab/>
+      </w:r>
+      <w:r>
+        <w:rPr>
+          <w:sz w:val="24"/>
+          <w:szCs w:val="24"/>
+        </w:rPr>
+        <w:tab/>
+      </w:r>
+      <w:proofErr w:type="spellStart"/>
+      <w:r>
+        <w:rPr>
+          <w:sz w:val="24"/>
+          <w:szCs w:val="24"/>
+        </w:rPr>
+        <w:t>fourB</w:t>
+      </w:r>
+      <w:proofErr w:type="spellEnd"/>
+      <w:r>
+        <w:rPr>
+          <w:sz w:val="24"/>
+          <w:szCs w:val="24"/>
+        </w:rPr>
+        <w:t xml:space="preserve"> = 0x2;</w:t>
+      </w:r>
+    </w:p>
+    <w:p>
+      <w:pPr>
+        <w:spacing w:after="0" w:line="240" w:lineRule="auto"/>
+        <w:rPr>
+          <w:sz w:val="24"/>
+          <w:szCs w:val="24"/>
+        </w:rPr>
+      </w:pPr>
+      <w:r>
+        <w:rPr>
+          <w:sz w:val="24"/>
+          <w:szCs w:val="24"/>
+        </w:rPr>
+        <w:tab/>
+      </w:r>
+      <w:r>
+        <w:rPr>
+          <w:sz w:val="24"/>
+          <w:szCs w:val="24"/>
+        </w:rPr>
+        <w:tab/>
+        <w:t xml:space="preserve">else </w:t>
+      </w:r>
+      <w:proofErr w:type="gramStart"/>
+      <w:r>
+        <w:rPr>
+          <w:sz w:val="24"/>
+          <w:szCs w:val="24"/>
+        </w:rPr>
+        <w:t>if(</w:t>
+      </w:r>
+      <w:proofErr w:type="gramEnd"/>
+      <w:r>
+        <w:rPr>
+          <w:sz w:val="24"/>
+          <w:szCs w:val="24"/>
+        </w:rPr>
+        <w:t>(</w:t>
+      </w:r>
+      <w:proofErr w:type="spellStart"/>
+      <w:r>
+        <w:rPr>
+          <w:sz w:val="24"/>
+          <w:szCs w:val="24"/>
+        </w:rPr>
+        <w:t>fiveB</w:t>
+      </w:r>
+      <w:proofErr w:type="spellEnd"/>
+      <w:r>
+        <w:rPr>
+          <w:sz w:val="24"/>
+          <w:szCs w:val="24"/>
+        </w:rPr>
+        <w:t xml:space="preserve"> ^ 0x015) == 0)</w:t>
+      </w:r>
+    </w:p>
+    <w:p>
+      <w:pPr>
+        <w:spacing w:after="0" w:line="240" w:lineRule="auto"/>
+        <w:rPr>
+          <w:sz w:val="24"/>
+          <w:szCs w:val="24"/>
+        </w:rPr>
+      </w:pPr>
+      <w:r>
+        <w:rPr>
+          <w:sz w:val="24"/>
+          <w:szCs w:val="24"/>
+        </w:rPr>
+        <w:tab/>
+      </w:r>
+      <w:r>
+        <w:rPr>
+          <w:sz w:val="24"/>
+          <w:szCs w:val="24"/>
+        </w:rPr>
+        <w:tab/>
+      </w:r>
+      <w:r>
+        <w:rPr>
+          <w:sz w:val="24"/>
+          <w:szCs w:val="24"/>
+        </w:rPr>
+        <w:tab/>
+      </w:r>
+      <w:proofErr w:type="spellStart"/>
+      <w:r>
+        <w:rPr>
+          <w:sz w:val="24"/>
+          <w:szCs w:val="24"/>
+        </w:rPr>
+        <w:t>fourB</w:t>
+      </w:r>
+      <w:proofErr w:type="spellEnd"/>
+      <w:r>
+        <w:rPr>
+          <w:sz w:val="24"/>
+          <w:szCs w:val="24"/>
+        </w:rPr>
+        <w:t xml:space="preserve"> = 0x3;</w:t>
+      </w:r>
+    </w:p>
+    <w:p>
+      <w:pPr>
+        <w:spacing w:after="0" w:line="240" w:lineRule="auto"/>
+        <w:rPr>
+          <w:sz w:val="24"/>
+          <w:szCs w:val="24"/>
+        </w:rPr>
+      </w:pPr>
+      <w:r>
+        <w:rPr>
+          <w:sz w:val="24"/>
+          <w:szCs w:val="24"/>
+        </w:rPr>
+        <w:tab/>
+      </w:r>
+      <w:r>
+        <w:rPr>
+          <w:sz w:val="24"/>
+          <w:szCs w:val="24"/>
+        </w:rPr>
+        <w:tab/>
+        <w:t xml:space="preserve">else </w:t>
+      </w:r>
+      <w:proofErr w:type="gramStart"/>
+      <w:r>
+        <w:rPr>
+          <w:sz w:val="24"/>
+          <w:szCs w:val="24"/>
+        </w:rPr>
+        <w:t>if(</w:t>
+      </w:r>
+      <w:proofErr w:type="gramEnd"/>
+      <w:r>
+        <w:rPr>
+          <w:sz w:val="24"/>
+          <w:szCs w:val="24"/>
+        </w:rPr>
+        <w:t>(</w:t>
+      </w:r>
+      <w:proofErr w:type="spellStart"/>
+      <w:r>
+        <w:rPr>
+          <w:sz w:val="24"/>
+          <w:szCs w:val="24"/>
+        </w:rPr>
+        <w:t>fiveB</w:t>
+      </w:r>
+      <w:proofErr w:type="spellEnd"/>
+      <w:r>
+        <w:rPr>
+          <w:sz w:val="24"/>
+          <w:szCs w:val="24"/>
+        </w:rPr>
+        <w:t xml:space="preserve"> ^ 0x00A) == 0)</w:t>
+      </w:r>
+    </w:p>
+    <w:p>
+      <w:pPr>
+        <w:spacing w:after="0" w:line="240" w:lineRule="auto"/>
+        <w:rPr>
+          <w:sz w:val="24"/>
+          <w:szCs w:val="24"/>
+        </w:rPr>
+      </w:pPr>
+      <w:r>
+        <w:rPr>
+          <w:sz w:val="24"/>
+          <w:szCs w:val="24"/>
+        </w:rPr>
+        <w:tab/>
+      </w:r>
+      <w:r>
+        <w:rPr>
+          <w:sz w:val="24"/>
+          <w:szCs w:val="24"/>
+        </w:rPr>
+        <w:tab/>
+      </w:r>
+      <w:r>
+        <w:rPr>
+          <w:sz w:val="24"/>
+          <w:szCs w:val="24"/>
+        </w:rPr>
+        <w:tab/>
+      </w:r>
+      <w:proofErr w:type="spellStart"/>
+      <w:r>
+        <w:rPr>
+          <w:sz w:val="24"/>
+          <w:szCs w:val="24"/>
+        </w:rPr>
+        <w:t>fourB</w:t>
+      </w:r>
+      <w:proofErr w:type="spellEnd"/>
+      <w:r>
+        <w:rPr>
+          <w:sz w:val="24"/>
+          <w:szCs w:val="24"/>
+        </w:rPr>
+        <w:t xml:space="preserve"> = 0x4;</w:t>
+      </w:r>
+    </w:p>
+    <w:p>
+      <w:pPr>
+        <w:spacing w:after="0" w:line="240" w:lineRule="auto"/>
+        <w:rPr>
+          <w:sz w:val="24"/>
+          <w:szCs w:val="24"/>
+        </w:rPr>
+      </w:pPr>
+      <w:r>
+        <w:rPr>
+          <w:sz w:val="24"/>
+          <w:szCs w:val="24"/>
+        </w:rPr>
+        <w:tab/>
+      </w:r>
+      <w:r>
+        <w:rPr>
+          <w:sz w:val="24"/>
+          <w:szCs w:val="24"/>
+        </w:rPr>
+        <w:tab/>
+        <w:t xml:space="preserve">else </w:t>
+      </w:r>
+      <w:proofErr w:type="gramStart"/>
+      <w:r>
+        <w:rPr>
+          <w:sz w:val="24"/>
+          <w:szCs w:val="24"/>
+        </w:rPr>
+        <w:t>if(</w:t>
+      </w:r>
+      <w:proofErr w:type="gramEnd"/>
+      <w:r>
+        <w:rPr>
+          <w:sz w:val="24"/>
+          <w:szCs w:val="24"/>
+        </w:rPr>
+        <w:t>(</w:t>
+      </w:r>
+      <w:proofErr w:type="spellStart"/>
+      <w:r>
+        <w:rPr>
+          <w:sz w:val="24"/>
+          <w:szCs w:val="24"/>
+        </w:rPr>
+        <w:t>fiveB</w:t>
+      </w:r>
+      <w:proofErr w:type="spellEnd"/>
+      <w:r>
+        <w:rPr>
+          <w:sz w:val="24"/>
+          <w:szCs w:val="24"/>
+        </w:rPr>
+        <w:t xml:space="preserve"> ^ 0x00B) == 0)</w:t>
+      </w:r>
+    </w:p>
+    <w:p>
+      <w:pPr>
+        <w:spacing w:after="0" w:line="240" w:lineRule="auto"/>
+        <w:rPr>
+          <w:sz w:val="24"/>
+          <w:szCs w:val="24"/>
+        </w:rPr>
+      </w:pPr>
+      <w:r>
+        <w:rPr>
+          <w:sz w:val="24"/>
+          <w:szCs w:val="24"/>
+        </w:rPr>
+        <w:tab/>
+      </w:r>
+      <w:r>
+        <w:rPr>
+          <w:sz w:val="24"/>
+          <w:szCs w:val="24"/>
+        </w:rPr>
+        <w:tab/>
+      </w:r>
+      <w:r>
+        <w:rPr>
+          <w:sz w:val="24"/>
+          <w:szCs w:val="24"/>
+        </w:rPr>
+        <w:tab/>
+      </w:r>
+      <w:proofErr w:type="spellStart"/>
+      <w:r>
+        <w:rPr>
+          <w:sz w:val="24"/>
+          <w:szCs w:val="24"/>
+        </w:rPr>
+        <w:t>fourB</w:t>
+      </w:r>
+      <w:proofErr w:type="spellEnd"/>
+      <w:r>
+        <w:rPr>
+          <w:sz w:val="24"/>
+          <w:szCs w:val="24"/>
+        </w:rPr>
+        <w:t xml:space="preserve"> = 0x5;</w:t>
+      </w:r>
+    </w:p>
+    <w:p>
+      <w:pPr>
+        <w:spacing w:after="0" w:line="240" w:lineRule="auto"/>
+        <w:rPr>
+          <w:sz w:val="24"/>
+          <w:szCs w:val="24"/>
+        </w:rPr>
+      </w:pPr>
+      <w:r>
+        <w:rPr>
+          <w:sz w:val="24"/>
+          <w:szCs w:val="24"/>
+        </w:rPr>
+        <w:tab/>
+      </w:r>
+      <w:r>
+        <w:rPr>
+          <w:sz w:val="24"/>
+          <w:szCs w:val="24"/>
+        </w:rPr>
+        <w:tab/>
+        <w:t xml:space="preserve">else </w:t>
+      </w:r>
+      <w:proofErr w:type="gramStart"/>
+      <w:r>
+        <w:rPr>
+          <w:sz w:val="24"/>
+          <w:szCs w:val="24"/>
+        </w:rPr>
+        <w:t>if(</w:t>
+      </w:r>
+      <w:proofErr w:type="gramEnd"/>
+      <w:r>
+        <w:rPr>
+          <w:sz w:val="24"/>
+          <w:szCs w:val="24"/>
+        </w:rPr>
+        <w:t>(</w:t>
+      </w:r>
+      <w:proofErr w:type="spellStart"/>
+      <w:r>
+        <w:rPr>
+          <w:sz w:val="24"/>
+          <w:szCs w:val="24"/>
+        </w:rPr>
+        <w:t>fiveB</w:t>
+      </w:r>
+      <w:proofErr w:type="spellEnd"/>
+      <w:r>
+        <w:rPr>
+          <w:sz w:val="24"/>
+          <w:szCs w:val="24"/>
+        </w:rPr>
+        <w:t xml:space="preserve"> ^ 0x00E) == 0)</w:t>
+      </w:r>
+    </w:p>
+    <w:p>
+      <w:pPr>
+        <w:spacing w:after="0" w:line="240" w:lineRule="auto"/>
+        <w:rPr>
+          <w:sz w:val="24"/>
+          <w:szCs w:val="24"/>
+        </w:rPr>
+      </w:pPr>
+      <w:r>
+        <w:rPr>
+          <w:sz w:val="24"/>
+          <w:szCs w:val="24"/>
+        </w:rPr>
+        <w:tab/>
+      </w:r>
+      <w:r>
+        <w:rPr>
+          <w:sz w:val="24"/>
+          <w:szCs w:val="24"/>
+        </w:rPr>
+        <w:tab/>
+      </w:r>
+      <w:r>
+        <w:rPr>
+          <w:sz w:val="24"/>
+          <w:szCs w:val="24"/>
+        </w:rPr>
+        <w:tab/>
+      </w:r>
+      <w:proofErr w:type="spellStart"/>
+      <w:r>
+        <w:rPr>
+          <w:sz w:val="24"/>
+          <w:szCs w:val="24"/>
+        </w:rPr>
+        <w:t>fourB</w:t>
+      </w:r>
+      <w:proofErr w:type="spellEnd"/>
+      <w:r>
+        <w:rPr>
+          <w:sz w:val="24"/>
+          <w:szCs w:val="24"/>
+        </w:rPr>
+        <w:t xml:space="preserve"> = 0x6;</w:t>
+      </w:r>
+    </w:p>
+    <w:p>
+      <w:pPr>
+        <w:spacing w:after="0" w:line="240" w:lineRule="auto"/>
+        <w:rPr>
+          <w:sz w:val="24"/>
+          <w:szCs w:val="24"/>
+        </w:rPr>
+      </w:pPr>
+      <w:r>
+        <w:rPr>
+          <w:sz w:val="24"/>
+          <w:szCs w:val="24"/>
+        </w:rPr>
+        <w:tab/>
+      </w:r>
+      <w:r>
+        <w:rPr>
+          <w:sz w:val="24"/>
+          <w:szCs w:val="24"/>
+        </w:rPr>
+        <w:tab/>
+        <w:t xml:space="preserve">else </w:t>
+      </w:r>
+      <w:proofErr w:type="gramStart"/>
+      <w:r>
+        <w:rPr>
+          <w:sz w:val="24"/>
+          <w:szCs w:val="24"/>
+        </w:rPr>
+        <w:t>if(</w:t>
+      </w:r>
+      <w:proofErr w:type="gramEnd"/>
+      <w:r>
+        <w:rPr>
+          <w:sz w:val="24"/>
+          <w:szCs w:val="24"/>
+        </w:rPr>
+        <w:t>(</w:t>
+      </w:r>
+      <w:proofErr w:type="spellStart"/>
+      <w:r>
+        <w:rPr>
+          <w:sz w:val="24"/>
+          <w:szCs w:val="24"/>
+        </w:rPr>
+        <w:t>fiveB</w:t>
+      </w:r>
+      <w:proofErr w:type="spellEnd"/>
+      <w:r>
+        <w:rPr>
+          <w:sz w:val="24"/>
+          <w:szCs w:val="24"/>
+        </w:rPr>
+        <w:t xml:space="preserve"> ^ 0x00F) == 0)</w:t>
+      </w:r>
+    </w:p>
+    <w:p>
+      <w:pPr>
+        <w:spacing w:after="0" w:line="240" w:lineRule="auto"/>
+        <w:rPr>
+          <w:sz w:val="24"/>
+          <w:szCs w:val="24"/>
+        </w:rPr>
+      </w:pPr>
+      <w:r>
+        <w:rPr>
+          <w:sz w:val="24"/>
+          <w:szCs w:val="24"/>
+        </w:rPr>
+        <w:tab/>
+      </w:r>
+      <w:r>
+        <w:rPr>
+          <w:sz w:val="24"/>
+          <w:szCs w:val="24"/>
+        </w:rPr>
+        <w:tab/>
+      </w:r>
+      <w:r>
+        <w:rPr>
+          <w:sz w:val="24"/>
+          <w:szCs w:val="24"/>
+        </w:rPr>
+        <w:tab/>
+      </w:r>
+      <w:proofErr w:type="spellStart"/>
+      <w:r>
+        <w:rPr>
+          <w:sz w:val="24"/>
+          <w:szCs w:val="24"/>
+        </w:rPr>
+        <w:t>fourB</w:t>
+      </w:r>
+      <w:proofErr w:type="spellEnd"/>
+      <w:r>
+        <w:rPr>
+          <w:sz w:val="24"/>
+          <w:szCs w:val="24"/>
+        </w:rPr>
+        <w:t xml:space="preserve"> = 0x7;</w:t>
+      </w:r>
+    </w:p>
+    <w:p>
+      <w:pPr>
+        <w:spacing w:after="0" w:line="240" w:lineRule="auto"/>
+        <w:rPr>
+          <w:sz w:val="24"/>
+          <w:szCs w:val="24"/>
+        </w:rPr>
+      </w:pPr>
+      <w:r>
+        <w:rPr>
+          <w:sz w:val="24"/>
+          <w:szCs w:val="24"/>
+        </w:rPr>
+        <w:tab/>
+      </w:r>
+      <w:r>
+        <w:rPr>
+          <w:sz w:val="24"/>
+          <w:szCs w:val="24"/>
+        </w:rPr>
+        <w:tab/>
+        <w:t xml:space="preserve">else </w:t>
+      </w:r>
+      <w:proofErr w:type="gramStart"/>
+      <w:r>
+        <w:rPr>
+          <w:sz w:val="24"/>
+          <w:szCs w:val="24"/>
+        </w:rPr>
+        <w:t>if(</w:t>
+      </w:r>
+      <w:proofErr w:type="gramEnd"/>
+      <w:r>
+        <w:rPr>
+          <w:sz w:val="24"/>
+          <w:szCs w:val="24"/>
+        </w:rPr>
+        <w:t>(</w:t>
+      </w:r>
+      <w:proofErr w:type="spellStart"/>
+      <w:r>
+        <w:rPr>
+          <w:sz w:val="24"/>
+          <w:szCs w:val="24"/>
+        </w:rPr>
+        <w:t>fiveB</w:t>
+      </w:r>
+      <w:proofErr w:type="spellEnd"/>
+      <w:r>
+        <w:rPr>
+          <w:sz w:val="24"/>
+          <w:szCs w:val="24"/>
+        </w:rPr>
+        <w:t xml:space="preserve"> ^ 0x012) == 0)</w:t>
+      </w:r>
+    </w:p>
+    <w:p>
+      <w:pPr>
+        <w:spacing w:after="0" w:line="240" w:lineRule="auto"/>
+        <w:rPr>
+          <w:sz w:val="24"/>
+          <w:szCs w:val="24"/>
+        </w:rPr>
+      </w:pPr>
+      <w:r>
+        <w:rPr>
+          <w:sz w:val="24"/>
+          <w:szCs w:val="24"/>
+        </w:rPr>
+        <w:lastRenderedPageBreak/>
+        <w:tab/>
+      </w:r>
+      <w:r>
+        <w:rPr>
+          <w:sz w:val="24"/>
+          <w:szCs w:val="24"/>
+        </w:rPr>
+        <w:tab/>
+      </w:r>
+      <w:r>
+        <w:rPr>
+          <w:sz w:val="24"/>
+          <w:szCs w:val="24"/>
+        </w:rPr>
+        <w:tab/>
+      </w:r>
+      <w:proofErr w:type="spellStart"/>
+      <w:r>
+        <w:rPr>
+          <w:sz w:val="24"/>
+          <w:szCs w:val="24"/>
+        </w:rPr>
+        <w:t>fourB</w:t>
+      </w:r>
+      <w:proofErr w:type="spellEnd"/>
+      <w:r>
+        <w:rPr>
+          <w:sz w:val="24"/>
+          <w:szCs w:val="24"/>
+        </w:rPr>
+        <w:t xml:space="preserve"> = 0x8;</w:t>
+      </w:r>
+    </w:p>
+    <w:p>
+      <w:pPr>
+        <w:spacing w:after="0" w:line="240" w:lineRule="auto"/>
+        <w:rPr>
+          <w:sz w:val="24"/>
+          <w:szCs w:val="24"/>
+        </w:rPr>
+      </w:pPr>
+      <w:r>
+        <w:rPr>
+          <w:sz w:val="24"/>
+          <w:szCs w:val="24"/>
+        </w:rPr>
+        <w:tab/>
+      </w:r>
+      <w:r>
+        <w:rPr>
+          <w:sz w:val="24"/>
+          <w:szCs w:val="24"/>
+        </w:rPr>
+        <w:tab/>
+        <w:t xml:space="preserve">else </w:t>
+      </w:r>
+      <w:proofErr w:type="gramStart"/>
+      <w:r>
+        <w:rPr>
+          <w:sz w:val="24"/>
+          <w:szCs w:val="24"/>
+        </w:rPr>
+        <w:t>if(</w:t>
+      </w:r>
+      <w:proofErr w:type="gramEnd"/>
+      <w:r>
+        <w:rPr>
+          <w:sz w:val="24"/>
+          <w:szCs w:val="24"/>
+        </w:rPr>
+        <w:t>(</w:t>
+      </w:r>
+      <w:proofErr w:type="spellStart"/>
+      <w:r>
+        <w:rPr>
+          <w:sz w:val="24"/>
+          <w:szCs w:val="24"/>
+        </w:rPr>
+        <w:t>fiveB</w:t>
+      </w:r>
+      <w:proofErr w:type="spellEnd"/>
+      <w:r>
+        <w:rPr>
+          <w:sz w:val="24"/>
+          <w:szCs w:val="24"/>
+        </w:rPr>
+        <w:t xml:space="preserve"> ^ 0x013) == 0)</w:t>
+      </w:r>
+    </w:p>
+    <w:p>
+      <w:pPr>
+        <w:spacing w:after="0" w:line="240" w:lineRule="auto"/>
+        <w:rPr>
+          <w:sz w:val="24"/>
+          <w:szCs w:val="24"/>
+        </w:rPr>
+      </w:pPr>
+      <w:r>
+        <w:rPr>
+          <w:sz w:val="24"/>
+          <w:szCs w:val="24"/>
+        </w:rPr>
+        <w:tab/>
+      </w:r>
+      <w:r>
+        <w:rPr>
+          <w:sz w:val="24"/>
+          <w:szCs w:val="24"/>
+        </w:rPr>
+        <w:tab/>
+      </w:r>
+      <w:r>
+        <w:rPr>
+          <w:sz w:val="24"/>
+          <w:szCs w:val="24"/>
+        </w:rPr>
+        <w:tab/>
+      </w:r>
+      <w:proofErr w:type="spellStart"/>
+      <w:r>
+        <w:rPr>
+          <w:sz w:val="24"/>
+          <w:szCs w:val="24"/>
+        </w:rPr>
+        <w:t>fourB</w:t>
+      </w:r>
+      <w:proofErr w:type="spellEnd"/>
+      <w:r>
+        <w:rPr>
+          <w:sz w:val="24"/>
+          <w:szCs w:val="24"/>
+        </w:rPr>
+        <w:t xml:space="preserve"> = 0x9;</w:t>
+      </w:r>
+    </w:p>
+    <w:p>
+      <w:pPr>
+        <w:spacing w:after="0" w:line="240" w:lineRule="auto"/>
+        <w:rPr>
+          <w:sz w:val="24"/>
+          <w:szCs w:val="24"/>
+        </w:rPr>
+      </w:pPr>
+      <w:r>
+        <w:rPr>
+          <w:sz w:val="24"/>
+          <w:szCs w:val="24"/>
+        </w:rPr>
+        <w:tab/>
+      </w:r>
+      <w:r>
+        <w:rPr>
+          <w:sz w:val="24"/>
+          <w:szCs w:val="24"/>
+        </w:rPr>
+        <w:tab/>
+        <w:t xml:space="preserve">else </w:t>
+      </w:r>
+      <w:proofErr w:type="gramStart"/>
+      <w:r>
+        <w:rPr>
+          <w:sz w:val="24"/>
+          <w:szCs w:val="24"/>
+        </w:rPr>
+        <w:t>if(</w:t>
+      </w:r>
+      <w:proofErr w:type="gramEnd"/>
+      <w:r>
+        <w:rPr>
+          <w:sz w:val="24"/>
+          <w:szCs w:val="24"/>
+        </w:rPr>
+        <w:t>(</w:t>
+      </w:r>
+      <w:proofErr w:type="spellStart"/>
+      <w:r>
+        <w:rPr>
+          <w:sz w:val="24"/>
+          <w:szCs w:val="24"/>
+        </w:rPr>
+        <w:t>fiveB</w:t>
+      </w:r>
+      <w:proofErr w:type="spellEnd"/>
+      <w:r>
+        <w:rPr>
+          <w:sz w:val="24"/>
+          <w:szCs w:val="24"/>
+        </w:rPr>
+        <w:t xml:space="preserve"> ^ 0x016) == 0)</w:t>
+      </w:r>
+    </w:p>
+    <w:p>
+      <w:pPr>
+        <w:spacing w:after="0" w:line="240" w:lineRule="auto"/>
+        <w:rPr>
+          <w:sz w:val="24"/>
+          <w:szCs w:val="24"/>
+        </w:rPr>
+      </w:pPr>
+      <w:r>
+        <w:rPr>
+          <w:sz w:val="24"/>
+          <w:szCs w:val="24"/>
+        </w:rPr>
+        <w:tab/>
+      </w:r>
+      <w:r>
+        <w:rPr>
+          <w:sz w:val="24"/>
+          <w:szCs w:val="24"/>
+        </w:rPr>
+        <w:tab/>
+      </w:r>
+      <w:r>
+        <w:rPr>
+          <w:sz w:val="24"/>
+          <w:szCs w:val="24"/>
+        </w:rPr>
+        <w:tab/>
+      </w:r>
+      <w:proofErr w:type="spellStart"/>
+      <w:r>
+        <w:rPr>
+          <w:sz w:val="24"/>
+          <w:szCs w:val="24"/>
+        </w:rPr>
+        <w:t>fourB</w:t>
+      </w:r>
+      <w:proofErr w:type="spellEnd"/>
+      <w:r>
+        <w:rPr>
+          <w:sz w:val="24"/>
+          <w:szCs w:val="24"/>
+        </w:rPr>
+        <w:t xml:space="preserve"> = 0xA;</w:t>
+      </w:r>
+    </w:p>
+    <w:p>
+      <w:pPr>
+        <w:spacing w:after="0" w:line="240" w:lineRule="auto"/>
+        <w:rPr>
+          <w:sz w:val="24"/>
+          <w:szCs w:val="24"/>
+        </w:rPr>
+      </w:pPr>
+      <w:r>
+        <w:rPr>
+          <w:sz w:val="24"/>
+          <w:szCs w:val="24"/>
+        </w:rPr>
+        <w:tab/>
+      </w:r>
+      <w:r>
+        <w:rPr>
+          <w:sz w:val="24"/>
+          <w:szCs w:val="24"/>
+        </w:rPr>
+        <w:tab/>
+        <w:t xml:space="preserve">else </w:t>
+      </w:r>
+      <w:proofErr w:type="gramStart"/>
+      <w:r>
+        <w:rPr>
+          <w:sz w:val="24"/>
+          <w:szCs w:val="24"/>
+        </w:rPr>
+        <w:t>if(</w:t>
+      </w:r>
+      <w:proofErr w:type="gramEnd"/>
+      <w:r>
+        <w:rPr>
+          <w:sz w:val="24"/>
+          <w:szCs w:val="24"/>
+        </w:rPr>
+        <w:t>(</w:t>
+      </w:r>
+      <w:proofErr w:type="spellStart"/>
+      <w:r>
+        <w:rPr>
+          <w:sz w:val="24"/>
+          <w:szCs w:val="24"/>
+        </w:rPr>
+        <w:t>fiveB</w:t>
+      </w:r>
+      <w:proofErr w:type="spellEnd"/>
+      <w:r>
+        <w:rPr>
+          <w:sz w:val="24"/>
+          <w:szCs w:val="24"/>
+        </w:rPr>
+        <w:t xml:space="preserve"> ^ 0x017) == 0)</w:t>
+      </w:r>
+    </w:p>
+    <w:p>
+      <w:pPr>
+        <w:spacing w:after="0" w:line="240" w:lineRule="auto"/>
+        <w:rPr>
+          <w:sz w:val="24"/>
+          <w:szCs w:val="24"/>
+        </w:rPr>
+      </w:pPr>
+      <w:r>
+        <w:rPr>
+          <w:sz w:val="24"/>
+          <w:szCs w:val="24"/>
+        </w:rPr>
+        <w:tab/>
+      </w:r>
+      <w:r>
+        <w:rPr>
+          <w:sz w:val="24"/>
+          <w:szCs w:val="24"/>
+        </w:rPr>
+        <w:tab/>
+      </w:r>
+      <w:r>
+        <w:rPr>
+          <w:sz w:val="24"/>
+          <w:szCs w:val="24"/>
+        </w:rPr>
+        <w:tab/>
+      </w:r>
+      <w:proofErr w:type="spellStart"/>
+      <w:r>
+        <w:rPr>
+          <w:sz w:val="24"/>
+          <w:szCs w:val="24"/>
+        </w:rPr>
+        <w:t>fourB</w:t>
+      </w:r>
+      <w:proofErr w:type="spellEnd"/>
+      <w:r>
+        <w:rPr>
+          <w:sz w:val="24"/>
+          <w:szCs w:val="24"/>
+        </w:rPr>
+        <w:t xml:space="preserve"> = 0xB;</w:t>
+      </w:r>
+    </w:p>
+    <w:p>
+      <w:pPr>
+        <w:spacing w:after="0" w:line="240" w:lineRule="auto"/>
+        <w:rPr>
+          <w:sz w:val="24"/>
+          <w:szCs w:val="24"/>
+        </w:rPr>
+      </w:pPr>
+      <w:r>
+        <w:rPr>
+          <w:sz w:val="24"/>
+          <w:szCs w:val="24"/>
+        </w:rPr>
+        <w:tab/>
+      </w:r>
+      <w:r>
+        <w:rPr>
+          <w:sz w:val="24"/>
+          <w:szCs w:val="24"/>
+        </w:rPr>
+        <w:tab/>
+        <w:t xml:space="preserve">else </w:t>
+      </w:r>
+      <w:proofErr w:type="gramStart"/>
+      <w:r>
+        <w:rPr>
+          <w:sz w:val="24"/>
+          <w:szCs w:val="24"/>
+        </w:rPr>
+        <w:t>if(</w:t>
+      </w:r>
+      <w:proofErr w:type="gramEnd"/>
+      <w:r>
+        <w:rPr>
+          <w:sz w:val="24"/>
+          <w:szCs w:val="24"/>
+        </w:rPr>
+        <w:t>(</w:t>
+      </w:r>
+      <w:proofErr w:type="spellStart"/>
+      <w:r>
+        <w:rPr>
+          <w:sz w:val="24"/>
+          <w:szCs w:val="24"/>
+        </w:rPr>
+        <w:t>fiveB</w:t>
+      </w:r>
+      <w:proofErr w:type="spellEnd"/>
+      <w:r>
+        <w:rPr>
+          <w:sz w:val="24"/>
+          <w:szCs w:val="24"/>
+        </w:rPr>
+        <w:t xml:space="preserve"> ^ 0x01A) == 0)</w:t>
+      </w:r>
+    </w:p>
+    <w:p>
+      <w:pPr>
+        <w:spacing w:after="0" w:line="240" w:lineRule="auto"/>
+        <w:rPr>
+          <w:sz w:val="24"/>
+          <w:szCs w:val="24"/>
+        </w:rPr>
+      </w:pPr>
+      <w:r>
+        <w:rPr>
+          <w:sz w:val="24"/>
+          <w:szCs w:val="24"/>
+        </w:rPr>
+        <w:tab/>
+      </w:r>
+      <w:r>
+        <w:rPr>
+          <w:sz w:val="24"/>
+          <w:szCs w:val="24"/>
+        </w:rPr>
+        <w:tab/>
+      </w:r>
+      <w:r>
+        <w:rPr>
+          <w:sz w:val="24"/>
+          <w:szCs w:val="24"/>
+        </w:rPr>
+        <w:tab/>
+      </w:r>
+      <w:proofErr w:type="spellStart"/>
+      <w:r>
+        <w:rPr>
+          <w:sz w:val="24"/>
+          <w:szCs w:val="24"/>
+        </w:rPr>
+        <w:t>fourB</w:t>
+      </w:r>
+      <w:proofErr w:type="spellEnd"/>
+      <w:r>
+        <w:rPr>
+          <w:sz w:val="24"/>
+          <w:szCs w:val="24"/>
+        </w:rPr>
+        <w:t xml:space="preserve"> = 0xC;</w:t>
+      </w:r>
+    </w:p>
+    <w:p>
+      <w:pPr>
+        <w:spacing w:after="0" w:line="240" w:lineRule="auto"/>
+        <w:rPr>
+          <w:sz w:val="24"/>
+          <w:szCs w:val="24"/>
+        </w:rPr>
+      </w:pPr>
+      <w:r>
+        <w:rPr>
+          <w:sz w:val="24"/>
+          <w:szCs w:val="24"/>
+        </w:rPr>
+        <w:tab/>
+      </w:r>
+      <w:r>
+        <w:rPr>
+          <w:sz w:val="24"/>
+          <w:szCs w:val="24"/>
+        </w:rPr>
+        <w:tab/>
+        <w:t xml:space="preserve">else </w:t>
+      </w:r>
+      <w:proofErr w:type="gramStart"/>
+      <w:r>
+        <w:rPr>
+          <w:sz w:val="24"/>
+          <w:szCs w:val="24"/>
+        </w:rPr>
+        <w:t>if(</w:t>
+      </w:r>
+      <w:proofErr w:type="gramEnd"/>
+      <w:r>
+        <w:rPr>
+          <w:sz w:val="24"/>
+          <w:szCs w:val="24"/>
+        </w:rPr>
+        <w:t>(</w:t>
+      </w:r>
+      <w:proofErr w:type="spellStart"/>
+      <w:r>
+        <w:rPr>
+          <w:sz w:val="24"/>
+          <w:szCs w:val="24"/>
+        </w:rPr>
+        <w:t>fiveB</w:t>
+      </w:r>
+      <w:proofErr w:type="spellEnd"/>
+      <w:r>
+        <w:rPr>
+          <w:sz w:val="24"/>
+          <w:szCs w:val="24"/>
+        </w:rPr>
+        <w:t xml:space="preserve"> ^ 0x01B) == 0)</w:t>
+      </w:r>
+    </w:p>
+    <w:p>
+      <w:pPr>
+        <w:spacing w:after="0" w:line="240" w:lineRule="auto"/>
+        <w:rPr>
+          <w:sz w:val="24"/>
+          <w:szCs w:val="24"/>
+        </w:rPr>
+      </w:pPr>
+      <w:r>
+        <w:rPr>
+          <w:sz w:val="24"/>
+          <w:szCs w:val="24"/>
+        </w:rPr>
+        <w:tab/>
+      </w:r>
+      <w:r>
+        <w:rPr>
+          <w:sz w:val="24"/>
+          <w:szCs w:val="24"/>
+        </w:rPr>
+        <w:tab/>
+      </w:r>
+      <w:r>
+        <w:rPr>
+          <w:sz w:val="24"/>
+          <w:szCs w:val="24"/>
+        </w:rPr>
+        <w:tab/>
+      </w:r>
+      <w:proofErr w:type="spellStart"/>
+      <w:r>
+        <w:rPr>
+          <w:sz w:val="24"/>
+          <w:szCs w:val="24"/>
+        </w:rPr>
+        <w:t>fourB</w:t>
+      </w:r>
+      <w:proofErr w:type="spellEnd"/>
+      <w:r>
+        <w:rPr>
+          <w:sz w:val="24"/>
+          <w:szCs w:val="24"/>
+        </w:rPr>
+        <w:t xml:space="preserve"> = 0xD;</w:t>
+      </w:r>
+    </w:p>
+    <w:p>
+      <w:pPr>
+        <w:spacing w:after="0" w:line="240" w:lineRule="auto"/>
+        <w:rPr>
+          <w:sz w:val="24"/>
+          <w:szCs w:val="24"/>
+        </w:rPr>
+      </w:pPr>
+      <w:r>
+        <w:rPr>
+          <w:sz w:val="24"/>
+          <w:szCs w:val="24"/>
+        </w:rPr>
+        <w:tab/>
+      </w:r>
+      <w:r>
+        <w:rPr>
+          <w:sz w:val="24"/>
+          <w:szCs w:val="24"/>
+        </w:rPr>
+        <w:tab/>
+        <w:t xml:space="preserve">else </w:t>
+      </w:r>
+      <w:proofErr w:type="gramStart"/>
+      <w:r>
+        <w:rPr>
+          <w:sz w:val="24"/>
+          <w:szCs w:val="24"/>
+        </w:rPr>
+        <w:t>if(</w:t>
+      </w:r>
+      <w:proofErr w:type="gramEnd"/>
+      <w:r>
+        <w:rPr>
+          <w:sz w:val="24"/>
+          <w:szCs w:val="24"/>
+        </w:rPr>
+        <w:t>(</w:t>
+      </w:r>
+      <w:proofErr w:type="spellStart"/>
+      <w:r>
+        <w:rPr>
+          <w:sz w:val="24"/>
+          <w:szCs w:val="24"/>
+        </w:rPr>
+        <w:t>fiveB</w:t>
+      </w:r>
+      <w:proofErr w:type="spellEnd"/>
+      <w:r>
+        <w:rPr>
+          <w:sz w:val="24"/>
+          <w:szCs w:val="24"/>
+        </w:rPr>
+        <w:t xml:space="preserve"> ^ 0x01C) == 0)</w:t>
+      </w:r>
+    </w:p>
+    <w:p>
+      <w:pPr>
+        <w:spacing w:after="0" w:line="240" w:lineRule="auto"/>
+        <w:rPr>
+          <w:sz w:val="24"/>
+          <w:szCs w:val="24"/>
+        </w:rPr>
+      </w:pPr>
+      <w:r>
+        <w:rPr>
+          <w:sz w:val="24"/>
+          <w:szCs w:val="24"/>
+        </w:rPr>
+        <w:tab/>
+      </w:r>
+      <w:r>
+        <w:rPr>
+          <w:sz w:val="24"/>
+          <w:szCs w:val="24"/>
+        </w:rPr>
+        <w:tab/>
+      </w:r>
+      <w:r>
+        <w:rPr>
+          <w:sz w:val="24"/>
+          <w:szCs w:val="24"/>
+        </w:rPr>
+        <w:tab/>
+      </w:r>
+      <w:proofErr w:type="spellStart"/>
+      <w:r>
+        <w:rPr>
+          <w:sz w:val="24"/>
+          <w:szCs w:val="24"/>
+        </w:rPr>
+        <w:t>fourB</w:t>
+      </w:r>
+      <w:proofErr w:type="spellEnd"/>
+      <w:r>
+        <w:rPr>
+          <w:sz w:val="24"/>
+          <w:szCs w:val="24"/>
+        </w:rPr>
+        <w:t xml:space="preserve"> = 0xE;</w:t>
+      </w:r>
+    </w:p>
+    <w:p>
+      <w:pPr>
+        <w:spacing w:after="0" w:line="240" w:lineRule="auto"/>
+        <w:rPr>
+          <w:sz w:val="24"/>
+          <w:szCs w:val="24"/>
+        </w:rPr>
+      </w:pPr>
+      <w:r>
+        <w:rPr>
+          <w:sz w:val="24"/>
+          <w:szCs w:val="24"/>
+        </w:rPr>
+        <w:tab/>
+      </w:r>
+      <w:r>
+        <w:rPr>
+          <w:sz w:val="24"/>
+          <w:szCs w:val="24"/>
+        </w:rPr>
+        <w:tab/>
+        <w:t>else</w:t>
+      </w:r>
+    </w:p>
+    <w:p>
+      <w:pPr>
+        <w:spacing w:after="0" w:line="240" w:lineRule="auto"/>
+        <w:rPr>
+          <w:sz w:val="24"/>
+          <w:szCs w:val="24"/>
+        </w:rPr>
+      </w:pPr>
+      <w:r>
+        <w:rPr>
+          <w:sz w:val="24"/>
+          <w:szCs w:val="24"/>
+        </w:rPr>
+        <w:tab/>
+      </w:r>
+      <w:r>
+        <w:rPr>
+          <w:sz w:val="24"/>
+          <w:szCs w:val="24"/>
+        </w:rPr>
+        <w:tab/>
+      </w:r>
+      <w:r>
+        <w:rPr>
+          <w:sz w:val="24"/>
+          <w:szCs w:val="24"/>
+        </w:rPr>
+        <w:tab/>
+      </w:r>
+      <w:proofErr w:type="spellStart"/>
+      <w:r>
+        <w:rPr>
+          <w:sz w:val="24"/>
+          <w:szCs w:val="24"/>
+        </w:rPr>
+        <w:t>fourB</w:t>
+      </w:r>
+      <w:proofErr w:type="spellEnd"/>
+      <w:r>
+        <w:rPr>
+          <w:sz w:val="24"/>
+          <w:szCs w:val="24"/>
+        </w:rPr>
+        <w:t xml:space="preserve"> = 0xF;</w:t>
+      </w:r>
+    </w:p>
+    <w:p>
+      <w:pPr>
+        <w:spacing w:after="0" w:line="240" w:lineRule="auto"/>
+        <w:rPr>
+          <w:sz w:val="24"/>
+          <w:szCs w:val="24"/>
+        </w:rPr>
+      </w:pPr>
+      <w:r>
+        <w:rPr>
+          <w:sz w:val="24"/>
+          <w:szCs w:val="24"/>
+        </w:rPr>
+        <w:tab/>
+      </w:r>
+      <w:r>
+        <w:rPr>
+          <w:sz w:val="24"/>
+          <w:szCs w:val="24"/>
+        </w:rPr>
+        <w:tab/>
+        <w:t xml:space="preserve">return </w:t>
+      </w:r>
+      <w:proofErr w:type="spellStart"/>
+      <w:r>
+        <w:rPr>
+          <w:sz w:val="24"/>
+          <w:szCs w:val="24"/>
+        </w:rPr>
+        <w:t>fourB</w:t>
+      </w:r>
+      <w:proofErr w:type="spellEnd"/>
+      <w:r>
+        <w:rPr>
+          <w:sz w:val="24"/>
+          <w:szCs w:val="24"/>
+        </w:rPr>
+        <w:t>;</w:t>
+      </w:r>
+    </w:p>
+    <w:p>
+      <w:pPr>
+        <w:spacing w:after="0" w:line="240" w:lineRule="auto"/>
+        <w:rPr>
+          <w:sz w:val="24"/>
+          <w:szCs w:val="24"/>
+        </w:rPr>
+      </w:pPr>
+      <w:r>
+        <w:rPr>
+          <w:sz w:val="24"/>
+          <w:szCs w:val="24"/>
+        </w:rPr>
+        <w:tab/>
+        <w:t>}</w:t>
+      </w:r>
+    </w:p>
+    <w:p>
+      <w:pPr>
+        <w:spacing w:after="0" w:line="240" w:lineRule="auto"/>
+        <w:rPr>
+          <w:sz w:val="24"/>
+          <w:szCs w:val="24"/>
+        </w:rPr>
+      </w:pPr>
+      <w:r>
+        <w:rPr>
+          <w:sz w:val="24"/>
+          <w:szCs w:val="24"/>
+        </w:rPr>
+        <w:tab/>
+      </w:r>
+    </w:p>
+    <w:p>
+      <w:pPr>
+        <w:spacing w:after="0" w:line="240" w:lineRule="auto"/>
+        <w:rPr>
+          <w:sz w:val="24"/>
+          <w:szCs w:val="24"/>
+        </w:rPr>
+      </w:pPr>
+      <w:r>
+        <w:rPr>
+          <w:sz w:val="24"/>
+          <w:szCs w:val="24"/>
+        </w:rPr>
+        <w:t xml:space="preserve">    public static void main(</w:t>
+      </w:r>
+      <w:proofErr w:type="gramStart"/>
+      <w:r>
+        <w:rPr>
+          <w:sz w:val="24"/>
+          <w:szCs w:val="24"/>
+        </w:rPr>
+        <w:t>String[</w:t>
+      </w:r>
+      <w:proofErr w:type="gramEnd"/>
+      <w:r>
+        <w:rPr>
+          <w:sz w:val="24"/>
+          <w:szCs w:val="24"/>
+        </w:rPr>
+        <w:t xml:space="preserve">] </w:t>
+      </w:r>
+      <w:proofErr w:type="spellStart"/>
+      <w:r>
+        <w:rPr>
+          <w:sz w:val="24"/>
+          <w:szCs w:val="24"/>
+        </w:rPr>
+        <w:t>args</w:t>
+      </w:r>
+      <w:proofErr w:type="spellEnd"/>
+      <w:r>
+        <w:rPr>
+          <w:sz w:val="24"/>
+          <w:szCs w:val="24"/>
+        </w:rPr>
+        <w:t>) throws Exception {</w:t>
+      </w:r>
+    </w:p>
+    <w:p>
+      <w:pPr>
+        <w:spacing w:after="0" w:line="240" w:lineRule="auto"/>
+        <w:rPr>
+          <w:sz w:val="24"/>
+          <w:szCs w:val="24"/>
+        </w:rPr>
+      </w:pPr>
+      <w:r>
+        <w:rPr>
+          <w:sz w:val="24"/>
+          <w:szCs w:val="24"/>
+        </w:rPr>
+        <w:tab/>
+      </w:r>
+      <w:r>
+        <w:rPr>
+          <w:sz w:val="24"/>
+          <w:szCs w:val="24"/>
+        </w:rPr>
+        <w:tab/>
+      </w:r>
+    </w:p>
+    <w:p>
+      <w:pPr>
+        <w:spacing w:after="0" w:line="240" w:lineRule="auto"/>
+        <w:rPr>
+          <w:sz w:val="24"/>
+          <w:szCs w:val="24"/>
+        </w:rPr>
+      </w:pPr>
+      <w:r>
+        <w:rPr>
+          <w:sz w:val="24"/>
+          <w:szCs w:val="24"/>
+        </w:rPr>
+        <w:tab/>
+      </w:r>
+      <w:r>
+        <w:rPr>
+          <w:sz w:val="24"/>
+          <w:szCs w:val="24"/>
+        </w:rPr>
+        <w:tab/>
+        <w:t xml:space="preserve">try (Socket </w:t>
+      </w:r>
+      <w:proofErr w:type="spellStart"/>
+      <w:r>
+        <w:rPr>
+          <w:sz w:val="24"/>
+          <w:szCs w:val="24"/>
+        </w:rPr>
+        <w:t>socket</w:t>
+      </w:r>
+      <w:proofErr w:type="spellEnd"/>
+      <w:r>
+        <w:rPr>
+          <w:sz w:val="24"/>
+          <w:szCs w:val="24"/>
+        </w:rPr>
+        <w:t xml:space="preserve"> = new </w:t>
+      </w:r>
+      <w:proofErr w:type="gramStart"/>
+      <w:r>
+        <w:rPr>
+          <w:sz w:val="24"/>
+          <w:szCs w:val="24"/>
+        </w:rPr>
+        <w:t>Socket(</w:t>
+      </w:r>
+      <w:proofErr w:type="gramEnd"/>
+      <w:r>
+        <w:rPr>
+          <w:sz w:val="24"/>
+          <w:szCs w:val="24"/>
+        </w:rPr>
+        <w:t>"18.221.102.182", 38002)) {</w:t>
+      </w:r>
+    </w:p>
+    <w:p>
+      <w:pPr>
+        <w:spacing w:after="0" w:line="240" w:lineRule="auto"/>
+        <w:rPr>
+          <w:sz w:val="24"/>
+          <w:szCs w:val="24"/>
+        </w:rPr>
+      </w:pPr>
+      <w:r>
+        <w:rPr>
+          <w:sz w:val="24"/>
+          <w:szCs w:val="24"/>
+        </w:rPr>
+        <w:tab/>
+      </w:r>
+      <w:r>
+        <w:rPr>
+          <w:sz w:val="24"/>
+          <w:szCs w:val="24"/>
+        </w:rPr>
+        <w:tab/>
+      </w:r>
+      <w:r>
+        <w:rPr>
+          <w:sz w:val="24"/>
+          <w:szCs w:val="24"/>
+        </w:rPr>
+        <w:tab/>
+      </w:r>
+    </w:p>
+    <w:p>
+      <w:pPr>
+        <w:spacing w:after="0" w:line="240" w:lineRule="auto"/>
+        <w:rPr>
+          <w:sz w:val="24"/>
+          <w:szCs w:val="24"/>
+        </w:rPr>
+      </w:pPr>
+      <w:r>
+        <w:rPr>
+          <w:sz w:val="24"/>
+          <w:szCs w:val="24"/>
+        </w:rPr>
+        <w:tab/>
+      </w:r>
+      <w:r>
+        <w:rPr>
+          <w:sz w:val="24"/>
+          <w:szCs w:val="24"/>
+        </w:rPr>
+        <w:tab/>
+      </w:r>
+      <w:r>
+        <w:rPr>
+          <w:sz w:val="24"/>
+          <w:szCs w:val="24"/>
+        </w:rPr>
+        <w:tab/>
+        <w:t>//display that server connection was successful</w:t>
+      </w:r>
+    </w:p>
+    <w:p>
+      <w:pPr>
+        <w:spacing w:after="0" w:line="240" w:lineRule="auto"/>
+        <w:rPr>
+          <w:sz w:val="24"/>
+          <w:szCs w:val="24"/>
+        </w:rPr>
+      </w:pPr>
+      <w:r>
+        <w:rPr>
+          <w:sz w:val="24"/>
+          <w:szCs w:val="24"/>
+        </w:rPr>
+        <w:tab/>
+      </w:r>
+      <w:r>
+        <w:rPr>
+          <w:sz w:val="24"/>
+          <w:szCs w:val="24"/>
+        </w:rPr>
+        <w:tab/>
+      </w:r>
+      <w:r>
+        <w:rPr>
+          <w:sz w:val="24"/>
+          <w:szCs w:val="24"/>
+        </w:rPr>
+        <w:tab/>
+        <w:t xml:space="preserve">String address = </w:t>
+      </w:r>
+      <w:proofErr w:type="spellStart"/>
+      <w:proofErr w:type="gramStart"/>
+      <w:r>
+        <w:rPr>
+          <w:sz w:val="24"/>
+          <w:szCs w:val="24"/>
+        </w:rPr>
+        <w:t>socket.getInetAddress</w:t>
+      </w:r>
+      <w:proofErr w:type="spellEnd"/>
+      <w:proofErr w:type="gramEnd"/>
+      <w:r>
+        <w:rPr>
+          <w:sz w:val="24"/>
+          <w:szCs w:val="24"/>
+        </w:rPr>
+        <w:t>().</w:t>
+      </w:r>
+      <w:proofErr w:type="spellStart"/>
+      <w:r>
+        <w:rPr>
+          <w:sz w:val="24"/>
+          <w:szCs w:val="24"/>
+        </w:rPr>
+        <w:t>getHostAddress</w:t>
+      </w:r>
+      <w:proofErr w:type="spellEnd"/>
+      <w:r>
+        <w:rPr>
+          <w:sz w:val="24"/>
+          <w:szCs w:val="24"/>
+        </w:rPr>
+        <w:t>();</w:t>
+      </w:r>
+    </w:p>
+    <w:p>
+      <w:pPr>
+        <w:spacing w:after="0" w:line="240" w:lineRule="auto"/>
+        <w:rPr>
+          <w:sz w:val="24"/>
+          <w:szCs w:val="24"/>
+        </w:rPr>
+      </w:pPr>
+      <w:r>
+        <w:rPr>
+          <w:sz w:val="24"/>
+          <w:szCs w:val="24"/>
+        </w:rPr>
+        <w:tab/>
+      </w:r>
+      <w:r>
+        <w:rPr>
+          <w:sz w:val="24"/>
+          <w:szCs w:val="24"/>
+        </w:rPr>
+        <w:tab/>
+      </w:r>
+      <w:r>
+        <w:rPr>
+          <w:sz w:val="24"/>
+          <w:szCs w:val="24"/>
+        </w:rPr>
+        <w:tab/>
+      </w:r>
+      <w:proofErr w:type="spellStart"/>
+      <w:r>
+        <w:rPr>
+          <w:sz w:val="24"/>
+          <w:szCs w:val="24"/>
+        </w:rPr>
+        <w:t>System.out.printf</w:t>
+      </w:r>
+      <w:proofErr w:type="spellEnd"/>
+      <w:r>
+        <w:rPr>
+          <w:sz w:val="24"/>
+          <w:szCs w:val="24"/>
+        </w:rPr>
+        <w:t>("Connected to: %</w:t>
+      </w:r>
+      <w:proofErr w:type="spellStart"/>
+      <w:r>
+        <w:rPr>
+          <w:sz w:val="24"/>
+          <w:szCs w:val="24"/>
+        </w:rPr>
+        <w:t>s%n</w:t>
+      </w:r>
+      <w:proofErr w:type="spellEnd"/>
+      <w:r>
+        <w:rPr>
+          <w:sz w:val="24"/>
+          <w:szCs w:val="24"/>
+        </w:rPr>
+        <w:t>", address);</w:t>
+      </w:r>
+    </w:p>
+    <w:p>
+      <w:pPr>
+        <w:spacing w:after="0" w:line="240" w:lineRule="auto"/>
+        <w:rPr>
+          <w:sz w:val="24"/>
+          <w:szCs w:val="24"/>
+        </w:rPr>
+      </w:pPr>
+      <w:r>
+        <w:rPr>
+          <w:sz w:val="24"/>
+          <w:szCs w:val="24"/>
+        </w:rPr>
+        <w:tab/>
+      </w:r>
+      <w:r>
+        <w:rPr>
+          <w:sz w:val="24"/>
+          <w:szCs w:val="24"/>
+        </w:rPr>
+        <w:tab/>
+      </w:r>
+      <w:r>
+        <w:rPr>
+          <w:sz w:val="24"/>
+          <w:szCs w:val="24"/>
+        </w:rPr>
+        <w:tab/>
+      </w:r>
+    </w:p>
+    <w:p>
+      <w:pPr>
+        <w:spacing w:after="0" w:line="240" w:lineRule="auto"/>
+        <w:rPr>
+          <w:sz w:val="24"/>
+          <w:szCs w:val="24"/>
+        </w:rPr>
+      </w:pPr>
+      <w:r>
+        <w:rPr>
+          <w:sz w:val="24"/>
+          <w:szCs w:val="24"/>
+        </w:rPr>
+        <w:tab/>
+      </w:r>
+      <w:r>
+        <w:rPr>
+          <w:sz w:val="24"/>
+          <w:szCs w:val="24"/>
+        </w:rPr>
+        <w:tab/>
+      </w:r>
+      <w:r>
+        <w:rPr>
+          <w:sz w:val="24"/>
+          <w:szCs w:val="24"/>
+        </w:rPr>
+        <w:tab/>
+        <w:t>//</w:t>
+      </w:r>
+      <w:proofErr w:type="spellStart"/>
+      <w:r>
+        <w:rPr>
+          <w:sz w:val="24"/>
+          <w:szCs w:val="24"/>
+        </w:rPr>
+        <w:t>recieves</w:t>
+      </w:r>
+      <w:proofErr w:type="spellEnd"/>
+      <w:r>
+        <w:rPr>
+          <w:sz w:val="24"/>
+          <w:szCs w:val="24"/>
+        </w:rPr>
+        <w:t xml:space="preserve"> bytes</w:t>
+      </w:r>
+    </w:p>
+    <w:p>
+      <w:pPr>
+        <w:spacing w:after="0" w:line="240" w:lineRule="auto"/>
+        <w:rPr>
+          <w:sz w:val="24"/>
+          <w:szCs w:val="24"/>
+        </w:rPr>
+      </w:pPr>
+      <w:r>
+        <w:rPr>
+          <w:sz w:val="24"/>
+          <w:szCs w:val="24"/>
+        </w:rPr>
+        <w:t xml:space="preserve">            </w:t>
+      </w:r>
+      <w:proofErr w:type="spellStart"/>
+      <w:r>
+        <w:rPr>
+          <w:sz w:val="24"/>
+          <w:szCs w:val="24"/>
+        </w:rPr>
+        <w:t>InputStream</w:t>
+      </w:r>
+      <w:proofErr w:type="spellEnd"/>
+      <w:r>
+        <w:rPr>
+          <w:sz w:val="24"/>
+          <w:szCs w:val="24"/>
+        </w:rPr>
+        <w:t xml:space="preserve"> is = </w:t>
+      </w:r>
+      <w:proofErr w:type="spellStart"/>
+      <w:proofErr w:type="gramStart"/>
+      <w:r>
+        <w:rPr>
+          <w:sz w:val="24"/>
+          <w:szCs w:val="24"/>
+        </w:rPr>
+        <w:t>socket.getInputStream</w:t>
+      </w:r>
+      <w:proofErr w:type="spellEnd"/>
+      <w:proofErr w:type="gramEnd"/>
+      <w:r>
+        <w:rPr>
+          <w:sz w:val="24"/>
+          <w:szCs w:val="24"/>
+        </w:rPr>
+        <w:t>();</w:t>
+      </w:r>
+    </w:p>
+    <w:p>
+      <w:pPr>
+        <w:spacing w:after="0" w:line="240" w:lineRule="auto"/>
+        <w:rPr>
+          <w:sz w:val="24"/>
+          <w:szCs w:val="24"/>
+        </w:rPr>
+      </w:pPr>
+      <w:r>
+        <w:rPr>
+          <w:sz w:val="24"/>
+          <w:szCs w:val="24"/>
+        </w:rPr>
+        <w:tab/>
+      </w:r>
+      <w:r>
+        <w:rPr>
+          <w:sz w:val="24"/>
+          <w:szCs w:val="24"/>
+        </w:rPr>
+        <w:tab/>
+      </w:r>
+      <w:r>
+        <w:rPr>
+          <w:sz w:val="24"/>
+          <w:szCs w:val="24"/>
+        </w:rPr>
+        <w:tab/>
+      </w:r>
+    </w:p>
+    <w:p>
+      <w:pPr>
+        <w:spacing w:after="0" w:line="240" w:lineRule="auto"/>
+        <w:rPr>
+          <w:sz w:val="24"/>
+          <w:szCs w:val="24"/>
+        </w:rPr>
+      </w:pPr>
+      <w:r>
+        <w:rPr>
+          <w:sz w:val="24"/>
+          <w:szCs w:val="24"/>
+        </w:rPr>
+        <w:tab/>
+      </w:r>
+      <w:r>
+        <w:rPr>
+          <w:sz w:val="24"/>
+          <w:szCs w:val="24"/>
+        </w:rPr>
+        <w:tab/>
+      </w:r>
+      <w:r>
+        <w:rPr>
+          <w:sz w:val="24"/>
+          <w:szCs w:val="24"/>
+        </w:rPr>
+        <w:tab/>
+        <w:t>//receive preamble and calculate baseline</w:t>
+      </w:r>
+    </w:p>
+    <w:p>
+      <w:pPr>
+        <w:spacing w:after="0" w:line="240" w:lineRule="auto"/>
+        <w:rPr>
+          <w:sz w:val="24"/>
+          <w:szCs w:val="24"/>
+        </w:rPr>
+      </w:pPr>
+      <w:r>
+        <w:rPr>
+          <w:sz w:val="24"/>
+          <w:szCs w:val="24"/>
+        </w:rPr>
+        <w:tab/>
+      </w:r>
+      <w:r>
+        <w:rPr>
+          <w:sz w:val="24"/>
+          <w:szCs w:val="24"/>
+        </w:rPr>
+        <w:tab/>
+      </w:r>
+      <w:r>
+        <w:rPr>
+          <w:sz w:val="24"/>
+          <w:szCs w:val="24"/>
+        </w:rPr>
+        <w:tab/>
+        <w:t>double baseline = 0.0;</w:t>
+      </w:r>
+    </w:p>
+    <w:p>
+      <w:pPr>
+        <w:spacing w:after="0" w:line="240" w:lineRule="auto"/>
+        <w:rPr>
+          <w:sz w:val="24"/>
+          <w:szCs w:val="24"/>
+        </w:rPr>
+      </w:pPr>
+      <w:r>
+        <w:rPr>
+          <w:sz w:val="24"/>
+          <w:szCs w:val="24"/>
+        </w:rPr>
+        <w:tab/>
+      </w:r>
+      <w:r>
+        <w:rPr>
+          <w:sz w:val="24"/>
+          <w:szCs w:val="24"/>
+        </w:rPr>
+        <w:tab/>
+      </w:r>
+      <w:r>
+        <w:rPr>
+          <w:sz w:val="24"/>
+          <w:szCs w:val="24"/>
+        </w:rPr>
+        <w:tab/>
+      </w:r>
+      <w:proofErr w:type="gramStart"/>
+      <w:r>
+        <w:rPr>
+          <w:sz w:val="24"/>
+          <w:szCs w:val="24"/>
+        </w:rPr>
+        <w:t>for(</w:t>
+      </w:r>
+      <w:proofErr w:type="spellStart"/>
+      <w:proofErr w:type="gramEnd"/>
+      <w:r>
+        <w:rPr>
+          <w:sz w:val="24"/>
+          <w:szCs w:val="24"/>
+        </w:rPr>
+        <w:t>int</w:t>
+      </w:r>
+      <w:proofErr w:type="spellEnd"/>
+      <w:r>
+        <w:rPr>
+          <w:sz w:val="24"/>
+          <w:szCs w:val="24"/>
+        </w:rPr>
+        <w:t xml:space="preserve"> </w:t>
+      </w:r>
+      <w:proofErr w:type="spellStart"/>
+      <w:r>
+        <w:rPr>
+          <w:sz w:val="24"/>
+          <w:szCs w:val="24"/>
+        </w:rPr>
+        <w:t>i</w:t>
+      </w:r>
+      <w:proofErr w:type="spellEnd"/>
+      <w:r>
+        <w:rPr>
+          <w:sz w:val="24"/>
+          <w:szCs w:val="24"/>
+        </w:rPr>
+        <w:t xml:space="preserve"> = 0; </w:t>
+      </w:r>
+      <w:proofErr w:type="spellStart"/>
+      <w:r>
+        <w:rPr>
+          <w:sz w:val="24"/>
+          <w:szCs w:val="24"/>
+        </w:rPr>
+        <w:t>i</w:t>
+      </w:r>
+      <w:proofErr w:type="spellEnd"/>
+      <w:r>
+        <w:rPr>
+          <w:sz w:val="24"/>
+          <w:szCs w:val="24"/>
+        </w:rPr>
+        <w:t xml:space="preserve"> &lt; PREAMBLE_SIZE; </w:t>
+      </w:r>
+      <w:proofErr w:type="spellStart"/>
+      <w:r>
+        <w:rPr>
+          <w:sz w:val="24"/>
+          <w:szCs w:val="24"/>
+        </w:rPr>
+        <w:t>i</w:t>
+      </w:r>
+      <w:proofErr w:type="spellEnd"/>
+      <w:r>
+        <w:rPr>
+          <w:sz w:val="24"/>
+          <w:szCs w:val="24"/>
+        </w:rPr>
+        <w:t>++)</w:t>
+      </w:r>
+    </w:p>
+    <w:p>
+      <w:pPr>
+        <w:spacing w:after="0" w:line="240" w:lineRule="auto"/>
+        <w:rPr>
+          <w:sz w:val="24"/>
+          <w:szCs w:val="24"/>
+        </w:rPr>
+      </w:pPr>
+      <w:r>
+        <w:rPr>
+          <w:sz w:val="24"/>
+          <w:szCs w:val="24"/>
+        </w:rPr>
+        <w:tab/>
+      </w:r>
+      <w:r>
+        <w:rPr>
+          <w:sz w:val="24"/>
+          <w:szCs w:val="24"/>
+        </w:rPr>
+        <w:tab/>
+      </w:r>
+      <w:r>
+        <w:rPr>
+          <w:sz w:val="24"/>
+          <w:szCs w:val="24"/>
+        </w:rPr>
+        <w:tab/>
+        <w:t>{</w:t>
+      </w:r>
+    </w:p>
+    <w:p>
+      <w:pPr>
+        <w:spacing w:after="0" w:line="240" w:lineRule="auto"/>
+        <w:rPr>
+          <w:sz w:val="24"/>
+          <w:szCs w:val="24"/>
+        </w:rPr>
+      </w:pPr>
+      <w:r>
+        <w:rPr>
+          <w:sz w:val="24"/>
+          <w:szCs w:val="24"/>
+        </w:rPr>
+        <w:tab/>
+      </w:r>
+      <w:r>
+        <w:rPr>
+          <w:sz w:val="24"/>
+          <w:szCs w:val="24"/>
+        </w:rPr>
+        <w:tab/>
+      </w:r>
+      <w:r>
+        <w:rPr>
+          <w:sz w:val="24"/>
+          <w:szCs w:val="24"/>
+        </w:rPr>
+        <w:tab/>
+      </w:r>
+      <w:r>
+        <w:rPr>
+          <w:sz w:val="24"/>
+          <w:szCs w:val="24"/>
+        </w:rPr>
+        <w:tab/>
+        <w:t>baseline += ((double)(</w:t>
+      </w:r>
+      <w:proofErr w:type="spellStart"/>
+      <w:proofErr w:type="gramStart"/>
+      <w:r>
+        <w:rPr>
+          <w:sz w:val="24"/>
+          <w:szCs w:val="24"/>
+        </w:rPr>
+        <w:t>is.read</w:t>
+      </w:r>
+      <w:proofErr w:type="spellEnd"/>
+      <w:proofErr w:type="gramEnd"/>
+      <w:r>
+        <w:rPr>
+          <w:sz w:val="24"/>
+          <w:szCs w:val="24"/>
+        </w:rPr>
+        <w:t>()))/PREAMBLE_SIZE;</w:t>
+      </w:r>
+    </w:p>
+    <w:p>
+      <w:pPr>
+        <w:spacing w:after="0" w:line="240" w:lineRule="auto"/>
+        <w:rPr>
+          <w:sz w:val="24"/>
+          <w:szCs w:val="24"/>
+        </w:rPr>
+      </w:pPr>
+      <w:r>
+        <w:rPr>
+          <w:sz w:val="24"/>
+          <w:szCs w:val="24"/>
+        </w:rPr>
+        <w:tab/>
+      </w:r>
+      <w:r>
+        <w:rPr>
+          <w:sz w:val="24"/>
+          <w:szCs w:val="24"/>
+        </w:rPr>
+        <w:tab/>
+      </w:r>
+      <w:r>
+        <w:rPr>
+          <w:sz w:val="24"/>
+          <w:szCs w:val="24"/>
+        </w:rPr>
+        <w:tab/>
+        <w:t>}</w:t>
+      </w:r>
+    </w:p>
+    <w:p>
+      <w:pPr>
+        <w:spacing w:after="0" w:line="240" w:lineRule="auto"/>
+        <w:rPr>
+          <w:sz w:val="24"/>
+          <w:szCs w:val="24"/>
+        </w:rPr>
+      </w:pPr>
+      <w:r>
+        <w:rPr>
+          <w:sz w:val="24"/>
+          <w:szCs w:val="24"/>
+        </w:rPr>
+        <w:tab/>
+      </w:r>
+      <w:r>
+        <w:rPr>
+          <w:sz w:val="24"/>
+          <w:szCs w:val="24"/>
+        </w:rPr>
+        <w:tab/>
+      </w:r>
+      <w:r>
+        <w:rPr>
+          <w:sz w:val="24"/>
+          <w:szCs w:val="24"/>
+        </w:rPr>
+        <w:tab/>
+      </w:r>
+    </w:p>
+    <w:p>
+      <w:pPr>
+        <w:spacing w:after="0" w:line="240" w:lineRule="auto"/>
+        <w:rPr>
+          <w:sz w:val="24"/>
+          <w:szCs w:val="24"/>
+        </w:rPr>
+      </w:pPr>
+      <w:r>
+        <w:rPr>
+          <w:sz w:val="24"/>
+          <w:szCs w:val="24"/>
+        </w:rPr>
+        <w:tab/>
+      </w:r>
+      <w:r>
+        <w:rPr>
+          <w:sz w:val="24"/>
+          <w:szCs w:val="24"/>
+        </w:rPr>
+        <w:tab/>
+      </w:r>
+      <w:r>
+        <w:rPr>
+          <w:sz w:val="24"/>
+          <w:szCs w:val="24"/>
+        </w:rPr>
+        <w:tab/>
+      </w:r>
+      <w:proofErr w:type="spellStart"/>
+      <w:r>
+        <w:rPr>
+          <w:sz w:val="24"/>
+          <w:szCs w:val="24"/>
+        </w:rPr>
+        <w:t>System.out.println</w:t>
+      </w:r>
+      <w:proofErr w:type="spellEnd"/>
+      <w:r>
+        <w:rPr>
+          <w:sz w:val="24"/>
+          <w:szCs w:val="24"/>
+        </w:rPr>
+        <w:t>("Baseline established from preamble: " + baseline);</w:t>
+      </w:r>
+    </w:p>
+    <w:p>
+      <w:pPr>
+        <w:spacing w:after="0" w:line="240" w:lineRule="auto"/>
+        <w:rPr>
+          <w:sz w:val="24"/>
+          <w:szCs w:val="24"/>
+        </w:rPr>
+      </w:pPr>
+      <w:r>
+        <w:rPr>
+          <w:sz w:val="24"/>
+          <w:szCs w:val="24"/>
+        </w:rPr>
+        <w:tab/>
+      </w:r>
+      <w:r>
+        <w:rPr>
+          <w:sz w:val="24"/>
+          <w:szCs w:val="24"/>
+        </w:rPr>
+        <w:tab/>
+      </w:r>
+      <w:r>
+        <w:rPr>
+          <w:sz w:val="24"/>
+          <w:szCs w:val="24"/>
+        </w:rPr>
+        <w:tab/>
+      </w:r>
+    </w:p>
+    <w:p>
+      <w:pPr>
+        <w:spacing w:after="0" w:line="240" w:lineRule="auto"/>
+        <w:rPr>
+          <w:sz w:val="24"/>
+          <w:szCs w:val="24"/>
+        </w:rPr>
+      </w:pPr>
+      <w:r>
+        <w:rPr>
+          <w:sz w:val="24"/>
+          <w:szCs w:val="24"/>
+        </w:rPr>
+        <w:tab/>
+      </w:r>
+      <w:r>
+        <w:rPr>
+          <w:sz w:val="24"/>
+          <w:szCs w:val="24"/>
+        </w:rPr>
+        <w:tab/>
+      </w:r>
+      <w:r>
+        <w:rPr>
+          <w:sz w:val="24"/>
+          <w:szCs w:val="24"/>
+        </w:rPr>
+        <w:tab/>
+        <w:t>//get the encoded message</w:t>
+      </w:r>
+    </w:p>
+    <w:p>
+      <w:pPr>
+        <w:spacing w:after="0" w:line="240" w:lineRule="auto"/>
+        <w:rPr>
+          <w:sz w:val="24"/>
+          <w:szCs w:val="24"/>
+        </w:rPr>
+      </w:pPr>
+      <w:r>
+        <w:rPr>
+          <w:sz w:val="24"/>
+          <w:szCs w:val="24"/>
+        </w:rPr>
+        <w:tab/>
+      </w:r>
+      <w:r>
+        <w:rPr>
+          <w:sz w:val="24"/>
+          <w:szCs w:val="24"/>
+        </w:rPr>
+        <w:tab/>
+      </w:r>
+      <w:r>
+        <w:rPr>
+          <w:sz w:val="24"/>
+          <w:szCs w:val="24"/>
+        </w:rPr>
+        <w:tab/>
+      </w:r>
+      <w:proofErr w:type="spellStart"/>
+      <w:proofErr w:type="gramStart"/>
+      <w:r>
+        <w:rPr>
+          <w:sz w:val="24"/>
+          <w:szCs w:val="24"/>
+        </w:rPr>
+        <w:t>int</w:t>
+      </w:r>
+      <w:proofErr w:type="spellEnd"/>
+      <w:r>
+        <w:rPr>
+          <w:sz w:val="24"/>
+          <w:szCs w:val="24"/>
+        </w:rPr>
+        <w:t>[</w:t>
+      </w:r>
+      <w:proofErr w:type="gramEnd"/>
+      <w:r>
+        <w:rPr>
+          <w:sz w:val="24"/>
+          <w:szCs w:val="24"/>
+        </w:rPr>
+        <w:t xml:space="preserve">] </w:t>
+      </w:r>
+      <w:proofErr w:type="spellStart"/>
+      <w:r>
+        <w:rPr>
+          <w:sz w:val="24"/>
+          <w:szCs w:val="24"/>
+        </w:rPr>
+        <w:t>bytesReceived</w:t>
+      </w:r>
+      <w:proofErr w:type="spellEnd"/>
+      <w:r>
+        <w:rPr>
+          <w:sz w:val="24"/>
+          <w:szCs w:val="24"/>
+        </w:rPr>
+        <w:t xml:space="preserve"> = new </w:t>
+      </w:r>
+      <w:proofErr w:type="spellStart"/>
+      <w:r>
+        <w:rPr>
+          <w:sz w:val="24"/>
+          <w:szCs w:val="24"/>
+        </w:rPr>
+        <w:t>int</w:t>
+      </w:r>
+      <w:proofErr w:type="spellEnd"/>
+      <w:r>
+        <w:rPr>
+          <w:sz w:val="24"/>
+          <w:szCs w:val="24"/>
+        </w:rPr>
+        <w:t>[MSG_SIZE * 10];</w:t>
+      </w:r>
+    </w:p>
+    <w:p>
+      <w:pPr>
+        <w:spacing w:after="0" w:line="240" w:lineRule="auto"/>
+        <w:rPr>
+          <w:sz w:val="24"/>
+          <w:szCs w:val="24"/>
+        </w:rPr>
+      </w:pPr>
+      <w:r>
+        <w:rPr>
+          <w:sz w:val="24"/>
+          <w:szCs w:val="24"/>
+        </w:rPr>
+        <w:tab/>
+      </w:r>
+      <w:r>
+        <w:rPr>
+          <w:sz w:val="24"/>
+          <w:szCs w:val="24"/>
+        </w:rPr>
+        <w:tab/>
+      </w:r>
+      <w:r>
+        <w:rPr>
+          <w:sz w:val="24"/>
+          <w:szCs w:val="24"/>
+        </w:rPr>
+        <w:tab/>
+      </w:r>
+    </w:p>
+    <w:p>
+      <w:pPr>
+        <w:spacing w:after="0" w:line="240" w:lineRule="auto"/>
+        <w:rPr>
+          <w:sz w:val="24"/>
+          <w:szCs w:val="24"/>
+        </w:rPr>
+      </w:pPr>
+      <w:r>
+        <w:rPr>
+          <w:sz w:val="24"/>
+          <w:szCs w:val="24"/>
+        </w:rPr>
+        <w:tab/>
+      </w:r>
+      <w:r>
+        <w:rPr>
+          <w:sz w:val="24"/>
+          <w:szCs w:val="24"/>
+        </w:rPr>
+        <w:tab/>
+      </w:r>
+      <w:r>
+        <w:rPr>
+          <w:sz w:val="24"/>
+          <w:szCs w:val="24"/>
+        </w:rPr>
+        <w:tab/>
+      </w:r>
+      <w:proofErr w:type="gramStart"/>
+      <w:r>
+        <w:rPr>
+          <w:sz w:val="24"/>
+          <w:szCs w:val="24"/>
+        </w:rPr>
+        <w:t>for(</w:t>
+      </w:r>
+      <w:proofErr w:type="spellStart"/>
+      <w:proofErr w:type="gramEnd"/>
+      <w:r>
+        <w:rPr>
+          <w:sz w:val="24"/>
+          <w:szCs w:val="24"/>
+        </w:rPr>
+        <w:t>int</w:t>
+      </w:r>
+      <w:proofErr w:type="spellEnd"/>
+      <w:r>
+        <w:rPr>
+          <w:sz w:val="24"/>
+          <w:szCs w:val="24"/>
+        </w:rPr>
+        <w:t xml:space="preserve"> </w:t>
+      </w:r>
+      <w:proofErr w:type="spellStart"/>
+      <w:r>
+        <w:rPr>
+          <w:sz w:val="24"/>
+          <w:szCs w:val="24"/>
+        </w:rPr>
+        <w:t>i</w:t>
+      </w:r>
+      <w:proofErr w:type="spellEnd"/>
+      <w:r>
+        <w:rPr>
+          <w:sz w:val="24"/>
+          <w:szCs w:val="24"/>
+        </w:rPr>
+        <w:t xml:space="preserve"> = 0; </w:t>
+      </w:r>
+      <w:proofErr w:type="spellStart"/>
+      <w:r>
+        <w:rPr>
+          <w:sz w:val="24"/>
+          <w:szCs w:val="24"/>
+        </w:rPr>
+        <w:t>i</w:t>
+      </w:r>
+      <w:proofErr w:type="spellEnd"/>
+      <w:r>
+        <w:rPr>
+          <w:sz w:val="24"/>
+          <w:szCs w:val="24"/>
+        </w:rPr>
+        <w:t xml:space="preserve"> &lt; </w:t>
+      </w:r>
+      <w:proofErr w:type="spellStart"/>
+      <w:r>
+        <w:rPr>
+          <w:sz w:val="24"/>
+          <w:szCs w:val="24"/>
+        </w:rPr>
+        <w:t>bytesReceived.length</w:t>
+      </w:r>
+      <w:proofErr w:type="spellEnd"/>
+      <w:r>
+        <w:rPr>
+          <w:sz w:val="24"/>
+          <w:szCs w:val="24"/>
+        </w:rPr>
+        <w:t xml:space="preserve">; </w:t>
+      </w:r>
+      <w:proofErr w:type="spellStart"/>
+      <w:r>
+        <w:rPr>
+          <w:sz w:val="24"/>
+          <w:szCs w:val="24"/>
+        </w:rPr>
+        <w:t>i</w:t>
+      </w:r>
+      <w:proofErr w:type="spellEnd"/>
+      <w:r>
+        <w:rPr>
+          <w:sz w:val="24"/>
+          <w:szCs w:val="24"/>
+        </w:rPr>
+        <w:t>++)</w:t>
+      </w:r>
+    </w:p>
+    <w:p>
+      <w:pPr>
+        <w:spacing w:after="0" w:line="240" w:lineRule="auto"/>
+        <w:rPr>
+          <w:sz w:val="24"/>
+          <w:szCs w:val="24"/>
+        </w:rPr>
+      </w:pPr>
+      <w:r>
+        <w:rPr>
+          <w:sz w:val="24"/>
+          <w:szCs w:val="24"/>
+        </w:rPr>
+        <w:tab/>
+      </w:r>
+      <w:r>
+        <w:rPr>
+          <w:sz w:val="24"/>
+          <w:szCs w:val="24"/>
+        </w:rPr>
+        <w:tab/>
+      </w:r>
+      <w:r>
+        <w:rPr>
+          <w:sz w:val="24"/>
+          <w:szCs w:val="24"/>
+        </w:rPr>
+        <w:tab/>
+        <w:t>{</w:t>
+      </w:r>
+    </w:p>
+    <w:p>
+      <w:pPr>
+        <w:spacing w:after="0" w:line="240" w:lineRule="auto"/>
+        <w:rPr>
+          <w:sz w:val="24"/>
+          <w:szCs w:val="24"/>
+        </w:rPr>
+      </w:pPr>
+      <w:r>
+        <w:rPr>
+          <w:sz w:val="24"/>
+          <w:szCs w:val="24"/>
+        </w:rPr>
+        <w:tab/>
+      </w:r>
+      <w:r>
+        <w:rPr>
+          <w:sz w:val="24"/>
+          <w:szCs w:val="24"/>
+        </w:rPr>
+        <w:tab/>
+      </w:r>
+      <w:r>
+        <w:rPr>
+          <w:sz w:val="24"/>
+          <w:szCs w:val="24"/>
+        </w:rPr>
+        <w:tab/>
+      </w:r>
+      <w:r>
+        <w:rPr>
+          <w:sz w:val="24"/>
+          <w:szCs w:val="24"/>
+        </w:rPr>
+        <w:tab/>
+        <w:t>if(</w:t>
+      </w:r>
+      <w:proofErr w:type="spellStart"/>
+      <w:proofErr w:type="gramStart"/>
+      <w:r>
+        <w:rPr>
+          <w:sz w:val="24"/>
+          <w:szCs w:val="24"/>
+        </w:rPr>
+        <w:t>is.read</w:t>
+      </w:r>
+      <w:proofErr w:type="spellEnd"/>
+      <w:proofErr w:type="gramEnd"/>
+      <w:r>
+        <w:rPr>
+          <w:sz w:val="24"/>
+          <w:szCs w:val="24"/>
+        </w:rPr>
+        <w:t>() &gt; baseline)</w:t>
+      </w:r>
+    </w:p>
+    <w:p>
+      <w:pPr>
+        <w:spacing w:after="0" w:line="240" w:lineRule="auto"/>
+        <w:rPr>
+          <w:sz w:val="24"/>
+          <w:szCs w:val="24"/>
+        </w:rPr>
+      </w:pPr>
+      <w:r>
+        <w:rPr>
+          <w:sz w:val="24"/>
+          <w:szCs w:val="24"/>
+        </w:rPr>
+        <w:lastRenderedPageBreak/>
+        <w:tab/>
+      </w:r>
+      <w:r>
+        <w:rPr>
+          <w:sz w:val="24"/>
+          <w:szCs w:val="24"/>
+        </w:rPr>
+        <w:tab/>
+      </w:r>
+      <w:r>
+        <w:rPr>
+          <w:sz w:val="24"/>
+          <w:szCs w:val="24"/>
+        </w:rPr>
+        <w:tab/>
+      </w:r>
+      <w:r>
+        <w:rPr>
+          <w:sz w:val="24"/>
+          <w:szCs w:val="24"/>
+        </w:rPr>
+        <w:tab/>
+      </w:r>
+      <w:r>
+        <w:rPr>
+          <w:sz w:val="24"/>
+          <w:szCs w:val="24"/>
+        </w:rPr>
+        <w:tab/>
+      </w:r>
+      <w:proofErr w:type="spellStart"/>
+      <w:r>
+        <w:rPr>
+          <w:sz w:val="24"/>
+          <w:szCs w:val="24"/>
+        </w:rPr>
+        <w:t>bytesReceived</w:t>
+      </w:r>
+      <w:proofErr w:type="spellEnd"/>
+      <w:r>
+        <w:rPr>
+          <w:sz w:val="24"/>
+          <w:szCs w:val="24"/>
+        </w:rPr>
+        <w:t>[</w:t>
+      </w:r>
+      <w:proofErr w:type="spellStart"/>
+      <w:r>
+        <w:rPr>
+          <w:sz w:val="24"/>
+          <w:szCs w:val="24"/>
+        </w:rPr>
+        <w:t>i</w:t>
+      </w:r>
+      <w:proofErr w:type="spellEnd"/>
+      <w:r>
+        <w:rPr>
+          <w:sz w:val="24"/>
+          <w:szCs w:val="24"/>
+        </w:rPr>
+        <w:t>] = 1;</w:t>
+      </w:r>
+    </w:p>
+    <w:p>
+      <w:pPr>
+        <w:spacing w:after="0" w:line="240" w:lineRule="auto"/>
+        <w:rPr>
+          <w:sz w:val="24"/>
+          <w:szCs w:val="24"/>
+        </w:rPr>
+      </w:pPr>
+      <w:r>
+        <w:rPr>
+          <w:sz w:val="24"/>
+          <w:szCs w:val="24"/>
+        </w:rPr>
+        <w:tab/>
+      </w:r>
+      <w:r>
+        <w:rPr>
+          <w:sz w:val="24"/>
+          <w:szCs w:val="24"/>
+        </w:rPr>
+        <w:tab/>
+      </w:r>
+      <w:r>
+        <w:rPr>
+          <w:sz w:val="24"/>
+          <w:szCs w:val="24"/>
+        </w:rPr>
+        <w:tab/>
+      </w:r>
+      <w:r>
+        <w:rPr>
+          <w:sz w:val="24"/>
+          <w:szCs w:val="24"/>
+        </w:rPr>
+        <w:tab/>
+        <w:t>else</w:t>
+      </w:r>
+    </w:p>
+    <w:p>
+      <w:pPr>
+        <w:spacing w:after="0" w:line="240" w:lineRule="auto"/>
+        <w:rPr>
+          <w:sz w:val="24"/>
+          <w:szCs w:val="24"/>
+        </w:rPr>
+      </w:pPr>
+      <w:r>
+        <w:rPr>
+          <w:sz w:val="24"/>
+          <w:szCs w:val="24"/>
+        </w:rPr>
+        <w:tab/>
+      </w:r>
+      <w:r>
+        <w:rPr>
+          <w:sz w:val="24"/>
+          <w:szCs w:val="24"/>
+        </w:rPr>
+        <w:tab/>
+      </w:r>
+      <w:r>
+        <w:rPr>
+          <w:sz w:val="24"/>
+          <w:szCs w:val="24"/>
+        </w:rPr>
+        <w:tab/>
+      </w:r>
+      <w:r>
+        <w:rPr>
+          <w:sz w:val="24"/>
+          <w:szCs w:val="24"/>
+        </w:rPr>
+        <w:tab/>
+      </w:r>
+      <w:r>
+        <w:rPr>
+          <w:sz w:val="24"/>
+          <w:szCs w:val="24"/>
+        </w:rPr>
+        <w:tab/>
+      </w:r>
+      <w:proofErr w:type="spellStart"/>
+      <w:r>
+        <w:rPr>
+          <w:sz w:val="24"/>
+          <w:szCs w:val="24"/>
+        </w:rPr>
+        <w:t>bytesReceived</w:t>
+      </w:r>
+      <w:proofErr w:type="spellEnd"/>
+      <w:r>
+        <w:rPr>
+          <w:sz w:val="24"/>
+          <w:szCs w:val="24"/>
+        </w:rPr>
+        <w:t>[</w:t>
+      </w:r>
+      <w:proofErr w:type="spellStart"/>
+      <w:r>
+        <w:rPr>
+          <w:sz w:val="24"/>
+          <w:szCs w:val="24"/>
+        </w:rPr>
+        <w:t>i</w:t>
+      </w:r>
+      <w:proofErr w:type="spellEnd"/>
+      <w:r>
+        <w:rPr>
+          <w:sz w:val="24"/>
+          <w:szCs w:val="24"/>
+        </w:rPr>
+        <w:t>] = 0;</w:t>
+      </w:r>
+    </w:p>
+    <w:p>
+      <w:pPr>
+        <w:spacing w:after="0" w:line="240" w:lineRule="auto"/>
+        <w:rPr>
+          <w:sz w:val="24"/>
+          <w:szCs w:val="24"/>
+        </w:rPr>
+      </w:pPr>
+      <w:r>
+        <w:rPr>
+          <w:sz w:val="24"/>
+          <w:szCs w:val="24"/>
+        </w:rPr>
+        <w:tab/>
+      </w:r>
+      <w:r>
+        <w:rPr>
+          <w:sz w:val="24"/>
+          <w:szCs w:val="24"/>
+        </w:rPr>
+        <w:tab/>
+      </w:r>
+      <w:r>
+        <w:rPr>
+          <w:sz w:val="24"/>
+          <w:szCs w:val="24"/>
+        </w:rPr>
+        <w:tab/>
+        <w:t>}</w:t>
+      </w:r>
+    </w:p>
+    <w:p>
+      <w:pPr>
+        <w:spacing w:after="0" w:line="240" w:lineRule="auto"/>
+        <w:rPr>
+          <w:sz w:val="24"/>
+          <w:szCs w:val="24"/>
+        </w:rPr>
+      </w:pPr>
+      <w:r>
+        <w:rPr>
+          <w:sz w:val="24"/>
+          <w:szCs w:val="24"/>
+        </w:rPr>
+        <w:tab/>
+      </w:r>
+      <w:r>
+        <w:rPr>
+          <w:sz w:val="24"/>
+          <w:szCs w:val="24"/>
+        </w:rPr>
+        <w:tab/>
+      </w:r>
+      <w:r>
+        <w:rPr>
+          <w:sz w:val="24"/>
+          <w:szCs w:val="24"/>
+        </w:rPr>
+        <w:tab/>
+      </w:r>
+    </w:p>
+    <w:p>
+      <w:pPr>
+        <w:spacing w:after="0" w:line="240" w:lineRule="auto"/>
+        <w:rPr>
+          <w:sz w:val="24"/>
+          <w:szCs w:val="24"/>
+        </w:rPr>
+      </w:pPr>
+      <w:r>
+        <w:rPr>
+          <w:sz w:val="24"/>
+          <w:szCs w:val="24"/>
+        </w:rPr>
+        <w:tab/>
+      </w:r>
+      <w:r>
+        <w:rPr>
+          <w:sz w:val="24"/>
+          <w:szCs w:val="24"/>
+        </w:rPr>
+        <w:tab/>
+      </w:r>
+      <w:r>
+        <w:rPr>
+          <w:sz w:val="24"/>
+          <w:szCs w:val="24"/>
+        </w:rPr>
+        <w:tab/>
+        <w:t xml:space="preserve">//get </w:t>
+      </w:r>
+      <w:proofErr w:type="spellStart"/>
+      <w:r>
+        <w:rPr>
+          <w:sz w:val="24"/>
+          <w:szCs w:val="24"/>
+        </w:rPr>
+        <w:t>decodedBytes</w:t>
+      </w:r>
+      <w:proofErr w:type="spellEnd"/>
+    </w:p>
+    <w:p>
+      <w:pPr>
+        <w:spacing w:after="0" w:line="240" w:lineRule="auto"/>
+        <w:rPr>
+          <w:sz w:val="24"/>
+          <w:szCs w:val="24"/>
+        </w:rPr>
+      </w:pPr>
+      <w:r>
+        <w:rPr>
+          <w:sz w:val="24"/>
+          <w:szCs w:val="24"/>
+        </w:rPr>
+        <w:tab/>
+      </w:r>
+      <w:r>
+        <w:rPr>
+          <w:sz w:val="24"/>
+          <w:szCs w:val="24"/>
+        </w:rPr>
+        <w:tab/>
+      </w:r>
+      <w:r>
+        <w:rPr>
+          <w:sz w:val="24"/>
+          <w:szCs w:val="24"/>
+        </w:rPr>
+        <w:tab/>
+      </w:r>
+      <w:proofErr w:type="gramStart"/>
+      <w:r>
+        <w:rPr>
+          <w:sz w:val="24"/>
+          <w:szCs w:val="24"/>
+        </w:rPr>
+        <w:t>byte[</w:t>
+      </w:r>
+      <w:proofErr w:type="gramEnd"/>
+      <w:r>
+        <w:rPr>
+          <w:sz w:val="24"/>
+          <w:szCs w:val="24"/>
+        </w:rPr>
+        <w:t xml:space="preserve">] </w:t>
+      </w:r>
+      <w:proofErr w:type="spellStart"/>
+      <w:r>
+        <w:rPr>
+          <w:sz w:val="24"/>
+          <w:szCs w:val="24"/>
+        </w:rPr>
+        <w:t>decodedBytes</w:t>
+      </w:r>
+      <w:proofErr w:type="spellEnd"/>
+      <w:r>
+        <w:rPr>
+          <w:sz w:val="24"/>
+          <w:szCs w:val="24"/>
+        </w:rPr>
+        <w:t xml:space="preserve"> = new byte[MSG_SIZE];</w:t>
+      </w:r>
+    </w:p>
+    <w:p>
+      <w:pPr>
+        <w:spacing w:after="0" w:line="240" w:lineRule="auto"/>
+        <w:rPr>
+          <w:sz w:val="24"/>
+          <w:szCs w:val="24"/>
+        </w:rPr>
+      </w:pPr>
+      <w:r>
+        <w:rPr>
+          <w:sz w:val="24"/>
+          <w:szCs w:val="24"/>
+        </w:rPr>
+        <w:tab/>
+      </w:r>
+      <w:r>
+        <w:rPr>
+          <w:sz w:val="24"/>
+          <w:szCs w:val="24"/>
+        </w:rPr>
+        <w:tab/>
+      </w:r>
+      <w:r>
+        <w:rPr>
+          <w:sz w:val="24"/>
+          <w:szCs w:val="24"/>
+        </w:rPr>
+        <w:tab/>
+      </w:r>
+    </w:p>
+    <w:p>
+      <w:pPr>
+        <w:spacing w:after="0" w:line="240" w:lineRule="auto"/>
+        <w:rPr>
+          <w:sz w:val="24"/>
+          <w:szCs w:val="24"/>
+        </w:rPr>
+      </w:pPr>
+      <w:r>
+        <w:rPr>
+          <w:sz w:val="24"/>
+          <w:szCs w:val="24"/>
+        </w:rPr>
+        <w:tab/>
+      </w:r>
+      <w:r>
+        <w:rPr>
+          <w:sz w:val="24"/>
+          <w:szCs w:val="24"/>
+        </w:rPr>
+        <w:tab/>
+      </w:r>
+      <w:r>
+        <w:rPr>
+          <w:sz w:val="24"/>
+          <w:szCs w:val="24"/>
+        </w:rPr>
+        <w:tab/>
+      </w:r>
+      <w:proofErr w:type="spellStart"/>
+      <w:r>
+        <w:rPr>
+          <w:sz w:val="24"/>
+          <w:szCs w:val="24"/>
+        </w:rPr>
+        <w:t>int</w:t>
+      </w:r>
+      <w:proofErr w:type="spellEnd"/>
+      <w:r>
+        <w:rPr>
+          <w:sz w:val="24"/>
+          <w:szCs w:val="24"/>
+        </w:rPr>
+        <w:t xml:space="preserve"> count = 1;</w:t>
+      </w:r>
+    </w:p>
+    <w:p>
+      <w:pPr>
+        <w:spacing w:after="0" w:line="240" w:lineRule="auto"/>
+        <w:rPr>
+          <w:sz w:val="24"/>
+          <w:szCs w:val="24"/>
+        </w:rPr>
+      </w:pPr>
+      <w:r>
+        <w:rPr>
+          <w:sz w:val="24"/>
+          <w:szCs w:val="24"/>
+        </w:rPr>
+        <w:tab/>
+      </w:r>
+      <w:r>
+        <w:rPr>
+          <w:sz w:val="24"/>
+          <w:szCs w:val="24"/>
+        </w:rPr>
+        <w:tab/>
+      </w:r>
+      <w:r>
+        <w:rPr>
+          <w:sz w:val="24"/>
+          <w:szCs w:val="24"/>
+        </w:rPr>
+        <w:tab/>
+      </w:r>
+      <w:proofErr w:type="spellStart"/>
+      <w:r>
+        <w:rPr>
+          <w:sz w:val="24"/>
+          <w:szCs w:val="24"/>
+        </w:rPr>
+        <w:t>int</w:t>
+      </w:r>
+      <w:proofErr w:type="spellEnd"/>
+      <w:r>
+        <w:rPr>
+          <w:sz w:val="24"/>
+          <w:szCs w:val="24"/>
+        </w:rPr>
+        <w:t xml:space="preserve"> </w:t>
+      </w:r>
+      <w:proofErr w:type="spellStart"/>
+      <w:r>
+        <w:rPr>
+          <w:sz w:val="24"/>
+          <w:szCs w:val="24"/>
+        </w:rPr>
+        <w:t>countDecoded</w:t>
+      </w:r>
+      <w:proofErr w:type="spellEnd"/>
+      <w:r>
+        <w:rPr>
+          <w:sz w:val="24"/>
+          <w:szCs w:val="24"/>
+        </w:rPr>
+        <w:t xml:space="preserve"> = 0;</w:t>
+      </w:r>
+    </w:p>
+    <w:p>
+      <w:pPr>
+        <w:spacing w:after="0" w:line="240" w:lineRule="auto"/>
+        <w:rPr>
+          <w:sz w:val="24"/>
+          <w:szCs w:val="24"/>
+        </w:rPr>
+      </w:pPr>
+      <w:r>
+        <w:rPr>
+          <w:sz w:val="24"/>
+          <w:szCs w:val="24"/>
+        </w:rPr>
+        <w:tab/>
+      </w:r>
+      <w:r>
+        <w:rPr>
+          <w:sz w:val="24"/>
+          <w:szCs w:val="24"/>
+        </w:rPr>
+        <w:tab/>
+      </w:r>
+      <w:r>
+        <w:rPr>
+          <w:sz w:val="24"/>
+          <w:szCs w:val="24"/>
+        </w:rPr>
+        <w:tab/>
+      </w:r>
+      <w:proofErr w:type="spellStart"/>
+      <w:r>
+        <w:rPr>
+          <w:sz w:val="24"/>
+          <w:szCs w:val="24"/>
+        </w:rPr>
+        <w:t>int</w:t>
+      </w:r>
+      <w:proofErr w:type="spellEnd"/>
+      <w:r>
+        <w:rPr>
+          <w:sz w:val="24"/>
+          <w:szCs w:val="24"/>
+        </w:rPr>
+        <w:t xml:space="preserve"> </w:t>
+      </w:r>
+      <w:proofErr w:type="spellStart"/>
+      <w:r>
+        <w:rPr>
+          <w:sz w:val="24"/>
+          <w:szCs w:val="24"/>
+        </w:rPr>
+        <w:t>fiveB</w:t>
+      </w:r>
+      <w:proofErr w:type="spellEnd"/>
+      <w:r>
+        <w:rPr>
+          <w:sz w:val="24"/>
+          <w:szCs w:val="24"/>
+        </w:rPr>
+        <w:t xml:space="preserve"> = </w:t>
+      </w:r>
+      <w:proofErr w:type="spellStart"/>
+      <w:proofErr w:type="gramStart"/>
+      <w:r>
+        <w:rPr>
+          <w:sz w:val="24"/>
+          <w:szCs w:val="24"/>
+        </w:rPr>
+        <w:t>bytesReceived</w:t>
+      </w:r>
+      <w:proofErr w:type="spellEnd"/>
+      <w:r>
+        <w:rPr>
+          <w:sz w:val="24"/>
+          <w:szCs w:val="24"/>
+        </w:rPr>
+        <w:t>[</w:t>
+      </w:r>
+      <w:proofErr w:type="gramEnd"/>
+      <w:r>
+        <w:rPr>
+          <w:sz w:val="24"/>
+          <w:szCs w:val="24"/>
+        </w:rPr>
+        <w:t>0];</w:t>
+      </w:r>
+    </w:p>
+    <w:p>
+      <w:pPr>
+        <w:spacing w:after="0" w:line="240" w:lineRule="auto"/>
+        <w:rPr>
+          <w:sz w:val="24"/>
+          <w:szCs w:val="24"/>
+        </w:rPr>
+      </w:pPr>
+      <w:r>
+        <w:rPr>
+          <w:sz w:val="24"/>
+          <w:szCs w:val="24"/>
+        </w:rPr>
+        <w:tab/>
+      </w:r>
+      <w:r>
+        <w:rPr>
+          <w:sz w:val="24"/>
+          <w:szCs w:val="24"/>
+        </w:rPr>
+        <w:tab/>
+      </w:r>
+      <w:r>
+        <w:rPr>
+          <w:sz w:val="24"/>
+          <w:szCs w:val="24"/>
+        </w:rPr>
+        <w:tab/>
+      </w:r>
+      <w:proofErr w:type="spellStart"/>
+      <w:r>
+        <w:rPr>
+          <w:sz w:val="24"/>
+          <w:szCs w:val="24"/>
+        </w:rPr>
+        <w:t>int</w:t>
+      </w:r>
+      <w:proofErr w:type="spellEnd"/>
+      <w:r>
+        <w:rPr>
+          <w:sz w:val="24"/>
+          <w:szCs w:val="24"/>
+        </w:rPr>
+        <w:t xml:space="preserve"> </w:t>
+      </w:r>
+      <w:proofErr w:type="spellStart"/>
+      <w:r>
+        <w:rPr>
+          <w:sz w:val="24"/>
+          <w:szCs w:val="24"/>
+        </w:rPr>
+        <w:t>prev</w:t>
+      </w:r>
+      <w:proofErr w:type="spellEnd"/>
+      <w:r>
+        <w:rPr>
+          <w:sz w:val="24"/>
+          <w:szCs w:val="24"/>
+        </w:rPr>
+        <w:t xml:space="preserve"> = </w:t>
+      </w:r>
+      <w:proofErr w:type="spellStart"/>
+      <w:proofErr w:type="gramStart"/>
+      <w:r>
+        <w:rPr>
+          <w:sz w:val="24"/>
+          <w:szCs w:val="24"/>
+        </w:rPr>
+        <w:t>bytesReceived</w:t>
+      </w:r>
+      <w:proofErr w:type="spellEnd"/>
+      <w:r>
+        <w:rPr>
+          <w:sz w:val="24"/>
+          <w:szCs w:val="24"/>
+        </w:rPr>
+        <w:t>[</w:t>
+      </w:r>
+      <w:proofErr w:type="gramEnd"/>
+      <w:r>
+        <w:rPr>
+          <w:sz w:val="24"/>
+          <w:szCs w:val="24"/>
+        </w:rPr>
+        <w:t>0];</w:t>
+      </w:r>
+    </w:p>
+    <w:p>
+      <w:pPr>
+        <w:spacing w:after="0" w:line="240" w:lineRule="auto"/>
+        <w:rPr>
+          <w:sz w:val="24"/>
+          <w:szCs w:val="24"/>
+        </w:rPr>
+      </w:pPr>
+      <w:r>
+        <w:rPr>
+          <w:sz w:val="24"/>
+          <w:szCs w:val="24"/>
+        </w:rPr>
+        <w:tab/>
+      </w:r>
+      <w:r>
+        <w:rPr>
+          <w:sz w:val="24"/>
+          <w:szCs w:val="24"/>
+        </w:rPr>
+        <w:tab/>
+      </w:r>
+      <w:r>
+        <w:rPr>
+          <w:sz w:val="24"/>
+          <w:szCs w:val="24"/>
+        </w:rPr>
+        <w:tab/>
+      </w:r>
+      <w:proofErr w:type="gramStart"/>
+      <w:r>
+        <w:rPr>
+          <w:sz w:val="24"/>
+          <w:szCs w:val="24"/>
+        </w:rPr>
+        <w:t>for(</w:t>
+      </w:r>
+      <w:proofErr w:type="spellStart"/>
+      <w:proofErr w:type="gramEnd"/>
+      <w:r>
+        <w:rPr>
+          <w:sz w:val="24"/>
+          <w:szCs w:val="24"/>
+        </w:rPr>
+        <w:t>int</w:t>
+      </w:r>
+      <w:proofErr w:type="spellEnd"/>
+      <w:r>
+        <w:rPr>
+          <w:sz w:val="24"/>
+          <w:szCs w:val="24"/>
+        </w:rPr>
+        <w:t xml:space="preserve"> </w:t>
+      </w:r>
+      <w:proofErr w:type="spellStart"/>
+      <w:r>
+        <w:rPr>
+          <w:sz w:val="24"/>
+          <w:szCs w:val="24"/>
+        </w:rPr>
+        <w:t>i</w:t>
+      </w:r>
+      <w:proofErr w:type="spellEnd"/>
+      <w:r>
+        <w:rPr>
+          <w:sz w:val="24"/>
+          <w:szCs w:val="24"/>
+        </w:rPr>
+        <w:t xml:space="preserve"> = 1; </w:t>
+      </w:r>
+      <w:proofErr w:type="spellStart"/>
+      <w:r>
+        <w:rPr>
+          <w:sz w:val="24"/>
+          <w:szCs w:val="24"/>
+        </w:rPr>
+        <w:t>i</w:t>
+      </w:r>
+      <w:proofErr w:type="spellEnd"/>
+      <w:r>
+        <w:rPr>
+          <w:sz w:val="24"/>
+          <w:szCs w:val="24"/>
+        </w:rPr>
+        <w:t xml:space="preserve"> &lt; </w:t>
+      </w:r>
+      <w:proofErr w:type="spellStart"/>
+      <w:r>
+        <w:rPr>
+          <w:sz w:val="24"/>
+          <w:szCs w:val="24"/>
+        </w:rPr>
+        <w:t>bytesReceived.length</w:t>
+      </w:r>
+      <w:proofErr w:type="spellEnd"/>
+      <w:r>
+        <w:rPr>
+          <w:sz w:val="24"/>
+          <w:szCs w:val="24"/>
+        </w:rPr>
+        <w:t xml:space="preserve">; </w:t>
+      </w:r>
+      <w:proofErr w:type="spellStart"/>
+      <w:r>
+        <w:rPr>
+          <w:sz w:val="24"/>
+          <w:szCs w:val="24"/>
+        </w:rPr>
+        <w:t>i</w:t>
+      </w:r>
+      <w:proofErr w:type="spellEnd"/>
+      <w:r>
+        <w:rPr>
+          <w:sz w:val="24"/>
+          <w:szCs w:val="24"/>
+        </w:rPr>
+        <w:t>++)</w:t>
+      </w:r>
+    </w:p>
+    <w:p>
+      <w:pPr>
+        <w:spacing w:after="0" w:line="240" w:lineRule="auto"/>
+        <w:rPr>
+          <w:sz w:val="24"/>
+          <w:szCs w:val="24"/>
+        </w:rPr>
+      </w:pPr>
+      <w:r>
+        <w:rPr>
+          <w:sz w:val="24"/>
+          <w:szCs w:val="24"/>
+        </w:rPr>
+        <w:tab/>
+      </w:r>
+      <w:r>
+        <w:rPr>
+          <w:sz w:val="24"/>
+          <w:szCs w:val="24"/>
+        </w:rPr>
+        <w:tab/>
+      </w:r>
+      <w:r>
+        <w:rPr>
+          <w:sz w:val="24"/>
+          <w:szCs w:val="24"/>
+        </w:rPr>
+        <w:tab/>
+        <w:t>{</w:t>
+      </w:r>
+      <w:bookmarkStart w:id="0" w:name="_GoBack"/>
+      <w:bookmarkEnd w:id="0"/>
+    </w:p>
+    <w:p>
+      <w:pPr>
+        <w:spacing w:after="0" w:line="240" w:lineRule="auto"/>
+        <w:rPr>
+          <w:sz w:val="24"/>
+          <w:szCs w:val="24"/>
+        </w:rPr>
+      </w:pPr>
+      <w:r>
+        <w:rPr>
+          <w:sz w:val="24"/>
+          <w:szCs w:val="24"/>
+        </w:rPr>
+        <w:tab/>
+      </w:r>
+      <w:r>
+        <w:rPr>
+          <w:sz w:val="24"/>
+          <w:szCs w:val="24"/>
+        </w:rPr>
+        <w:tab/>
+      </w:r>
+      <w:r>
+        <w:rPr>
+          <w:sz w:val="24"/>
+          <w:szCs w:val="24"/>
+        </w:rPr>
+        <w:tab/>
+      </w:r>
+      <w:r>
+        <w:rPr>
+          <w:sz w:val="24"/>
+          <w:szCs w:val="24"/>
+        </w:rPr>
+        <w:tab/>
+      </w:r>
+      <w:proofErr w:type="spellStart"/>
+      <w:r>
+        <w:rPr>
+          <w:sz w:val="24"/>
+          <w:szCs w:val="24"/>
+        </w:rPr>
+        <w:t>int</w:t>
+      </w:r>
+      <w:proofErr w:type="spellEnd"/>
+      <w:r>
+        <w:rPr>
+          <w:sz w:val="24"/>
+          <w:szCs w:val="24"/>
+        </w:rPr>
+        <w:t xml:space="preserve"> </w:t>
+      </w:r>
+      <w:proofErr w:type="spellStart"/>
+      <w:r>
+        <w:rPr>
+          <w:sz w:val="24"/>
+          <w:szCs w:val="24"/>
+        </w:rPr>
+        <w:t>curr</w:t>
+      </w:r>
+      <w:proofErr w:type="spellEnd"/>
+      <w:r>
+        <w:rPr>
+          <w:sz w:val="24"/>
+          <w:szCs w:val="24"/>
+        </w:rPr>
+        <w:t xml:space="preserve"> = </w:t>
+      </w:r>
+      <w:proofErr w:type="spellStart"/>
+      <w:r>
+        <w:rPr>
+          <w:sz w:val="24"/>
+          <w:szCs w:val="24"/>
+        </w:rPr>
+        <w:t>bytesReceived</w:t>
+      </w:r>
+      <w:proofErr w:type="spellEnd"/>
+      <w:r>
+        <w:rPr>
+          <w:sz w:val="24"/>
+          <w:szCs w:val="24"/>
+        </w:rPr>
+        <w:t>[</w:t>
+      </w:r>
+      <w:proofErr w:type="spellStart"/>
+      <w:r>
+        <w:rPr>
+          <w:sz w:val="24"/>
+          <w:szCs w:val="24"/>
+        </w:rPr>
+        <w:t>i</w:t>
+      </w:r>
+      <w:proofErr w:type="spellEnd"/>
+      <w:r>
+        <w:rPr>
+          <w:sz w:val="24"/>
+          <w:szCs w:val="24"/>
+        </w:rPr>
+        <w:t xml:space="preserve">]; </w:t>
+      </w:r>
+    </w:p>
+    <w:p>
+      <w:pPr>
+        <w:spacing w:after="0" w:line="240" w:lineRule="auto"/>
+        <w:rPr>
+          <w:sz w:val="24"/>
+          <w:szCs w:val="24"/>
+        </w:rPr>
+      </w:pPr>
+      <w:r>
+        <w:rPr>
+          <w:sz w:val="24"/>
+          <w:szCs w:val="24"/>
+        </w:rPr>
+        <w:tab/>
+      </w:r>
+      <w:r>
+        <w:rPr>
+          <w:sz w:val="24"/>
+          <w:szCs w:val="24"/>
+        </w:rPr>
+        <w:tab/>
+      </w:r>
+      <w:r>
+        <w:rPr>
+          <w:sz w:val="24"/>
+          <w:szCs w:val="24"/>
+        </w:rPr>
+        <w:tab/>
+      </w:r>
+      <w:r>
+        <w:rPr>
+          <w:sz w:val="24"/>
+          <w:szCs w:val="24"/>
+        </w:rPr>
+        <w:tab/>
+        <w:t>//shift 5B value over 1, append 0 to end</w:t>
+      </w:r>
+    </w:p>
+    <w:p>
+      <w:pPr>
+        <w:spacing w:after="0" w:line="240" w:lineRule="auto"/>
+        <w:rPr>
+          <w:sz w:val="24"/>
+          <w:szCs w:val="24"/>
+        </w:rPr>
+      </w:pPr>
+      <w:r>
+        <w:rPr>
+          <w:sz w:val="24"/>
+          <w:szCs w:val="24"/>
+        </w:rPr>
+        <w:tab/>
+      </w:r>
+      <w:r>
+        <w:rPr>
+          <w:sz w:val="24"/>
+          <w:szCs w:val="24"/>
+        </w:rPr>
+        <w:tab/>
+      </w:r>
+      <w:r>
+        <w:rPr>
+          <w:sz w:val="24"/>
+          <w:szCs w:val="24"/>
+        </w:rPr>
+        <w:tab/>
+      </w:r>
+      <w:r>
+        <w:rPr>
+          <w:sz w:val="24"/>
+          <w:szCs w:val="24"/>
+        </w:rPr>
+        <w:tab/>
+      </w:r>
+      <w:proofErr w:type="spellStart"/>
+      <w:r>
+        <w:rPr>
+          <w:sz w:val="24"/>
+          <w:szCs w:val="24"/>
+        </w:rPr>
+        <w:t>fiveB</w:t>
+      </w:r>
+      <w:proofErr w:type="spellEnd"/>
+      <w:r>
+        <w:rPr>
+          <w:sz w:val="24"/>
+          <w:szCs w:val="24"/>
+        </w:rPr>
+        <w:t xml:space="preserve"> = </w:t>
+      </w:r>
+      <w:proofErr w:type="spellStart"/>
+      <w:r>
+        <w:rPr>
+          <w:sz w:val="24"/>
+          <w:szCs w:val="24"/>
+        </w:rPr>
+        <w:t>fiveB</w:t>
+      </w:r>
+      <w:proofErr w:type="spellEnd"/>
+      <w:r>
+        <w:rPr>
+          <w:sz w:val="24"/>
+          <w:szCs w:val="24"/>
+        </w:rPr>
+        <w:t xml:space="preserve"> &lt;&lt; 1;</w:t>
+      </w:r>
+    </w:p>
+    <w:p>
+      <w:pPr>
+        <w:spacing w:after="0" w:line="240" w:lineRule="auto"/>
+        <w:rPr>
+          <w:sz w:val="24"/>
+          <w:szCs w:val="24"/>
+        </w:rPr>
+      </w:pPr>
+      <w:r>
+        <w:rPr>
+          <w:sz w:val="24"/>
+          <w:szCs w:val="24"/>
+        </w:rPr>
+        <w:tab/>
+      </w:r>
+      <w:r>
+        <w:rPr>
+          <w:sz w:val="24"/>
+          <w:szCs w:val="24"/>
+        </w:rPr>
+        <w:tab/>
+      </w:r>
+      <w:r>
+        <w:rPr>
+          <w:sz w:val="24"/>
+          <w:szCs w:val="24"/>
+        </w:rPr>
+        <w:tab/>
+      </w:r>
+      <w:r>
+        <w:rPr>
+          <w:sz w:val="24"/>
+          <w:szCs w:val="24"/>
+        </w:rPr>
+        <w:tab/>
+      </w:r>
+      <w:proofErr w:type="gramStart"/>
+      <w:r>
+        <w:rPr>
+          <w:sz w:val="24"/>
+          <w:szCs w:val="24"/>
+        </w:rPr>
+        <w:t>if(</w:t>
+      </w:r>
+      <w:proofErr w:type="spellStart"/>
+      <w:proofErr w:type="gramEnd"/>
+      <w:r>
+        <w:rPr>
+          <w:sz w:val="24"/>
+          <w:szCs w:val="24"/>
+        </w:rPr>
+        <w:t>prev</w:t>
+      </w:r>
+      <w:proofErr w:type="spellEnd"/>
+      <w:r>
+        <w:rPr>
+          <w:sz w:val="24"/>
+          <w:szCs w:val="24"/>
+        </w:rPr>
+        <w:t xml:space="preserve"> != </w:t>
+      </w:r>
+      <w:proofErr w:type="spellStart"/>
+      <w:r>
+        <w:rPr>
+          <w:sz w:val="24"/>
+          <w:szCs w:val="24"/>
+        </w:rPr>
+        <w:t>curr</w:t>
+      </w:r>
+      <w:proofErr w:type="spellEnd"/>
+      <w:r>
+        <w:rPr>
+          <w:sz w:val="24"/>
+          <w:szCs w:val="24"/>
+        </w:rPr>
+        <w:t>) //then the signal was a one change end digit to one</w:t>
+      </w:r>
+    </w:p>
+    <w:p>
+      <w:pPr>
+        <w:spacing w:after="0" w:line="240" w:lineRule="auto"/>
+        <w:rPr>
+          <w:sz w:val="24"/>
+          <w:szCs w:val="24"/>
+        </w:rPr>
+      </w:pPr>
+      <w:r>
+        <w:rPr>
+          <w:sz w:val="24"/>
+          <w:szCs w:val="24"/>
+        </w:rPr>
+        <w:tab/>
+      </w:r>
+      <w:r>
+        <w:rPr>
+          <w:sz w:val="24"/>
+          <w:szCs w:val="24"/>
+        </w:rPr>
+        <w:tab/>
+      </w:r>
+      <w:r>
+        <w:rPr>
+          <w:sz w:val="24"/>
+          <w:szCs w:val="24"/>
+        </w:rPr>
+        <w:tab/>
+      </w:r>
+      <w:r>
+        <w:rPr>
+          <w:sz w:val="24"/>
+          <w:szCs w:val="24"/>
+        </w:rPr>
+        <w:tab/>
+      </w:r>
+      <w:r>
+        <w:rPr>
+          <w:sz w:val="24"/>
+          <w:szCs w:val="24"/>
+        </w:rPr>
+        <w:tab/>
+      </w:r>
+      <w:proofErr w:type="spellStart"/>
+      <w:r>
+        <w:rPr>
+          <w:sz w:val="24"/>
+          <w:szCs w:val="24"/>
+        </w:rPr>
+        <w:t>fiveB</w:t>
+      </w:r>
+      <w:proofErr w:type="spellEnd"/>
+      <w:r>
+        <w:rPr>
+          <w:sz w:val="24"/>
+          <w:szCs w:val="24"/>
+        </w:rPr>
+        <w:t xml:space="preserve"> = </w:t>
+      </w:r>
+      <w:proofErr w:type="spellStart"/>
+      <w:r>
+        <w:rPr>
+          <w:sz w:val="24"/>
+          <w:szCs w:val="24"/>
+        </w:rPr>
+        <w:t>fiveB</w:t>
+      </w:r>
+      <w:proofErr w:type="spellEnd"/>
+      <w:r>
+        <w:rPr>
+          <w:sz w:val="24"/>
+          <w:szCs w:val="24"/>
+        </w:rPr>
+        <w:t xml:space="preserve"> ^ 1;</w:t>
+      </w:r>
+    </w:p>
+    <w:p>
+      <w:pPr>
+        <w:spacing w:after="0" w:line="240" w:lineRule="auto"/>
+        <w:rPr>
+          <w:sz w:val="24"/>
+          <w:szCs w:val="24"/>
+        </w:rPr>
+      </w:pPr>
+      <w:r>
+        <w:rPr>
+          <w:sz w:val="24"/>
+          <w:szCs w:val="24"/>
+        </w:rPr>
+        <w:tab/>
+      </w:r>
+      <w:r>
+        <w:rPr>
+          <w:sz w:val="24"/>
+          <w:szCs w:val="24"/>
+        </w:rPr>
+        <w:tab/>
+      </w:r>
+      <w:r>
+        <w:rPr>
+          <w:sz w:val="24"/>
+          <w:szCs w:val="24"/>
+        </w:rPr>
+        <w:tab/>
+      </w:r>
+      <w:r>
+        <w:rPr>
+          <w:sz w:val="24"/>
+          <w:szCs w:val="24"/>
+        </w:rPr>
+        <w:tab/>
+        <w:t>//else it was a zero, do nothing</w:t>
+      </w:r>
+    </w:p>
+    <w:p>
+      <w:pPr>
+        <w:spacing w:after="0" w:line="240" w:lineRule="auto"/>
+        <w:rPr>
+          <w:sz w:val="24"/>
+          <w:szCs w:val="24"/>
+        </w:rPr>
+      </w:pPr>
+      <w:r>
+        <w:rPr>
+          <w:sz w:val="24"/>
+          <w:szCs w:val="24"/>
+        </w:rPr>
+        <w:tab/>
+      </w:r>
+      <w:r>
+        <w:rPr>
+          <w:sz w:val="24"/>
+          <w:szCs w:val="24"/>
+        </w:rPr>
+        <w:tab/>
+      </w:r>
+      <w:r>
+        <w:rPr>
+          <w:sz w:val="24"/>
+          <w:szCs w:val="24"/>
+        </w:rPr>
+        <w:tab/>
+      </w:r>
+      <w:r>
+        <w:rPr>
+          <w:sz w:val="24"/>
+          <w:szCs w:val="24"/>
+        </w:rPr>
+        <w:tab/>
+        <w:t>count++;</w:t>
+      </w:r>
+    </w:p>
+    <w:p>
+      <w:pPr>
+        <w:spacing w:after="0" w:line="240" w:lineRule="auto"/>
+        <w:rPr>
+          <w:sz w:val="24"/>
+          <w:szCs w:val="24"/>
+        </w:rPr>
+      </w:pPr>
+      <w:r>
+        <w:rPr>
+          <w:sz w:val="24"/>
+          <w:szCs w:val="24"/>
+        </w:rPr>
+        <w:tab/>
+      </w:r>
+      <w:r>
+        <w:rPr>
+          <w:sz w:val="24"/>
+          <w:szCs w:val="24"/>
+        </w:rPr>
+        <w:tab/>
+      </w:r>
+      <w:r>
+        <w:rPr>
+          <w:sz w:val="24"/>
+          <w:szCs w:val="24"/>
+        </w:rPr>
+        <w:tab/>
+      </w:r>
+      <w:r>
+        <w:rPr>
+          <w:sz w:val="24"/>
+          <w:szCs w:val="24"/>
+        </w:rPr>
+        <w:tab/>
+      </w:r>
+      <w:proofErr w:type="spellStart"/>
+      <w:r>
+        <w:rPr>
+          <w:sz w:val="24"/>
+          <w:szCs w:val="24"/>
+        </w:rPr>
+        <w:t>prev</w:t>
+      </w:r>
+      <w:proofErr w:type="spellEnd"/>
+      <w:r>
+        <w:rPr>
+          <w:sz w:val="24"/>
+          <w:szCs w:val="24"/>
+        </w:rPr>
+        <w:t xml:space="preserve"> = </w:t>
+      </w:r>
+      <w:proofErr w:type="spellStart"/>
+      <w:r>
+        <w:rPr>
+          <w:sz w:val="24"/>
+          <w:szCs w:val="24"/>
+        </w:rPr>
+        <w:t>curr</w:t>
+      </w:r>
+      <w:proofErr w:type="spellEnd"/>
+      <w:r>
+        <w:rPr>
+          <w:sz w:val="24"/>
+          <w:szCs w:val="24"/>
+        </w:rPr>
+        <w:t>;</w:t>
+      </w:r>
+    </w:p>
+    <w:p>
+      <w:pPr>
+        <w:spacing w:after="0" w:line="240" w:lineRule="auto"/>
+        <w:rPr>
+          <w:sz w:val="24"/>
+          <w:szCs w:val="24"/>
+        </w:rPr>
+      </w:pPr>
+      <w:r>
+        <w:rPr>
+          <w:sz w:val="24"/>
+          <w:szCs w:val="24"/>
+        </w:rPr>
+        <w:tab/>
+      </w:r>
+      <w:r>
+        <w:rPr>
+          <w:sz w:val="24"/>
+          <w:szCs w:val="24"/>
+        </w:rPr>
+        <w:tab/>
+      </w:r>
+      <w:r>
+        <w:rPr>
+          <w:sz w:val="24"/>
+          <w:szCs w:val="24"/>
+        </w:rPr>
+        <w:tab/>
+      </w:r>
+      <w:r>
+        <w:rPr>
+          <w:sz w:val="24"/>
+          <w:szCs w:val="24"/>
+        </w:rPr>
+        <w:tab/>
+        <w:t>//if 5 bits have been read then we have a half byte</w:t>
+      </w:r>
+    </w:p>
+    <w:p>
+      <w:pPr>
+        <w:spacing w:after="0" w:line="240" w:lineRule="auto"/>
+        <w:rPr>
+          <w:sz w:val="24"/>
+          <w:szCs w:val="24"/>
+        </w:rPr>
+      </w:pPr>
+      <w:r>
+        <w:rPr>
+          <w:sz w:val="24"/>
+          <w:szCs w:val="24"/>
+        </w:rPr>
+        <w:tab/>
+      </w:r>
+      <w:r>
+        <w:rPr>
+          <w:sz w:val="24"/>
+          <w:szCs w:val="24"/>
+        </w:rPr>
+        <w:tab/>
+      </w:r>
+      <w:r>
+        <w:rPr>
+          <w:sz w:val="24"/>
+          <w:szCs w:val="24"/>
+        </w:rPr>
+        <w:tab/>
+      </w:r>
+      <w:r>
+        <w:rPr>
+          <w:sz w:val="24"/>
+          <w:szCs w:val="24"/>
+        </w:rPr>
+        <w:tab/>
+      </w:r>
+      <w:proofErr w:type="gramStart"/>
+      <w:r>
+        <w:rPr>
+          <w:sz w:val="24"/>
+          <w:szCs w:val="24"/>
+        </w:rPr>
+        <w:t>if(</w:t>
+      </w:r>
+      <w:proofErr w:type="gramEnd"/>
+      <w:r>
+        <w:rPr>
+          <w:sz w:val="24"/>
+          <w:szCs w:val="24"/>
+        </w:rPr>
+        <w:t>count == 5)</w:t>
+      </w:r>
+    </w:p>
+    <w:p>
+      <w:pPr>
+        <w:spacing w:after="0" w:line="240" w:lineRule="auto"/>
+        <w:rPr>
+          <w:sz w:val="24"/>
+          <w:szCs w:val="24"/>
+        </w:rPr>
+      </w:pPr>
+      <w:r>
+        <w:rPr>
+          <w:sz w:val="24"/>
+          <w:szCs w:val="24"/>
+        </w:rPr>
+        <w:tab/>
+      </w:r>
+      <w:r>
+        <w:rPr>
+          <w:sz w:val="24"/>
+          <w:szCs w:val="24"/>
+        </w:rPr>
+        <w:tab/>
+      </w:r>
+      <w:r>
+        <w:rPr>
+          <w:sz w:val="24"/>
+          <w:szCs w:val="24"/>
+        </w:rPr>
+        <w:tab/>
+      </w:r>
+      <w:r>
+        <w:rPr>
+          <w:sz w:val="24"/>
+          <w:szCs w:val="24"/>
+        </w:rPr>
+        <w:tab/>
+        <w:t>{</w:t>
+      </w:r>
+    </w:p>
+    <w:p>
+      <w:pPr>
+        <w:spacing w:after="0" w:line="240" w:lineRule="auto"/>
+        <w:rPr>
+          <w:sz w:val="24"/>
+          <w:szCs w:val="24"/>
+        </w:rPr>
+      </w:pPr>
+      <w:r>
+        <w:rPr>
+          <w:sz w:val="24"/>
+          <w:szCs w:val="24"/>
+        </w:rPr>
+        <w:tab/>
+      </w:r>
+      <w:r>
+        <w:rPr>
+          <w:sz w:val="24"/>
+          <w:szCs w:val="24"/>
+        </w:rPr>
+        <w:tab/>
+      </w:r>
+      <w:r>
+        <w:rPr>
+          <w:sz w:val="24"/>
+          <w:szCs w:val="24"/>
+        </w:rPr>
+        <w:tab/>
+      </w:r>
+      <w:r>
+        <w:rPr>
+          <w:sz w:val="24"/>
+          <w:szCs w:val="24"/>
+        </w:rPr>
+        <w:tab/>
+      </w:r>
+      <w:r>
+        <w:rPr>
+          <w:sz w:val="24"/>
+          <w:szCs w:val="24"/>
+        </w:rPr>
+        <w:tab/>
+      </w:r>
+      <w:proofErr w:type="spellStart"/>
+      <w:r>
+        <w:rPr>
+          <w:sz w:val="24"/>
+          <w:szCs w:val="24"/>
+        </w:rPr>
+        <w:t>int</w:t>
+      </w:r>
+      <w:proofErr w:type="spellEnd"/>
+      <w:r>
+        <w:rPr>
+          <w:sz w:val="24"/>
+          <w:szCs w:val="24"/>
+        </w:rPr>
+        <w:t xml:space="preserve"> </w:t>
+      </w:r>
+      <w:proofErr w:type="spellStart"/>
+      <w:r>
+        <w:rPr>
+          <w:sz w:val="24"/>
+          <w:szCs w:val="24"/>
+        </w:rPr>
+        <w:t>fourB</w:t>
+      </w:r>
+      <w:proofErr w:type="spellEnd"/>
+      <w:r>
+        <w:rPr>
+          <w:sz w:val="24"/>
+          <w:szCs w:val="24"/>
+        </w:rPr>
+        <w:t xml:space="preserve"> = </w:t>
+      </w:r>
+      <w:proofErr w:type="spellStart"/>
+      <w:r>
+        <w:rPr>
+          <w:sz w:val="24"/>
+          <w:szCs w:val="24"/>
+        </w:rPr>
+        <w:t>fiveBToFourB</w:t>
+      </w:r>
+      <w:proofErr w:type="spellEnd"/>
+      <w:r>
+        <w:rPr>
+          <w:sz w:val="24"/>
+          <w:szCs w:val="24"/>
+        </w:rPr>
+        <w:t>(</w:t>
+      </w:r>
+      <w:proofErr w:type="spellStart"/>
+      <w:r>
+        <w:rPr>
+          <w:sz w:val="24"/>
+          <w:szCs w:val="24"/>
+        </w:rPr>
+        <w:t>fiveB</w:t>
+      </w:r>
+      <w:proofErr w:type="spellEnd"/>
+      <w:r>
+        <w:rPr>
+          <w:sz w:val="24"/>
+          <w:szCs w:val="24"/>
+        </w:rPr>
+        <w:t>);</w:t>
+      </w:r>
+    </w:p>
+    <w:p>
+      <w:pPr>
+        <w:spacing w:after="0" w:line="240" w:lineRule="auto"/>
+        <w:rPr>
+          <w:sz w:val="24"/>
+          <w:szCs w:val="24"/>
+        </w:rPr>
+      </w:pPr>
+      <w:r>
+        <w:rPr>
+          <w:sz w:val="24"/>
+          <w:szCs w:val="24"/>
+        </w:rPr>
+        <w:tab/>
+      </w:r>
+      <w:r>
+        <w:rPr>
+          <w:sz w:val="24"/>
+          <w:szCs w:val="24"/>
+        </w:rPr>
+        <w:tab/>
+      </w:r>
+      <w:r>
+        <w:rPr>
+          <w:sz w:val="24"/>
+          <w:szCs w:val="24"/>
+        </w:rPr>
+        <w:tab/>
+      </w:r>
+      <w:r>
+        <w:rPr>
+          <w:sz w:val="24"/>
+          <w:szCs w:val="24"/>
+        </w:rPr>
+        <w:tab/>
+      </w:r>
+      <w:r>
+        <w:rPr>
+          <w:sz w:val="24"/>
+          <w:szCs w:val="24"/>
+        </w:rPr>
+        <w:tab/>
+      </w:r>
+      <w:proofErr w:type="spellStart"/>
+      <w:r>
+        <w:rPr>
+          <w:sz w:val="24"/>
+          <w:szCs w:val="24"/>
+        </w:rPr>
+        <w:t>decodedBytes</w:t>
+      </w:r>
+      <w:proofErr w:type="spellEnd"/>
+      <w:r>
+        <w:rPr>
+          <w:sz w:val="24"/>
+          <w:szCs w:val="24"/>
+        </w:rPr>
+        <w:t>[</w:t>
+      </w:r>
+      <w:proofErr w:type="spellStart"/>
+      <w:r>
+        <w:rPr>
+          <w:sz w:val="24"/>
+          <w:szCs w:val="24"/>
+        </w:rPr>
+        <w:t>countDecoded</w:t>
+      </w:r>
+      <w:proofErr w:type="spellEnd"/>
+      <w:r>
+        <w:rPr>
+          <w:sz w:val="24"/>
+          <w:szCs w:val="24"/>
+        </w:rPr>
+        <w:t>] = (byte)</w:t>
+      </w:r>
+      <w:proofErr w:type="spellStart"/>
+      <w:r>
+        <w:rPr>
+          <w:sz w:val="24"/>
+          <w:szCs w:val="24"/>
+        </w:rPr>
+        <w:t>fourB</w:t>
+      </w:r>
+      <w:proofErr w:type="spellEnd"/>
+      <w:r>
+        <w:rPr>
+          <w:sz w:val="24"/>
+          <w:szCs w:val="24"/>
+        </w:rPr>
+        <w:t>;</w:t>
+      </w:r>
+    </w:p>
+    <w:p>
+      <w:pPr>
+        <w:spacing w:after="0" w:line="240" w:lineRule="auto"/>
+        <w:rPr>
+          <w:sz w:val="24"/>
+          <w:szCs w:val="24"/>
+        </w:rPr>
+      </w:pPr>
+      <w:r>
+        <w:rPr>
+          <w:sz w:val="24"/>
+          <w:szCs w:val="24"/>
+        </w:rPr>
+        <w:tab/>
+      </w:r>
+      <w:r>
+        <w:rPr>
+          <w:sz w:val="24"/>
+          <w:szCs w:val="24"/>
+        </w:rPr>
+        <w:tab/>
+      </w:r>
+      <w:r>
+        <w:rPr>
+          <w:sz w:val="24"/>
+          <w:szCs w:val="24"/>
+        </w:rPr>
+        <w:tab/>
+      </w:r>
+      <w:r>
+        <w:rPr>
+          <w:sz w:val="24"/>
+          <w:szCs w:val="24"/>
+        </w:rPr>
+        <w:tab/>
+      </w:r>
+      <w:r>
+        <w:rPr>
+          <w:sz w:val="24"/>
+          <w:szCs w:val="24"/>
+        </w:rPr>
+        <w:tab/>
+      </w:r>
+      <w:proofErr w:type="spellStart"/>
+      <w:r>
+        <w:rPr>
+          <w:sz w:val="24"/>
+          <w:szCs w:val="24"/>
+        </w:rPr>
+        <w:t>fiveB</w:t>
+      </w:r>
+      <w:proofErr w:type="spellEnd"/>
+      <w:r>
+        <w:rPr>
+          <w:sz w:val="24"/>
+          <w:szCs w:val="24"/>
+        </w:rPr>
+        <w:t xml:space="preserve"> = 0;</w:t>
+      </w:r>
+    </w:p>
+    <w:p>
+      <w:pPr>
+        <w:spacing w:after="0" w:line="240" w:lineRule="auto"/>
+        <w:rPr>
+          <w:sz w:val="24"/>
+          <w:szCs w:val="24"/>
+        </w:rPr>
+      </w:pPr>
+      <w:r>
+        <w:rPr>
+          <w:sz w:val="24"/>
+          <w:szCs w:val="24"/>
+        </w:rPr>
+        <w:tab/>
+      </w:r>
+      <w:r>
+        <w:rPr>
+          <w:sz w:val="24"/>
+          <w:szCs w:val="24"/>
+        </w:rPr>
+        <w:tab/>
+      </w:r>
+      <w:r>
+        <w:rPr>
+          <w:sz w:val="24"/>
+          <w:szCs w:val="24"/>
+        </w:rPr>
+        <w:tab/>
+      </w:r>
+      <w:r>
+        <w:rPr>
+          <w:sz w:val="24"/>
+          <w:szCs w:val="24"/>
+        </w:rPr>
+        <w:tab/>
+        <w:t>}</w:t>
+      </w:r>
+    </w:p>
+    <w:p>
+      <w:pPr>
+        <w:spacing w:after="0" w:line="240" w:lineRule="auto"/>
+        <w:rPr>
+          <w:sz w:val="24"/>
+          <w:szCs w:val="24"/>
+        </w:rPr>
+      </w:pPr>
+      <w:r>
+        <w:rPr>
+          <w:sz w:val="24"/>
+          <w:szCs w:val="24"/>
+        </w:rPr>
+        <w:tab/>
+      </w:r>
+      <w:r>
+        <w:rPr>
+          <w:sz w:val="24"/>
+          <w:szCs w:val="24"/>
+        </w:rPr>
+        <w:tab/>
+      </w:r>
+      <w:r>
+        <w:rPr>
+          <w:sz w:val="24"/>
+          <w:szCs w:val="24"/>
+        </w:rPr>
+        <w:tab/>
+      </w:r>
+      <w:r>
+        <w:rPr>
+          <w:sz w:val="24"/>
+          <w:szCs w:val="24"/>
+        </w:rPr>
+        <w:tab/>
+        <w:t>//if 10 bits then we have a whole byte</w:t>
+      </w:r>
+    </w:p>
+    <w:p>
+      <w:pPr>
+        <w:spacing w:after="0" w:line="240" w:lineRule="auto"/>
+        <w:rPr>
+          <w:sz w:val="24"/>
+          <w:szCs w:val="24"/>
+        </w:rPr>
+      </w:pPr>
+      <w:r>
+        <w:rPr>
+          <w:sz w:val="24"/>
+          <w:szCs w:val="24"/>
+        </w:rPr>
+        <w:tab/>
+      </w:r>
+      <w:r>
+        <w:rPr>
+          <w:sz w:val="24"/>
+          <w:szCs w:val="24"/>
+        </w:rPr>
+        <w:tab/>
+      </w:r>
+      <w:r>
+        <w:rPr>
+          <w:sz w:val="24"/>
+          <w:szCs w:val="24"/>
+        </w:rPr>
+        <w:tab/>
+      </w:r>
+      <w:r>
+        <w:rPr>
+          <w:sz w:val="24"/>
+          <w:szCs w:val="24"/>
+        </w:rPr>
+        <w:tab/>
+      </w:r>
+      <w:proofErr w:type="gramStart"/>
+      <w:r>
+        <w:rPr>
+          <w:sz w:val="24"/>
+          <w:szCs w:val="24"/>
+        </w:rPr>
+        <w:t>if(</w:t>
+      </w:r>
+      <w:proofErr w:type="gramEnd"/>
+      <w:r>
+        <w:rPr>
+          <w:sz w:val="24"/>
+          <w:szCs w:val="24"/>
+        </w:rPr>
+        <w:t>count == 10)</w:t>
+      </w:r>
+    </w:p>
+    <w:p>
+      <w:pPr>
+        <w:spacing w:after="0" w:line="240" w:lineRule="auto"/>
+        <w:rPr>
+          <w:sz w:val="24"/>
+          <w:szCs w:val="24"/>
+        </w:rPr>
+      </w:pPr>
+      <w:r>
+        <w:rPr>
+          <w:sz w:val="24"/>
+          <w:szCs w:val="24"/>
+        </w:rPr>
+        <w:tab/>
+      </w:r>
+      <w:r>
+        <w:rPr>
+          <w:sz w:val="24"/>
+          <w:szCs w:val="24"/>
+        </w:rPr>
+        <w:tab/>
+      </w:r>
+      <w:r>
+        <w:rPr>
+          <w:sz w:val="24"/>
+          <w:szCs w:val="24"/>
+        </w:rPr>
+        <w:tab/>
+      </w:r>
+      <w:r>
+        <w:rPr>
+          <w:sz w:val="24"/>
+          <w:szCs w:val="24"/>
+        </w:rPr>
+        <w:tab/>
+        <w:t>{</w:t>
+      </w:r>
+    </w:p>
+    <w:p>
+      <w:pPr>
+        <w:spacing w:after="0" w:line="240" w:lineRule="auto"/>
+        <w:rPr>
+          <w:sz w:val="24"/>
+          <w:szCs w:val="24"/>
+        </w:rPr>
+      </w:pPr>
+      <w:r>
+        <w:rPr>
+          <w:sz w:val="24"/>
+          <w:szCs w:val="24"/>
+        </w:rPr>
+        <w:tab/>
+      </w:r>
+      <w:r>
+        <w:rPr>
+          <w:sz w:val="24"/>
+          <w:szCs w:val="24"/>
+        </w:rPr>
+        <w:tab/>
+      </w:r>
+      <w:r>
+        <w:rPr>
+          <w:sz w:val="24"/>
+          <w:szCs w:val="24"/>
+        </w:rPr>
+        <w:tab/>
+      </w:r>
+      <w:r>
+        <w:rPr>
+          <w:sz w:val="24"/>
+          <w:szCs w:val="24"/>
+        </w:rPr>
+        <w:tab/>
+      </w:r>
+      <w:r>
+        <w:rPr>
+          <w:sz w:val="24"/>
+          <w:szCs w:val="24"/>
+        </w:rPr>
+        <w:tab/>
+      </w:r>
+      <w:proofErr w:type="spellStart"/>
+      <w:r>
+        <w:rPr>
+          <w:sz w:val="24"/>
+          <w:szCs w:val="24"/>
+        </w:rPr>
+        <w:t>int</w:t>
+      </w:r>
+      <w:proofErr w:type="spellEnd"/>
+      <w:r>
+        <w:rPr>
+          <w:sz w:val="24"/>
+          <w:szCs w:val="24"/>
+        </w:rPr>
+        <w:t xml:space="preserve"> </w:t>
+      </w:r>
+      <w:proofErr w:type="spellStart"/>
+      <w:r>
+        <w:rPr>
+          <w:sz w:val="24"/>
+          <w:szCs w:val="24"/>
+        </w:rPr>
+        <w:t>fourB</w:t>
+      </w:r>
+      <w:proofErr w:type="spellEnd"/>
+      <w:r>
+        <w:rPr>
+          <w:sz w:val="24"/>
+          <w:szCs w:val="24"/>
+        </w:rPr>
+        <w:t xml:space="preserve"> = </w:t>
+      </w:r>
+      <w:proofErr w:type="spellStart"/>
+      <w:r>
+        <w:rPr>
+          <w:sz w:val="24"/>
+          <w:szCs w:val="24"/>
+        </w:rPr>
+        <w:t>fiveBToFourB</w:t>
+      </w:r>
+      <w:proofErr w:type="spellEnd"/>
+      <w:r>
+        <w:rPr>
+          <w:sz w:val="24"/>
+          <w:szCs w:val="24"/>
+        </w:rPr>
+        <w:t>(</w:t>
+      </w:r>
+      <w:proofErr w:type="spellStart"/>
+      <w:r>
+        <w:rPr>
+          <w:sz w:val="24"/>
+          <w:szCs w:val="24"/>
+        </w:rPr>
+        <w:t>fiveB</w:t>
+      </w:r>
+      <w:proofErr w:type="spellEnd"/>
+      <w:r>
+        <w:rPr>
+          <w:sz w:val="24"/>
+          <w:szCs w:val="24"/>
+        </w:rPr>
+        <w:t>);</w:t>
+      </w:r>
+    </w:p>
+    <w:p>
+      <w:pPr>
+        <w:spacing w:after="0" w:line="240" w:lineRule="auto"/>
+        <w:rPr>
+          <w:sz w:val="24"/>
+          <w:szCs w:val="24"/>
+        </w:rPr>
+      </w:pPr>
+      <w:r>
+        <w:rPr>
+          <w:sz w:val="24"/>
+          <w:szCs w:val="24"/>
+        </w:rPr>
+        <w:tab/>
+      </w:r>
+      <w:r>
+        <w:rPr>
+          <w:sz w:val="24"/>
+          <w:szCs w:val="24"/>
+        </w:rPr>
+        <w:tab/>
+      </w:r>
+      <w:r>
+        <w:rPr>
+          <w:sz w:val="24"/>
+          <w:szCs w:val="24"/>
+        </w:rPr>
+        <w:tab/>
+      </w:r>
+      <w:r>
+        <w:rPr>
+          <w:sz w:val="24"/>
+          <w:szCs w:val="24"/>
+        </w:rPr>
+        <w:tab/>
+      </w:r>
+      <w:r>
+        <w:rPr>
+          <w:sz w:val="24"/>
+          <w:szCs w:val="24"/>
+        </w:rPr>
+        <w:tab/>
+      </w:r>
+      <w:proofErr w:type="spellStart"/>
+      <w:r>
+        <w:rPr>
+          <w:sz w:val="24"/>
+          <w:szCs w:val="24"/>
+        </w:rPr>
+        <w:t>int</w:t>
+      </w:r>
+      <w:proofErr w:type="spellEnd"/>
+      <w:r>
+        <w:rPr>
+          <w:sz w:val="24"/>
+          <w:szCs w:val="24"/>
+        </w:rPr>
+        <w:t xml:space="preserve"> </w:t>
+      </w:r>
+      <w:proofErr w:type="gramStart"/>
+      <w:r>
+        <w:rPr>
+          <w:sz w:val="24"/>
+          <w:szCs w:val="24"/>
+        </w:rPr>
+        <w:t>temp</w:t>
+      </w:r>
+      <w:proofErr w:type="gramEnd"/>
+      <w:r>
+        <w:rPr>
+          <w:sz w:val="24"/>
+          <w:szCs w:val="24"/>
+        </w:rPr>
+        <w:t xml:space="preserve"> = </w:t>
+      </w:r>
+      <w:proofErr w:type="spellStart"/>
+      <w:r>
+        <w:rPr>
+          <w:sz w:val="24"/>
+          <w:szCs w:val="24"/>
+        </w:rPr>
+        <w:t>decodedBytes</w:t>
+      </w:r>
+      <w:proofErr w:type="spellEnd"/>
+      <w:r>
+        <w:rPr>
+          <w:sz w:val="24"/>
+          <w:szCs w:val="24"/>
+        </w:rPr>
+        <w:t>[</w:t>
+      </w:r>
+      <w:proofErr w:type="spellStart"/>
+      <w:r>
+        <w:rPr>
+          <w:sz w:val="24"/>
+          <w:szCs w:val="24"/>
+        </w:rPr>
+        <w:t>countDecoded</w:t>
+      </w:r>
+      <w:proofErr w:type="spellEnd"/>
+      <w:r>
+        <w:rPr>
+          <w:sz w:val="24"/>
+          <w:szCs w:val="24"/>
+        </w:rPr>
+        <w:t>];</w:t>
+      </w:r>
+    </w:p>
+    <w:p>
+      <w:pPr>
+        <w:spacing w:after="0" w:line="240" w:lineRule="auto"/>
+        <w:rPr>
+          <w:sz w:val="24"/>
+          <w:szCs w:val="24"/>
+        </w:rPr>
+      </w:pPr>
+      <w:r>
+        <w:rPr>
+          <w:sz w:val="24"/>
+          <w:szCs w:val="24"/>
+        </w:rPr>
+        <w:tab/>
+      </w:r>
+      <w:r>
+        <w:rPr>
+          <w:sz w:val="24"/>
+          <w:szCs w:val="24"/>
+        </w:rPr>
+        <w:tab/>
+      </w:r>
+      <w:r>
+        <w:rPr>
+          <w:sz w:val="24"/>
+          <w:szCs w:val="24"/>
+        </w:rPr>
+        <w:tab/>
+      </w:r>
+      <w:r>
+        <w:rPr>
+          <w:sz w:val="24"/>
+          <w:szCs w:val="24"/>
+        </w:rPr>
+        <w:tab/>
+      </w:r>
+      <w:r>
+        <w:rPr>
+          <w:sz w:val="24"/>
+          <w:szCs w:val="24"/>
+        </w:rPr>
+        <w:tab/>
+      </w:r>
+      <w:proofErr w:type="gramStart"/>
+      <w:r>
+        <w:rPr>
+          <w:sz w:val="24"/>
+          <w:szCs w:val="24"/>
+        </w:rPr>
+        <w:t>temp</w:t>
+      </w:r>
+      <w:proofErr w:type="gramEnd"/>
+      <w:r>
+        <w:rPr>
+          <w:sz w:val="24"/>
+          <w:szCs w:val="24"/>
+        </w:rPr>
+        <w:t xml:space="preserve"> = temp &lt;&lt; 4;</w:t>
+      </w:r>
+    </w:p>
+    <w:p>
+      <w:pPr>
+        <w:spacing w:after="0" w:line="240" w:lineRule="auto"/>
+        <w:rPr>
+          <w:sz w:val="24"/>
+          <w:szCs w:val="24"/>
+        </w:rPr>
+      </w:pPr>
+      <w:r>
+        <w:rPr>
+          <w:sz w:val="24"/>
+          <w:szCs w:val="24"/>
+        </w:rPr>
+        <w:tab/>
+      </w:r>
+      <w:r>
+        <w:rPr>
+          <w:sz w:val="24"/>
+          <w:szCs w:val="24"/>
+        </w:rPr>
+        <w:tab/>
+      </w:r>
+      <w:r>
+        <w:rPr>
+          <w:sz w:val="24"/>
+          <w:szCs w:val="24"/>
+        </w:rPr>
+        <w:tab/>
+      </w:r>
+      <w:r>
+        <w:rPr>
+          <w:sz w:val="24"/>
+          <w:szCs w:val="24"/>
+        </w:rPr>
+        <w:tab/>
+      </w:r>
+      <w:r>
+        <w:rPr>
+          <w:sz w:val="24"/>
+          <w:szCs w:val="24"/>
+        </w:rPr>
+        <w:tab/>
+      </w:r>
+      <w:proofErr w:type="gramStart"/>
+      <w:r>
+        <w:rPr>
+          <w:sz w:val="24"/>
+          <w:szCs w:val="24"/>
+        </w:rPr>
+        <w:t>temp</w:t>
+      </w:r>
+      <w:proofErr w:type="gramEnd"/>
+      <w:r>
+        <w:rPr>
+          <w:sz w:val="24"/>
+          <w:szCs w:val="24"/>
+        </w:rPr>
+        <w:t xml:space="preserve"> = temp ^ </w:t>
+      </w:r>
+      <w:proofErr w:type="spellStart"/>
+      <w:r>
+        <w:rPr>
+          <w:sz w:val="24"/>
+          <w:szCs w:val="24"/>
+        </w:rPr>
+        <w:t>fourB</w:t>
+      </w:r>
+      <w:proofErr w:type="spellEnd"/>
+      <w:r>
+        <w:rPr>
+          <w:sz w:val="24"/>
+          <w:szCs w:val="24"/>
+        </w:rPr>
+        <w:t>;</w:t>
+      </w:r>
+    </w:p>
+    <w:p>
+      <w:pPr>
+        <w:spacing w:after="0" w:line="240" w:lineRule="auto"/>
+        <w:rPr>
+          <w:sz w:val="24"/>
+          <w:szCs w:val="24"/>
+        </w:rPr>
+      </w:pPr>
+      <w:r>
+        <w:rPr>
+          <w:sz w:val="24"/>
+          <w:szCs w:val="24"/>
+        </w:rPr>
+        <w:tab/>
+      </w:r>
+      <w:r>
+        <w:rPr>
+          <w:sz w:val="24"/>
+          <w:szCs w:val="24"/>
+        </w:rPr>
+        <w:tab/>
+      </w:r>
+      <w:r>
+        <w:rPr>
+          <w:sz w:val="24"/>
+          <w:szCs w:val="24"/>
+        </w:rPr>
+        <w:tab/>
+      </w:r>
+      <w:r>
+        <w:rPr>
+          <w:sz w:val="24"/>
+          <w:szCs w:val="24"/>
+        </w:rPr>
+        <w:tab/>
+      </w:r>
+      <w:r>
+        <w:rPr>
+          <w:sz w:val="24"/>
+          <w:szCs w:val="24"/>
+        </w:rPr>
+        <w:tab/>
+      </w:r>
+      <w:proofErr w:type="spellStart"/>
+      <w:r>
+        <w:rPr>
+          <w:sz w:val="24"/>
+          <w:szCs w:val="24"/>
+        </w:rPr>
+        <w:t>decodedBytes</w:t>
+      </w:r>
+      <w:proofErr w:type="spellEnd"/>
+      <w:r>
+        <w:rPr>
+          <w:sz w:val="24"/>
+          <w:szCs w:val="24"/>
+        </w:rPr>
+        <w:t>[</w:t>
+      </w:r>
+      <w:proofErr w:type="spellStart"/>
+      <w:r>
+        <w:rPr>
+          <w:sz w:val="24"/>
+          <w:szCs w:val="24"/>
+        </w:rPr>
+        <w:t>countDecoded</w:t>
+      </w:r>
+      <w:proofErr w:type="spellEnd"/>
+      <w:r>
+        <w:rPr>
+          <w:sz w:val="24"/>
+          <w:szCs w:val="24"/>
+        </w:rPr>
+        <w:t>] = (byte)</w:t>
+      </w:r>
+      <w:proofErr w:type="gramStart"/>
+      <w:r>
+        <w:rPr>
+          <w:sz w:val="24"/>
+          <w:szCs w:val="24"/>
+        </w:rPr>
+        <w:t>temp</w:t>
+      </w:r>
+      <w:proofErr w:type="gramEnd"/>
+      <w:r>
+        <w:rPr>
+          <w:sz w:val="24"/>
+          <w:szCs w:val="24"/>
+        </w:rPr>
+        <w:t>;</w:t>
+      </w:r>
+    </w:p>
+    <w:p>
+      <w:pPr>
+        <w:spacing w:after="0" w:line="240" w:lineRule="auto"/>
+        <w:rPr>
+          <w:sz w:val="24"/>
+          <w:szCs w:val="24"/>
+        </w:rPr>
+      </w:pPr>
+      <w:r>
+        <w:rPr>
+          <w:sz w:val="24"/>
+          <w:szCs w:val="24"/>
+        </w:rPr>
+        <w:tab/>
+      </w:r>
+      <w:r>
+        <w:rPr>
+          <w:sz w:val="24"/>
+          <w:szCs w:val="24"/>
+        </w:rPr>
+        <w:tab/>
+      </w:r>
+      <w:r>
+        <w:rPr>
+          <w:sz w:val="24"/>
+          <w:szCs w:val="24"/>
+        </w:rPr>
+        <w:tab/>
+      </w:r>
+      <w:r>
+        <w:rPr>
+          <w:sz w:val="24"/>
+          <w:szCs w:val="24"/>
+        </w:rPr>
+        <w:tab/>
+      </w:r>
+      <w:r>
+        <w:rPr>
+          <w:sz w:val="24"/>
+          <w:szCs w:val="24"/>
+        </w:rPr>
+        <w:tab/>
+      </w:r>
+      <w:proofErr w:type="spellStart"/>
+      <w:r>
+        <w:rPr>
+          <w:sz w:val="24"/>
+          <w:szCs w:val="24"/>
+        </w:rPr>
+        <w:t>countDecoded</w:t>
+      </w:r>
+      <w:proofErr w:type="spellEnd"/>
+      <w:r>
+        <w:rPr>
+          <w:sz w:val="24"/>
+          <w:szCs w:val="24"/>
+        </w:rPr>
+        <w:t>++;</w:t>
+      </w:r>
+    </w:p>
+    <w:p>
+      <w:pPr>
+        <w:spacing w:after="0" w:line="240" w:lineRule="auto"/>
+        <w:rPr>
+          <w:sz w:val="24"/>
+          <w:szCs w:val="24"/>
+        </w:rPr>
+      </w:pPr>
+      <w:r>
+        <w:rPr>
+          <w:sz w:val="24"/>
+          <w:szCs w:val="24"/>
+        </w:rPr>
+        <w:tab/>
+      </w:r>
+      <w:r>
+        <w:rPr>
+          <w:sz w:val="24"/>
+          <w:szCs w:val="24"/>
+        </w:rPr>
+        <w:tab/>
+      </w:r>
+      <w:r>
+        <w:rPr>
+          <w:sz w:val="24"/>
+          <w:szCs w:val="24"/>
+        </w:rPr>
+        <w:tab/>
+      </w:r>
+      <w:r>
+        <w:rPr>
+          <w:sz w:val="24"/>
+          <w:szCs w:val="24"/>
+        </w:rPr>
+        <w:tab/>
+      </w:r>
+      <w:r>
+        <w:rPr>
+          <w:sz w:val="24"/>
+          <w:szCs w:val="24"/>
+        </w:rPr>
+        <w:tab/>
+      </w:r>
+      <w:proofErr w:type="spellStart"/>
+      <w:r>
+        <w:rPr>
+          <w:sz w:val="24"/>
+          <w:szCs w:val="24"/>
+        </w:rPr>
+        <w:t>fiveB</w:t>
+      </w:r>
+      <w:proofErr w:type="spellEnd"/>
+      <w:r>
+        <w:rPr>
+          <w:sz w:val="24"/>
+          <w:szCs w:val="24"/>
+        </w:rPr>
+        <w:t xml:space="preserve"> = 0;</w:t>
+      </w:r>
+    </w:p>
+    <w:p>
+      <w:pPr>
+        <w:spacing w:after="0" w:line="240" w:lineRule="auto"/>
+        <w:rPr>
+          <w:sz w:val="24"/>
+          <w:szCs w:val="24"/>
+        </w:rPr>
+      </w:pPr>
+      <w:r>
+        <w:rPr>
+          <w:sz w:val="24"/>
+          <w:szCs w:val="24"/>
+        </w:rPr>
+        <w:tab/>
+      </w:r>
+      <w:r>
+        <w:rPr>
+          <w:sz w:val="24"/>
+          <w:szCs w:val="24"/>
+        </w:rPr>
+        <w:tab/>
+      </w:r>
+      <w:r>
+        <w:rPr>
+          <w:sz w:val="24"/>
+          <w:szCs w:val="24"/>
+        </w:rPr>
+        <w:tab/>
+      </w:r>
+      <w:r>
+        <w:rPr>
+          <w:sz w:val="24"/>
+          <w:szCs w:val="24"/>
+        </w:rPr>
+        <w:tab/>
+      </w:r>
+      <w:r>
+        <w:rPr>
+          <w:sz w:val="24"/>
+          <w:szCs w:val="24"/>
+        </w:rPr>
+        <w:tab/>
+        <w:t>count = 0;</w:t>
+      </w:r>
+    </w:p>
+    <w:p>
+      <w:pPr>
+        <w:spacing w:after="0" w:line="240" w:lineRule="auto"/>
+        <w:rPr>
+          <w:sz w:val="24"/>
+          <w:szCs w:val="24"/>
+        </w:rPr>
+      </w:pPr>
+      <w:r>
+        <w:rPr>
+          <w:sz w:val="24"/>
+          <w:szCs w:val="24"/>
+        </w:rPr>
+        <w:tab/>
+      </w:r>
+      <w:r>
+        <w:rPr>
+          <w:sz w:val="24"/>
+          <w:szCs w:val="24"/>
+        </w:rPr>
+        <w:tab/>
+      </w:r>
+      <w:r>
+        <w:rPr>
+          <w:sz w:val="24"/>
+          <w:szCs w:val="24"/>
+        </w:rPr>
+        <w:tab/>
+      </w:r>
+      <w:r>
+        <w:rPr>
+          <w:sz w:val="24"/>
+          <w:szCs w:val="24"/>
+        </w:rPr>
+        <w:tab/>
+        <w:t>}</w:t>
+      </w:r>
+    </w:p>
+    <w:p>
+      <w:pPr>
+        <w:spacing w:after="0" w:line="240" w:lineRule="auto"/>
+        <w:rPr>
+          <w:sz w:val="24"/>
+          <w:szCs w:val="24"/>
+        </w:rPr>
+      </w:pPr>
+      <w:r>
+        <w:rPr>
+          <w:sz w:val="24"/>
+          <w:szCs w:val="24"/>
+        </w:rPr>
+        <w:tab/>
+      </w:r>
+      <w:r>
+        <w:rPr>
+          <w:sz w:val="24"/>
+          <w:szCs w:val="24"/>
+        </w:rPr>
+        <w:tab/>
+      </w:r>
+      <w:r>
+        <w:rPr>
+          <w:sz w:val="24"/>
+          <w:szCs w:val="24"/>
+        </w:rPr>
+        <w:tab/>
+        <w:t>}</w:t>
+      </w:r>
+    </w:p>
+    <w:p>
+      <w:pPr>
+        <w:spacing w:after="0" w:line="240" w:lineRule="auto"/>
+        <w:rPr>
+          <w:sz w:val="24"/>
+          <w:szCs w:val="24"/>
+        </w:rPr>
+      </w:pPr>
+      <w:r>
+        <w:rPr>
+          <w:sz w:val="24"/>
+          <w:szCs w:val="24"/>
+        </w:rPr>
+        <w:tab/>
+      </w:r>
+      <w:r>
+        <w:rPr>
+          <w:sz w:val="24"/>
+          <w:szCs w:val="24"/>
+        </w:rPr>
+        <w:tab/>
+      </w:r>
+      <w:r>
+        <w:rPr>
+          <w:sz w:val="24"/>
+          <w:szCs w:val="24"/>
+        </w:rPr>
+        <w:tab/>
+      </w:r>
+    </w:p>
+    <w:p>
+      <w:pPr>
+        <w:spacing w:after="0" w:line="240" w:lineRule="auto"/>
+        <w:rPr>
+          <w:sz w:val="24"/>
+          <w:szCs w:val="24"/>
+        </w:rPr>
+      </w:pPr>
+      <w:r>
+        <w:rPr>
+          <w:sz w:val="24"/>
+          <w:szCs w:val="24"/>
+        </w:rPr>
+        <w:tab/>
+      </w:r>
+      <w:r>
+        <w:rPr>
+          <w:sz w:val="24"/>
+          <w:szCs w:val="24"/>
+        </w:rPr>
+        <w:tab/>
+      </w:r>
+      <w:r>
+        <w:rPr>
+          <w:sz w:val="24"/>
+          <w:szCs w:val="24"/>
+        </w:rPr>
+        <w:tab/>
+        <w:t>//print to console the decoded bytes</w:t>
+      </w:r>
+    </w:p>
+    <w:p>
+      <w:pPr>
+        <w:spacing w:after="0" w:line="240" w:lineRule="auto"/>
+        <w:rPr>
+          <w:sz w:val="24"/>
+          <w:szCs w:val="24"/>
+        </w:rPr>
+      </w:pPr>
+      <w:r>
+        <w:rPr>
+          <w:sz w:val="24"/>
+          <w:szCs w:val="24"/>
+        </w:rPr>
+        <w:lastRenderedPageBreak/>
+        <w:tab/>
+      </w:r>
+      <w:r>
+        <w:rPr>
+          <w:sz w:val="24"/>
+          <w:szCs w:val="24"/>
+        </w:rPr>
+        <w:tab/>
+      </w:r>
+      <w:r>
+        <w:rPr>
+          <w:sz w:val="24"/>
+          <w:szCs w:val="24"/>
+        </w:rPr>
+        <w:tab/>
+      </w:r>
+      <w:proofErr w:type="spellStart"/>
+      <w:r>
+        <w:rPr>
+          <w:sz w:val="24"/>
+          <w:szCs w:val="24"/>
+        </w:rPr>
+        <w:t>System.out.print</w:t>
+      </w:r>
+      <w:proofErr w:type="spellEnd"/>
+      <w:r>
+        <w:rPr>
+          <w:sz w:val="24"/>
+          <w:szCs w:val="24"/>
+        </w:rPr>
+        <w:t>("Received 32 bytes: ");</w:t>
+      </w:r>
+    </w:p>
+    <w:p>
+      <w:pPr>
+        <w:spacing w:after="0" w:line="240" w:lineRule="auto"/>
+        <w:rPr>
+          <w:sz w:val="24"/>
+          <w:szCs w:val="24"/>
+        </w:rPr>
+      </w:pPr>
+      <w:r>
+        <w:rPr>
+          <w:sz w:val="24"/>
+          <w:szCs w:val="24"/>
+        </w:rPr>
+        <w:tab/>
+      </w:r>
+      <w:r>
+        <w:rPr>
+          <w:sz w:val="24"/>
+          <w:szCs w:val="24"/>
+        </w:rPr>
+        <w:tab/>
+      </w:r>
+      <w:r>
+        <w:rPr>
+          <w:sz w:val="24"/>
+          <w:szCs w:val="24"/>
+        </w:rPr>
+        <w:tab/>
+      </w:r>
+      <w:proofErr w:type="gramStart"/>
+      <w:r>
+        <w:rPr>
+          <w:sz w:val="24"/>
+          <w:szCs w:val="24"/>
+        </w:rPr>
+        <w:t>for(</w:t>
+      </w:r>
+      <w:proofErr w:type="gramEnd"/>
+      <w:r>
+        <w:rPr>
+          <w:sz w:val="24"/>
+          <w:szCs w:val="24"/>
+        </w:rPr>
+        <w:t xml:space="preserve">byte b: </w:t>
+      </w:r>
+      <w:proofErr w:type="spellStart"/>
+      <w:r>
+        <w:rPr>
+          <w:sz w:val="24"/>
+          <w:szCs w:val="24"/>
+        </w:rPr>
+        <w:t>decodedBytes</w:t>
+      </w:r>
+      <w:proofErr w:type="spellEnd"/>
+      <w:r>
+        <w:rPr>
+          <w:sz w:val="24"/>
+          <w:szCs w:val="24"/>
+        </w:rPr>
+        <w:t>)</w:t>
+      </w:r>
+    </w:p>
+    <w:p>
+      <w:pPr>
+        <w:spacing w:after="0" w:line="240" w:lineRule="auto"/>
+        <w:rPr>
+          <w:sz w:val="24"/>
+          <w:szCs w:val="24"/>
+        </w:rPr>
+      </w:pPr>
+      <w:r>
+        <w:rPr>
+          <w:sz w:val="24"/>
+          <w:szCs w:val="24"/>
+        </w:rPr>
+        <w:tab/>
+      </w:r>
+      <w:r>
+        <w:rPr>
+          <w:sz w:val="24"/>
+          <w:szCs w:val="24"/>
+        </w:rPr>
+        <w:tab/>
+      </w:r>
+      <w:r>
+        <w:rPr>
+          <w:sz w:val="24"/>
+          <w:szCs w:val="24"/>
+        </w:rPr>
+        <w:tab/>
+      </w:r>
+      <w:r>
+        <w:rPr>
+          <w:sz w:val="24"/>
+          <w:szCs w:val="24"/>
+        </w:rPr>
+        <w:tab/>
+      </w:r>
+      <w:proofErr w:type="spellStart"/>
+      <w:r>
+        <w:rPr>
+          <w:sz w:val="24"/>
+          <w:szCs w:val="24"/>
+        </w:rPr>
+        <w:t>System.out.print</w:t>
+      </w:r>
+      <w:proofErr w:type="spellEnd"/>
+      <w:r>
+        <w:rPr>
+          <w:sz w:val="24"/>
+          <w:szCs w:val="24"/>
+        </w:rPr>
+        <w:t>(</w:t>
+      </w:r>
+      <w:proofErr w:type="spellStart"/>
+      <w:r>
+        <w:rPr>
+          <w:sz w:val="24"/>
+          <w:szCs w:val="24"/>
+        </w:rPr>
+        <w:t>String.format</w:t>
+      </w:r>
+      <w:proofErr w:type="spellEnd"/>
+      <w:r>
+        <w:rPr>
+          <w:sz w:val="24"/>
+          <w:szCs w:val="24"/>
+        </w:rPr>
+        <w:t>("%02X", b));</w:t>
+      </w:r>
+    </w:p>
+    <w:p>
+      <w:pPr>
+        <w:spacing w:after="0" w:line="240" w:lineRule="auto"/>
+        <w:rPr>
+          <w:sz w:val="24"/>
+          <w:szCs w:val="24"/>
+        </w:rPr>
+      </w:pPr>
+      <w:r>
+        <w:rPr>
+          <w:sz w:val="24"/>
+          <w:szCs w:val="24"/>
+        </w:rPr>
+        <w:tab/>
+      </w:r>
+      <w:r>
+        <w:rPr>
+          <w:sz w:val="24"/>
+          <w:szCs w:val="24"/>
+        </w:rPr>
+        <w:tab/>
+      </w:r>
+      <w:r>
+        <w:rPr>
+          <w:sz w:val="24"/>
+          <w:szCs w:val="24"/>
+        </w:rPr>
+        <w:tab/>
+      </w:r>
+    </w:p>
+    <w:p>
+      <w:pPr>
+        <w:spacing w:after="0" w:line="240" w:lineRule="auto"/>
+        <w:rPr>
+          <w:sz w:val="24"/>
+          <w:szCs w:val="24"/>
+        </w:rPr>
+      </w:pPr>
+      <w:r>
+        <w:rPr>
+          <w:sz w:val="24"/>
+          <w:szCs w:val="24"/>
+        </w:rPr>
+        <w:tab/>
+      </w:r>
+      <w:r>
+        <w:rPr>
+          <w:sz w:val="24"/>
+          <w:szCs w:val="24"/>
+        </w:rPr>
+        <w:tab/>
+      </w:r>
+      <w:r>
+        <w:rPr>
+          <w:sz w:val="24"/>
+          <w:szCs w:val="24"/>
+        </w:rPr>
+        <w:tab/>
+        <w:t>//sends bytes to server</w:t>
+      </w:r>
+    </w:p>
+    <w:p>
+      <w:pPr>
+        <w:spacing w:after="0" w:line="240" w:lineRule="auto"/>
+        <w:rPr>
+          <w:sz w:val="24"/>
+          <w:szCs w:val="24"/>
+        </w:rPr>
+      </w:pPr>
+      <w:r>
+        <w:rPr>
+          <w:sz w:val="24"/>
+          <w:szCs w:val="24"/>
+        </w:rPr>
+        <w:tab/>
+      </w:r>
+      <w:r>
+        <w:rPr>
+          <w:sz w:val="24"/>
+          <w:szCs w:val="24"/>
+        </w:rPr>
+        <w:tab/>
+      </w:r>
+      <w:r>
+        <w:rPr>
+          <w:sz w:val="24"/>
+          <w:szCs w:val="24"/>
+        </w:rPr>
+        <w:tab/>
+      </w:r>
+      <w:proofErr w:type="spellStart"/>
+      <w:r>
+        <w:rPr>
+          <w:sz w:val="24"/>
+          <w:szCs w:val="24"/>
+        </w:rPr>
+        <w:t>OutputStream</w:t>
+      </w:r>
+      <w:proofErr w:type="spellEnd"/>
+      <w:r>
+        <w:rPr>
+          <w:sz w:val="24"/>
+          <w:szCs w:val="24"/>
+        </w:rPr>
+        <w:t xml:space="preserve"> </w:t>
+      </w:r>
+      <w:proofErr w:type="spellStart"/>
+      <w:r>
+        <w:rPr>
+          <w:sz w:val="24"/>
+          <w:szCs w:val="24"/>
+        </w:rPr>
+        <w:t>os</w:t>
+      </w:r>
+      <w:proofErr w:type="spellEnd"/>
+      <w:r>
+        <w:rPr>
+          <w:sz w:val="24"/>
+          <w:szCs w:val="24"/>
+        </w:rPr>
+        <w:t xml:space="preserve"> = </w:t>
+      </w:r>
+      <w:proofErr w:type="spellStart"/>
+      <w:proofErr w:type="gramStart"/>
+      <w:r>
+        <w:rPr>
+          <w:sz w:val="24"/>
+          <w:szCs w:val="24"/>
+        </w:rPr>
+        <w:t>socket.getOutputStream</w:t>
+      </w:r>
+      <w:proofErr w:type="spellEnd"/>
+      <w:proofErr w:type="gramEnd"/>
+      <w:r>
+        <w:rPr>
+          <w:sz w:val="24"/>
+          <w:szCs w:val="24"/>
+        </w:rPr>
+        <w:t>();</w:t>
+      </w:r>
+    </w:p>
+    <w:p>
+      <w:pPr>
+        <w:spacing w:after="0" w:line="240" w:lineRule="auto"/>
+        <w:rPr>
+          <w:sz w:val="24"/>
+          <w:szCs w:val="24"/>
+        </w:rPr>
+      </w:pPr>
+      <w:r>
+        <w:rPr>
+          <w:sz w:val="24"/>
+          <w:szCs w:val="24"/>
+        </w:rPr>
+        <w:tab/>
+      </w:r>
+      <w:r>
+        <w:rPr>
+          <w:sz w:val="24"/>
+          <w:szCs w:val="24"/>
+        </w:rPr>
+        <w:tab/>
+      </w:r>
+      <w:r>
+        <w:rPr>
+          <w:sz w:val="24"/>
+          <w:szCs w:val="24"/>
+        </w:rPr>
+        <w:tab/>
+      </w:r>
+      <w:proofErr w:type="spellStart"/>
+      <w:proofErr w:type="gramStart"/>
+      <w:r>
+        <w:rPr>
+          <w:sz w:val="24"/>
+          <w:szCs w:val="24"/>
+        </w:rPr>
+        <w:t>os.write</w:t>
+      </w:r>
+      <w:proofErr w:type="spellEnd"/>
+      <w:proofErr w:type="gramEnd"/>
+      <w:r>
+        <w:rPr>
+          <w:sz w:val="24"/>
+          <w:szCs w:val="24"/>
+        </w:rPr>
+        <w:t>(</w:t>
+      </w:r>
+      <w:proofErr w:type="spellStart"/>
+      <w:r>
+        <w:rPr>
+          <w:sz w:val="24"/>
+          <w:szCs w:val="24"/>
+        </w:rPr>
+        <w:t>decodedBytes</w:t>
+      </w:r>
+      <w:proofErr w:type="spellEnd"/>
+      <w:r>
+        <w:rPr>
+          <w:sz w:val="24"/>
+          <w:szCs w:val="24"/>
+        </w:rPr>
+        <w:t>);</w:t>
+      </w:r>
+    </w:p>
+    <w:p>
+      <w:pPr>
+        <w:spacing w:after="0" w:line="240" w:lineRule="auto"/>
+        <w:rPr>
+          <w:sz w:val="24"/>
+          <w:szCs w:val="24"/>
+        </w:rPr>
+      </w:pPr>
+      <w:r>
+        <w:rPr>
+          <w:sz w:val="24"/>
+          <w:szCs w:val="24"/>
+        </w:rPr>
+        <w:tab/>
+      </w:r>
+      <w:r>
+        <w:rPr>
+          <w:sz w:val="24"/>
+          <w:szCs w:val="24"/>
+        </w:rPr>
+        <w:tab/>
+      </w:r>
+      <w:r>
+        <w:rPr>
+          <w:sz w:val="24"/>
+          <w:szCs w:val="24"/>
+        </w:rPr>
+        <w:tab/>
+      </w:r>
+    </w:p>
+    <w:p>
+      <w:pPr>
+        <w:spacing w:after="0" w:line="240" w:lineRule="auto"/>
+        <w:rPr>
+          <w:sz w:val="24"/>
+          <w:szCs w:val="24"/>
+        </w:rPr>
+      </w:pPr>
+      <w:r>
+        <w:rPr>
+          <w:sz w:val="24"/>
+          <w:szCs w:val="24"/>
+        </w:rPr>
+        <w:tab/>
+      </w:r>
+      <w:r>
+        <w:rPr>
+          <w:sz w:val="24"/>
+          <w:szCs w:val="24"/>
+        </w:rPr>
+        <w:tab/>
+      </w:r>
+      <w:r>
+        <w:rPr>
+          <w:sz w:val="24"/>
+          <w:szCs w:val="24"/>
+        </w:rPr>
+        <w:tab/>
+        <w:t xml:space="preserve">//receive if </w:t>
+      </w:r>
+      <w:proofErr w:type="spellStart"/>
+      <w:r>
+        <w:rPr>
+          <w:sz w:val="24"/>
+          <w:szCs w:val="24"/>
+        </w:rPr>
+        <w:t>msg</w:t>
+      </w:r>
+      <w:proofErr w:type="spellEnd"/>
+      <w:r>
+        <w:rPr>
+          <w:sz w:val="24"/>
+          <w:szCs w:val="24"/>
+        </w:rPr>
+        <w:t xml:space="preserve"> is correct</w:t>
+      </w:r>
+    </w:p>
+    <w:p>
+      <w:pPr>
+        <w:spacing w:after="0" w:line="240" w:lineRule="auto"/>
+        <w:rPr>
+          <w:sz w:val="24"/>
+          <w:szCs w:val="24"/>
+        </w:rPr>
+      </w:pPr>
+      <w:r>
+        <w:rPr>
+          <w:sz w:val="24"/>
+          <w:szCs w:val="24"/>
+        </w:rPr>
+        <w:tab/>
+      </w:r>
+      <w:r>
+        <w:rPr>
+          <w:sz w:val="24"/>
+          <w:szCs w:val="24"/>
+        </w:rPr>
+        <w:tab/>
+      </w:r>
+      <w:r>
+        <w:rPr>
+          <w:sz w:val="24"/>
+          <w:szCs w:val="24"/>
+        </w:rPr>
+        <w:tab/>
+      </w:r>
+      <w:proofErr w:type="spellStart"/>
+      <w:r>
+        <w:rPr>
+          <w:sz w:val="24"/>
+          <w:szCs w:val="24"/>
+        </w:rPr>
+        <w:t>int</w:t>
+      </w:r>
+      <w:proofErr w:type="spellEnd"/>
+      <w:r>
+        <w:rPr>
+          <w:sz w:val="24"/>
+          <w:szCs w:val="24"/>
+        </w:rPr>
+        <w:t xml:space="preserve"> response = </w:t>
+      </w:r>
+      <w:proofErr w:type="spellStart"/>
+      <w:proofErr w:type="gramStart"/>
+      <w:r>
+        <w:rPr>
+          <w:sz w:val="24"/>
+          <w:szCs w:val="24"/>
+        </w:rPr>
+        <w:t>is.read</w:t>
+      </w:r>
+      <w:proofErr w:type="spellEnd"/>
+      <w:proofErr w:type="gramEnd"/>
+      <w:r>
+        <w:rPr>
+          <w:sz w:val="24"/>
+          <w:szCs w:val="24"/>
+        </w:rPr>
+        <w:t>();</w:t>
+      </w:r>
+    </w:p>
+    <w:p>
+      <w:pPr>
+        <w:spacing w:after="0" w:line="240" w:lineRule="auto"/>
+        <w:rPr>
+          <w:sz w:val="24"/>
+          <w:szCs w:val="24"/>
+        </w:rPr>
+      </w:pPr>
+      <w:r>
+        <w:rPr>
+          <w:sz w:val="24"/>
+          <w:szCs w:val="24"/>
+        </w:rPr>
+        <w:tab/>
+      </w:r>
+      <w:r>
+        <w:rPr>
+          <w:sz w:val="24"/>
+          <w:szCs w:val="24"/>
+        </w:rPr>
+        <w:tab/>
+      </w:r>
+      <w:r>
+        <w:rPr>
+          <w:sz w:val="24"/>
+          <w:szCs w:val="24"/>
+        </w:rPr>
+        <w:tab/>
+      </w:r>
+      <w:proofErr w:type="gramStart"/>
+      <w:r>
+        <w:rPr>
+          <w:sz w:val="24"/>
+          <w:szCs w:val="24"/>
+        </w:rPr>
+        <w:t>if(</w:t>
+      </w:r>
+      <w:proofErr w:type="gramEnd"/>
+      <w:r>
+        <w:rPr>
+          <w:sz w:val="24"/>
+          <w:szCs w:val="24"/>
+        </w:rPr>
+        <w:t>response == 1)</w:t>
+      </w:r>
+    </w:p>
+    <w:p>
+      <w:pPr>
+        <w:spacing w:after="0" w:line="240" w:lineRule="auto"/>
+        <w:rPr>
+          <w:sz w:val="24"/>
+          <w:szCs w:val="24"/>
+        </w:rPr>
+      </w:pPr>
+      <w:r>
+        <w:rPr>
+          <w:sz w:val="24"/>
+          <w:szCs w:val="24"/>
+        </w:rPr>
+        <w:tab/>
+      </w:r>
+      <w:r>
+        <w:rPr>
+          <w:sz w:val="24"/>
+          <w:szCs w:val="24"/>
+        </w:rPr>
+        <w:tab/>
+      </w:r>
+      <w:r>
+        <w:rPr>
+          <w:sz w:val="24"/>
+          <w:szCs w:val="24"/>
+        </w:rPr>
+        <w:tab/>
+      </w:r>
+      <w:r>
+        <w:rPr>
+          <w:sz w:val="24"/>
+          <w:szCs w:val="24"/>
+        </w:rPr>
+        <w:tab/>
+      </w:r>
+      <w:proofErr w:type="spellStart"/>
+      <w:r>
+        <w:rPr>
+          <w:sz w:val="24"/>
+          <w:szCs w:val="24"/>
+        </w:rPr>
+        <w:t>System.out.println</w:t>
+      </w:r>
+      <w:proofErr w:type="spellEnd"/>
+      <w:r>
+        <w:rPr>
+          <w:sz w:val="24"/>
+          <w:szCs w:val="24"/>
+        </w:rPr>
+        <w:t>("\</w:t>
+      </w:r>
+      <w:proofErr w:type="spellStart"/>
+      <w:r>
+        <w:rPr>
+          <w:sz w:val="24"/>
+          <w:szCs w:val="24"/>
+        </w:rPr>
+        <w:t>nResponse</w:t>
+      </w:r>
+      <w:proofErr w:type="spellEnd"/>
+      <w:r>
+        <w:rPr>
+          <w:sz w:val="24"/>
+          <w:szCs w:val="24"/>
+        </w:rPr>
+        <w:t xml:space="preserve"> good");</w:t>
+      </w:r>
+    </w:p>
+    <w:p>
+      <w:pPr>
+        <w:spacing w:after="0" w:line="240" w:lineRule="auto"/>
+        <w:rPr>
+          <w:sz w:val="24"/>
+          <w:szCs w:val="24"/>
+        </w:rPr>
+      </w:pPr>
+      <w:r>
+        <w:rPr>
+          <w:sz w:val="24"/>
+          <w:szCs w:val="24"/>
+        </w:rPr>
+        <w:tab/>
+      </w:r>
+      <w:r>
+        <w:rPr>
+          <w:sz w:val="24"/>
+          <w:szCs w:val="24"/>
+        </w:rPr>
+        <w:tab/>
+      </w:r>
+      <w:r>
+        <w:rPr>
+          <w:sz w:val="24"/>
+          <w:szCs w:val="24"/>
+        </w:rPr>
+        <w:tab/>
+        <w:t>else</w:t>
+      </w:r>
+    </w:p>
+    <w:p>
+      <w:pPr>
+        <w:spacing w:after="0" w:line="240" w:lineRule="auto"/>
+        <w:rPr>
+          <w:sz w:val="24"/>
+          <w:szCs w:val="24"/>
+        </w:rPr>
+      </w:pPr>
+      <w:r>
+        <w:rPr>
+          <w:sz w:val="24"/>
+          <w:szCs w:val="24"/>
+        </w:rPr>
+        <w:tab/>
+      </w:r>
+      <w:r>
+        <w:rPr>
+          <w:sz w:val="24"/>
+          <w:szCs w:val="24"/>
+        </w:rPr>
+        <w:tab/>
+      </w:r>
+      <w:r>
+        <w:rPr>
+          <w:sz w:val="24"/>
+          <w:szCs w:val="24"/>
+        </w:rPr>
+        <w:tab/>
+      </w:r>
+      <w:r>
+        <w:rPr>
+          <w:sz w:val="24"/>
+          <w:szCs w:val="24"/>
+        </w:rPr>
+        <w:tab/>
+      </w:r>
+      <w:proofErr w:type="spellStart"/>
+      <w:r>
+        <w:rPr>
+          <w:sz w:val="24"/>
+          <w:szCs w:val="24"/>
+        </w:rPr>
+        <w:t>System.out.println</w:t>
+      </w:r>
+      <w:proofErr w:type="spellEnd"/>
+      <w:r>
+        <w:rPr>
+          <w:sz w:val="24"/>
+          <w:szCs w:val="24"/>
+        </w:rPr>
+        <w:t>("\</w:t>
+      </w:r>
+      <w:proofErr w:type="spellStart"/>
+      <w:r>
+        <w:rPr>
+          <w:sz w:val="24"/>
+          <w:szCs w:val="24"/>
+        </w:rPr>
+        <w:t>nResponse</w:t>
+      </w:r>
+      <w:proofErr w:type="spellEnd"/>
+      <w:r>
+        <w:rPr>
+          <w:sz w:val="24"/>
+          <w:szCs w:val="24"/>
+        </w:rPr>
+        <w:t xml:space="preserve"> bad");</w:t>
+      </w:r>
+    </w:p>
+    <w:p>
+      <w:pPr>
+        <w:spacing w:after="0" w:line="240" w:lineRule="auto"/>
+        <w:rPr>
+          <w:sz w:val="24"/>
+          <w:szCs w:val="24"/>
+        </w:rPr>
+      </w:pPr>
+      <w:r>
+        <w:rPr>
+          <w:sz w:val="24"/>
+          <w:szCs w:val="24"/>
+        </w:rPr>
+        <w:tab/>
+      </w:r>
+      <w:r>
+        <w:rPr>
+          <w:sz w:val="24"/>
+          <w:szCs w:val="24"/>
+        </w:rPr>
+        <w:tab/>
+      </w:r>
+      <w:r>
+        <w:rPr>
+          <w:sz w:val="24"/>
+          <w:szCs w:val="24"/>
+        </w:rPr>
+        <w:tab/>
+      </w:r>
+      <w:proofErr w:type="spellStart"/>
+      <w:r>
+        <w:rPr>
+          <w:sz w:val="24"/>
+          <w:szCs w:val="24"/>
+        </w:rPr>
+        <w:t>System.out.println</w:t>
+      </w:r>
+      <w:proofErr w:type="spellEnd"/>
+      <w:r>
+        <w:rPr>
+          <w:sz w:val="24"/>
+          <w:szCs w:val="24"/>
+        </w:rPr>
+        <w:t>("Disconnected from server.");</w:t>
+      </w:r>
+    </w:p>
+    <w:p>
+      <w:pPr>
+        <w:spacing w:after="0" w:line="240" w:lineRule="auto"/>
+        <w:rPr>
+          <w:sz w:val="24"/>
+          <w:szCs w:val="24"/>
+        </w:rPr>
+      </w:pPr>
+      <w:r>
+        <w:rPr>
+          <w:sz w:val="24"/>
+          <w:szCs w:val="24"/>
+        </w:rPr>
+        <w:tab/>
+      </w:r>
+      <w:r>
+        <w:rPr>
+          <w:sz w:val="24"/>
+          <w:szCs w:val="24"/>
+        </w:rPr>
+        <w:tab/>
+      </w:r>
+      <w:r>
+        <w:rPr>
+          <w:sz w:val="24"/>
+          <w:szCs w:val="24"/>
+        </w:rPr>
+        <w:tab/>
+      </w:r>
+      <w:proofErr w:type="spellStart"/>
+      <w:proofErr w:type="gramStart"/>
+      <w:r>
+        <w:rPr>
+          <w:sz w:val="24"/>
+          <w:szCs w:val="24"/>
+        </w:rPr>
+        <w:t>is.close</w:t>
+      </w:r>
+      <w:proofErr w:type="spellEnd"/>
+      <w:proofErr w:type="gramEnd"/>
+      <w:r>
+        <w:rPr>
+          <w:sz w:val="24"/>
+          <w:szCs w:val="24"/>
+        </w:rPr>
+        <w:t>();</w:t>
+      </w:r>
+    </w:p>
+    <w:p>
+      <w:pPr>
+        <w:spacing w:after="0" w:line="240" w:lineRule="auto"/>
+        <w:rPr>
+          <w:sz w:val="24"/>
+          <w:szCs w:val="24"/>
+        </w:rPr>
+      </w:pPr>
+      <w:r>
+        <w:rPr>
+          <w:sz w:val="24"/>
+          <w:szCs w:val="24"/>
+        </w:rPr>
+        <w:t xml:space="preserve">        }</w:t>
+      </w:r>
+    </w:p>
+    <w:p>
+      <w:pPr>
+        <w:spacing w:after="0" w:line="240" w:lineRule="auto"/>
+        <w:rPr>
+          <w:sz w:val="24"/>
+          <w:szCs w:val="24"/>
+        </w:rPr>
+      </w:pPr>
+      <w:r>
+        <w:rPr>
+          <w:sz w:val="24"/>
+          <w:szCs w:val="24"/>
+        </w:rPr>
+        <w:tab/>
+        <w:t>}</w:t>
+      </w:r>
+    </w:p>
+    <w:p>
+      <w:pPr>
+        <w:spacing w:after="0" w:line="240" w:lineRule="auto"/>
+        <w:rPr>
+          <w:sz w:val="24"/>
+          <w:szCs w:val="24"/>
+        </w:rPr>
+      </w:pPr>
+      <w:r>
+        <w:rPr>
+          <w:sz w:val="24"/>
+          <w:szCs w:val="24"/>
+        </w:rPr>
+        <w:t>}</w:t>
+      </w:r>
     </w:p>
     <w:sectPr>
       <w:headerReference w:type="default" r:id="rId7"/>
